--- a/tai_lieu/SRS_SoftwareRequirementSpecification_Webtoeic.docx
+++ b/tai_lieu/SRS_SoftwareRequirementSpecification_Webtoeic.docx
@@ -91,12 +91,12 @@
           <wp:inline distB="114300" distT="114300" distL="114300" distR="114300">
             <wp:extent cx="2447925" cy="2447925"/>
             <wp:effectExtent b="0" l="0" r="0" t="0"/>
-            <wp:docPr id="26" name="image20.png"/>
+            <wp:docPr id="38" name="image32.png"/>
             <a:graphic>
               <a:graphicData uri="http://schemas.openxmlformats.org/drawingml/2006/picture">
                 <pic:pic>
                   <pic:nvPicPr>
-                    <pic:cNvPr id="0" name="image20.png"/>
+                    <pic:cNvPr id="0" name="image32.png"/>
                     <pic:cNvPicPr preferRelativeResize="0"/>
                   </pic:nvPicPr>
                   <pic:blipFill>
@@ -5622,12 +5622,12 @@
           <wp:inline distB="114300" distT="114300" distL="114300" distR="114300">
             <wp:extent cx="5731200" cy="2781300"/>
             <wp:effectExtent b="12700" l="12700" r="12700" t="12700"/>
-            <wp:docPr id="10" name="image18.png"/>
+            <wp:docPr id="22" name="image31.png"/>
             <a:graphic>
               <a:graphicData uri="http://schemas.openxmlformats.org/drawingml/2006/picture">
                 <pic:pic>
                   <pic:nvPicPr>
-                    <pic:cNvPr id="0" name="image18.png"/>
+                    <pic:cNvPr id="0" name="image31.png"/>
                     <pic:cNvPicPr preferRelativeResize="0"/>
                   </pic:nvPicPr>
                   <pic:blipFill>
@@ -9306,7 +9306,7 @@
           <wp:inline distB="114300" distT="114300" distL="114300" distR="114300">
             <wp:extent cx="5324475" cy="1724025"/>
             <wp:effectExtent b="0" l="0" r="0" t="0"/>
-            <wp:docPr id="21" name="image27.png"/>
+            <wp:docPr id="33" name="image27.png"/>
             <a:graphic>
               <a:graphicData uri="http://schemas.openxmlformats.org/drawingml/2006/picture">
                 <pic:pic>
@@ -10391,12 +10391,12 @@
           <wp:inline distB="114300" distT="114300" distL="114300" distR="114300">
             <wp:extent cx="5731200" cy="2794000"/>
             <wp:effectExtent b="0" l="0" r="0" t="0"/>
-            <wp:docPr id="32" name="image33.png"/>
+            <wp:docPr id="44" name="image50.png"/>
             <a:graphic>
               <a:graphicData uri="http://schemas.openxmlformats.org/drawingml/2006/picture">
                 <pic:pic>
                   <pic:nvPicPr>
-                    <pic:cNvPr id="0" name="image33.png"/>
+                    <pic:cNvPr id="0" name="image50.png"/>
                     <pic:cNvPicPr preferRelativeResize="0"/>
                   </pic:nvPicPr>
                   <pic:blipFill>
@@ -10598,12 +10598,12 @@
           <wp:inline distB="114300" distT="114300" distL="114300" distR="114300">
             <wp:extent cx="5638800" cy="2562225"/>
             <wp:effectExtent b="12700" l="12700" r="12700" t="12700"/>
-            <wp:docPr id="35" name="image24.png"/>
+            <wp:docPr id="47" name="image51.png"/>
             <a:graphic>
               <a:graphicData uri="http://schemas.openxmlformats.org/drawingml/2006/picture">
                 <pic:pic>
                   <pic:nvPicPr>
-                    <pic:cNvPr id="0" name="image24.png"/>
+                    <pic:cNvPr id="0" name="image51.png"/>
                     <pic:cNvPicPr preferRelativeResize="0"/>
                   </pic:nvPicPr>
                   <pic:blipFill>
@@ -11553,12 +11553,12 @@
           <wp:inline distB="114300" distT="114300" distL="114300" distR="114300">
             <wp:extent cx="5731200" cy="2768600"/>
             <wp:effectExtent b="0" l="0" r="0" t="0"/>
-            <wp:docPr id="22" name="image29.png"/>
+            <wp:docPr id="12" name="image18.png"/>
             <a:graphic>
               <a:graphicData uri="http://schemas.openxmlformats.org/drawingml/2006/picture">
                 <pic:pic>
                   <pic:nvPicPr>
-                    <pic:cNvPr id="0" name="image29.png"/>
+                    <pic:cNvPr id="0" name="image18.png"/>
                     <pic:cNvPicPr preferRelativeResize="0"/>
                   </pic:nvPicPr>
                   <pic:blipFill>
@@ -11691,12 +11691,12 @@
           <wp:inline distB="114300" distT="114300" distL="114300" distR="114300">
             <wp:extent cx="5731200" cy="2463800"/>
             <wp:effectExtent b="12700" l="12700" r="12700" t="12700"/>
-            <wp:docPr id="3" name="image12.png"/>
+            <wp:docPr id="3" name="image3.png"/>
             <a:graphic>
               <a:graphicData uri="http://schemas.openxmlformats.org/drawingml/2006/picture">
                 <pic:pic>
                   <pic:nvPicPr>
-                    <pic:cNvPr id="0" name="image12.png"/>
+                    <pic:cNvPr id="0" name="image3.png"/>
                     <pic:cNvPicPr preferRelativeResize="0"/>
                   </pic:nvPicPr>
                   <pic:blipFill>
@@ -12814,12 +12814,12 @@
           <wp:inline distB="114300" distT="114300" distL="114300" distR="114300">
             <wp:extent cx="5731200" cy="2476500"/>
             <wp:effectExtent b="12700" l="12700" r="12700" t="12700"/>
-            <wp:docPr id="12" name="image5.png"/>
+            <wp:docPr id="23" name="image26.png"/>
             <a:graphic>
               <a:graphicData uri="http://schemas.openxmlformats.org/drawingml/2006/picture">
                 <pic:pic>
                   <pic:nvPicPr>
-                    <pic:cNvPr id="0" name="image5.png"/>
+                    <pic:cNvPr id="0" name="image26.png"/>
                     <pic:cNvPicPr preferRelativeResize="0"/>
                   </pic:nvPicPr>
                   <pic:blipFill>
@@ -13980,12 +13980,12 @@
           <wp:inline distB="114300" distT="114300" distL="114300" distR="114300">
             <wp:extent cx="4829175" cy="2047875"/>
             <wp:effectExtent b="12700" l="12700" r="12700" t="12700"/>
-            <wp:docPr id="7" name="image4.png"/>
+            <wp:docPr id="6" name="image1.png"/>
             <a:graphic>
               <a:graphicData uri="http://schemas.openxmlformats.org/drawingml/2006/picture">
                 <pic:pic>
                   <pic:nvPicPr>
-                    <pic:cNvPr id="0" name="image4.png"/>
+                    <pic:cNvPr id="0" name="image1.png"/>
                     <pic:cNvPicPr preferRelativeResize="0"/>
                   </pic:nvPicPr>
                   <pic:blipFill>
@@ -15026,12 +15026,12 @@
           <wp:inline distB="114300" distT="114300" distL="114300" distR="114300">
             <wp:extent cx="5731200" cy="2019300"/>
             <wp:effectExtent b="12700" l="12700" r="12700" t="12700"/>
-            <wp:docPr id="16" name="image1.png"/>
+            <wp:docPr id="26" name="image25.png"/>
             <a:graphic>
               <a:graphicData uri="http://schemas.openxmlformats.org/drawingml/2006/picture">
                 <pic:pic>
                   <pic:nvPicPr>
-                    <pic:cNvPr id="0" name="image1.png"/>
+                    <pic:cNvPr id="0" name="image25.png"/>
                     <pic:cNvPicPr preferRelativeResize="0"/>
                   </pic:nvPicPr>
                   <pic:blipFill>
@@ -16167,12 +16167,12 @@
           <wp:inline distB="114300" distT="114300" distL="114300" distR="114300">
             <wp:extent cx="5343525" cy="2676525"/>
             <wp:effectExtent b="0" l="0" r="0" t="0"/>
-            <wp:docPr id="29" name="image31.png"/>
+            <wp:docPr id="40" name="image36.png"/>
             <a:graphic>
               <a:graphicData uri="http://schemas.openxmlformats.org/drawingml/2006/picture">
                 <pic:pic>
                   <pic:nvPicPr>
-                    <pic:cNvPr id="0" name="image31.png"/>
+                    <pic:cNvPr id="0" name="image36.png"/>
                     <pic:cNvPicPr preferRelativeResize="0"/>
                   </pic:nvPicPr>
                   <pic:blipFill>
@@ -18347,12 +18347,12 @@
           <wp:inline distB="114300" distT="114300" distL="114300" distR="114300">
             <wp:extent cx="5731200" cy="2755900"/>
             <wp:effectExtent b="0" l="0" r="0" t="0"/>
-            <wp:docPr id="6" name="image10.png"/>
+            <wp:docPr id="5" name="image15.png"/>
             <a:graphic>
               <a:graphicData uri="http://schemas.openxmlformats.org/drawingml/2006/picture">
                 <pic:pic>
                   <pic:nvPicPr>
-                    <pic:cNvPr id="0" name="image10.png"/>
+                    <pic:cNvPr id="0" name="image15.png"/>
                     <pic:cNvPicPr preferRelativeResize="0"/>
                   </pic:nvPicPr>
                   <pic:blipFill>
@@ -18418,12 +18418,12 @@
           <wp:inline distB="114300" distT="114300" distL="114300" distR="114300">
             <wp:extent cx="5731200" cy="2755900"/>
             <wp:effectExtent b="0" l="0" r="0" t="0"/>
-            <wp:docPr id="15" name="image8.png"/>
+            <wp:docPr id="9" name="image7.png"/>
             <a:graphic>
               <a:graphicData uri="http://schemas.openxmlformats.org/drawingml/2006/picture">
                 <pic:pic>
                   <pic:nvPicPr>
-                    <pic:cNvPr id="0" name="image8.png"/>
+                    <pic:cNvPr id="0" name="image7.png"/>
                     <pic:cNvPicPr preferRelativeResize="0"/>
                   </pic:nvPicPr>
                   <pic:blipFill>
@@ -18487,12 +18487,12 @@
           <wp:inline distB="114300" distT="114300" distL="114300" distR="114300">
             <wp:extent cx="5731200" cy="2743200"/>
             <wp:effectExtent b="0" l="0" r="0" t="0"/>
-            <wp:docPr id="5" name="image6.png"/>
+            <wp:docPr id="18" name="image2.png"/>
             <a:graphic>
               <a:graphicData uri="http://schemas.openxmlformats.org/drawingml/2006/picture">
                 <pic:pic>
                   <pic:nvPicPr>
-                    <pic:cNvPr id="0" name="image6.png"/>
+                    <pic:cNvPr id="0" name="image2.png"/>
                     <pic:cNvPicPr preferRelativeResize="0"/>
                   </pic:nvPicPr>
                   <pic:blipFill>
@@ -18556,12 +18556,12 @@
           <wp:inline distB="114300" distT="114300" distL="114300" distR="114300">
             <wp:extent cx="5731200" cy="2755900"/>
             <wp:effectExtent b="0" l="0" r="0" t="0"/>
-            <wp:docPr id="37" name="image34.png"/>
+            <wp:docPr id="48" name="image42.png"/>
             <a:graphic>
               <a:graphicData uri="http://schemas.openxmlformats.org/drawingml/2006/picture">
                 <pic:pic>
                   <pic:nvPicPr>
-                    <pic:cNvPr id="0" name="image34.png"/>
+                    <pic:cNvPr id="0" name="image42.png"/>
                     <pic:cNvPicPr preferRelativeResize="0"/>
                   </pic:nvPicPr>
                   <pic:blipFill>
@@ -18668,12 +18668,12 @@
           <wp:inline distB="114300" distT="114300" distL="114300" distR="114300">
             <wp:extent cx="5731200" cy="2755900"/>
             <wp:effectExtent b="0" l="0" r="0" t="0"/>
-            <wp:docPr id="34" name="image10.png"/>
+            <wp:docPr id="46" name="image15.png"/>
             <a:graphic>
               <a:graphicData uri="http://schemas.openxmlformats.org/drawingml/2006/picture">
                 <pic:pic>
                   <pic:nvPicPr>
-                    <pic:cNvPr id="0" name="image10.png"/>
+                    <pic:cNvPr id="0" name="image15.png"/>
                     <pic:cNvPicPr preferRelativeResize="0"/>
                   </pic:nvPicPr>
                   <pic:blipFill>
@@ -18739,12 +18739,12 @@
           <wp:inline distB="114300" distT="114300" distL="114300" distR="114300">
             <wp:extent cx="5731200" cy="2755900"/>
             <wp:effectExtent b="0" l="0" r="0" t="0"/>
-            <wp:docPr id="4" name="image14.png"/>
+            <wp:docPr id="4" name="image6.png"/>
             <a:graphic>
               <a:graphicData uri="http://schemas.openxmlformats.org/drawingml/2006/picture">
                 <pic:pic>
                   <pic:nvPicPr>
-                    <pic:cNvPr id="0" name="image14.png"/>
+                    <pic:cNvPr id="0" name="image6.png"/>
                     <pic:cNvPicPr preferRelativeResize="0"/>
                   </pic:nvPicPr>
                   <pic:blipFill>
@@ -18808,12 +18808,12 @@
           <wp:inline distB="114300" distT="114300" distL="114300" distR="114300">
             <wp:extent cx="5731200" cy="2908300"/>
             <wp:effectExtent b="0" l="0" r="0" t="0"/>
-            <wp:docPr id="41" name="image40.png"/>
+            <wp:docPr id="52" name="image48.png"/>
             <a:graphic>
               <a:graphicData uri="http://schemas.openxmlformats.org/drawingml/2006/picture">
                 <pic:pic>
                   <pic:nvPicPr>
-                    <pic:cNvPr id="0" name="image40.png"/>
+                    <pic:cNvPr id="0" name="image48.png"/>
                     <pic:cNvPicPr preferRelativeResize="0"/>
                   </pic:nvPicPr>
                   <pic:blipFill>
@@ -18877,12 +18877,12 @@
           <wp:inline distB="114300" distT="114300" distL="114300" distR="114300">
             <wp:extent cx="5731200" cy="2755900"/>
             <wp:effectExtent b="0" l="0" r="0" t="0"/>
-            <wp:docPr id="33" name="image30.png"/>
+            <wp:docPr id="45" name="image38.png"/>
             <a:graphic>
               <a:graphicData uri="http://schemas.openxmlformats.org/drawingml/2006/picture">
                 <pic:pic>
                   <pic:nvPicPr>
-                    <pic:cNvPr id="0" name="image30.png"/>
+                    <pic:cNvPr id="0" name="image38.png"/>
                     <pic:cNvPicPr preferRelativeResize="0"/>
                   </pic:nvPicPr>
                   <pic:blipFill>
@@ -19041,12 +19041,12 @@
           <wp:inline distB="114300" distT="114300" distL="114300" distR="114300">
             <wp:extent cx="5343525" cy="2676525"/>
             <wp:effectExtent b="0" l="0" r="0" t="0"/>
-            <wp:docPr id="9" name="image16.png"/>
+            <wp:docPr id="20" name="image10.png"/>
             <a:graphic>
               <a:graphicData uri="http://schemas.openxmlformats.org/drawingml/2006/picture">
                 <pic:pic>
                   <pic:nvPicPr>
-                    <pic:cNvPr id="0" name="image16.png"/>
+                    <pic:cNvPr id="0" name="image10.png"/>
                     <pic:cNvPicPr preferRelativeResize="0"/>
                   </pic:nvPicPr>
                   <pic:blipFill>
@@ -21212,12 +21212,12 @@
           <wp:inline distB="114300" distT="114300" distL="114300" distR="114300">
             <wp:extent cx="5731200" cy="2755900"/>
             <wp:effectExtent b="0" l="0" r="0" t="0"/>
-            <wp:docPr id="39" name="image36.png"/>
+            <wp:docPr id="50" name="image49.png"/>
             <a:graphic>
               <a:graphicData uri="http://schemas.openxmlformats.org/drawingml/2006/picture">
                 <pic:pic>
                   <pic:nvPicPr>
-                    <pic:cNvPr id="0" name="image36.png"/>
+                    <pic:cNvPr id="0" name="image49.png"/>
                     <pic:cNvPicPr preferRelativeResize="0"/>
                   </pic:nvPicPr>
                   <pic:blipFill>
@@ -21281,12 +21281,12 @@
           <wp:inline distB="114300" distT="114300" distL="114300" distR="114300">
             <wp:extent cx="5731200" cy="2984500"/>
             <wp:effectExtent b="0" l="0" r="0" t="0"/>
-            <wp:docPr id="43" name="image41.png"/>
+            <wp:docPr id="17" name="image9.png"/>
             <a:graphic>
               <a:graphicData uri="http://schemas.openxmlformats.org/drawingml/2006/picture">
                 <pic:pic>
                   <pic:nvPicPr>
-                    <pic:cNvPr id="0" name="image41.png"/>
+                    <pic:cNvPr id="0" name="image9.png"/>
                     <pic:cNvPicPr preferRelativeResize="0"/>
                   </pic:nvPicPr>
                   <pic:blipFill>
@@ -21352,12 +21352,12 @@
           <wp:inline distB="114300" distT="114300" distL="114300" distR="114300">
             <wp:extent cx="5731200" cy="2743200"/>
             <wp:effectExtent b="0" l="0" r="0" t="0"/>
-            <wp:docPr id="38" name="image37.png"/>
+            <wp:docPr id="49" name="image45.png"/>
             <a:graphic>
               <a:graphicData uri="http://schemas.openxmlformats.org/drawingml/2006/picture">
                 <pic:pic>
                   <pic:nvPicPr>
-                    <pic:cNvPr id="0" name="image37.png"/>
+                    <pic:cNvPr id="0" name="image45.png"/>
                     <pic:cNvPicPr preferRelativeResize="0"/>
                   </pic:nvPicPr>
                   <pic:blipFill>
@@ -21423,12 +21423,12 @@
           <wp:inline distB="114300" distT="114300" distL="114300" distR="114300">
             <wp:extent cx="5731200" cy="2603500"/>
             <wp:effectExtent b="0" l="0" r="0" t="0"/>
-            <wp:docPr id="23" name="image23.png"/>
+            <wp:docPr id="35" name="image43.png"/>
             <a:graphic>
               <a:graphicData uri="http://schemas.openxmlformats.org/drawingml/2006/picture">
                 <pic:pic>
                   <pic:nvPicPr>
-                    <pic:cNvPr id="0" name="image23.png"/>
+                    <pic:cNvPr id="0" name="image43.png"/>
                     <pic:cNvPicPr preferRelativeResize="0"/>
                   </pic:nvPicPr>
                   <pic:blipFill>
@@ -21513,12 +21513,12 @@
           <wp:inline distB="114300" distT="114300" distL="114300" distR="114300">
             <wp:extent cx="5731200" cy="2603500"/>
             <wp:effectExtent b="0" l="0" r="0" t="0"/>
-            <wp:docPr id="42" name="image38.png"/>
+            <wp:docPr id="53" name="image52.png"/>
             <a:graphic>
               <a:graphicData uri="http://schemas.openxmlformats.org/drawingml/2006/picture">
                 <pic:pic>
                   <pic:nvPicPr>
-                    <pic:cNvPr id="0" name="image38.png"/>
+                    <pic:cNvPr id="0" name="image52.png"/>
                     <pic:cNvPicPr preferRelativeResize="0"/>
                   </pic:nvPicPr>
                   <pic:blipFill>
@@ -21584,12 +21584,12 @@
           <wp:inline distB="114300" distT="114300" distL="114300" distR="114300">
             <wp:extent cx="5731200" cy="2514600"/>
             <wp:effectExtent b="0" l="0" r="0" t="0"/>
-            <wp:docPr id="1" name="image2.png"/>
+            <wp:docPr id="1" name="image19.png"/>
             <a:graphic>
               <a:graphicData uri="http://schemas.openxmlformats.org/drawingml/2006/picture">
                 <pic:pic>
                   <pic:nvPicPr>
-                    <pic:cNvPr id="0" name="image2.png"/>
+                    <pic:cNvPr id="0" name="image19.png"/>
                     <pic:cNvPicPr preferRelativeResize="0"/>
                   </pic:nvPicPr>
                   <pic:blipFill>
@@ -21655,12 +21655,12 @@
           <wp:inline distB="114300" distT="114300" distL="114300" distR="114300">
             <wp:extent cx="5731200" cy="2590800"/>
             <wp:effectExtent b="0" l="0" r="0" t="0"/>
-            <wp:docPr id="31" name="image32.png"/>
+            <wp:docPr id="43" name="image46.png"/>
             <a:graphic>
               <a:graphicData uri="http://schemas.openxmlformats.org/drawingml/2006/picture">
                 <pic:pic>
                   <pic:nvPicPr>
-                    <pic:cNvPr id="0" name="image32.png"/>
+                    <pic:cNvPr id="0" name="image46.png"/>
                     <pic:cNvPicPr preferRelativeResize="0"/>
                   </pic:nvPicPr>
                   <pic:blipFill>
@@ -21726,12 +21726,12 @@
           <wp:inline distB="114300" distT="114300" distL="114300" distR="114300">
             <wp:extent cx="5731200" cy="2425700"/>
             <wp:effectExtent b="0" l="0" r="0" t="0"/>
-            <wp:docPr id="44" name="image42.png"/>
+            <wp:docPr id="54" name="image47.png"/>
             <a:graphic>
               <a:graphicData uri="http://schemas.openxmlformats.org/drawingml/2006/picture">
                 <pic:pic>
                   <pic:nvPicPr>
-                    <pic:cNvPr id="0" name="image42.png"/>
+                    <pic:cNvPr id="0" name="image47.png"/>
                     <pic:cNvPicPr preferRelativeResize="0"/>
                   </pic:nvPicPr>
                   <pic:blipFill>
@@ -21892,12 +21892,12 @@
           <wp:inline distB="114300" distT="114300" distL="114300" distR="114300">
             <wp:extent cx="5343525" cy="2676525"/>
             <wp:effectExtent b="0" l="0" r="0" t="0"/>
-            <wp:docPr id="18" name="image13.png"/>
+            <wp:docPr id="10" name="image20.png"/>
             <a:graphic>
               <a:graphicData uri="http://schemas.openxmlformats.org/drawingml/2006/picture">
                 <pic:pic>
                   <pic:nvPicPr>
-                    <pic:cNvPr id="0" name="image13.png"/>
+                    <pic:cNvPr id="0" name="image20.png"/>
                     <pic:cNvPicPr preferRelativeResize="0"/>
                   </pic:nvPicPr>
                   <pic:blipFill>
@@ -25134,12 +25134,12 @@
           <wp:inline distB="114300" distT="114300" distL="114300" distR="114300">
             <wp:extent cx="5731200" cy="2755900"/>
             <wp:effectExtent b="0" l="0" r="0" t="0"/>
-            <wp:docPr id="2" name="image19.png"/>
+            <wp:docPr id="2" name="image4.png"/>
             <a:graphic>
               <a:graphicData uri="http://schemas.openxmlformats.org/drawingml/2006/picture">
                 <pic:pic>
                   <pic:nvPicPr>
-                    <pic:cNvPr id="0" name="image19.png"/>
+                    <pic:cNvPr id="0" name="image4.png"/>
                     <pic:cNvPicPr preferRelativeResize="0"/>
                   </pic:nvPicPr>
                   <pic:blipFill>
@@ -25206,12 +25206,12 @@
             <wp:extent cx="5734050" cy="2881313"/>
             <wp:effectExtent b="0" l="0" r="0" t="0"/>
             <wp:wrapTopAndBottom distB="114300" distT="114300"/>
-            <wp:docPr id="36" name="image39.png"/>
+            <wp:docPr id="16" name="image11.png"/>
             <a:graphic>
               <a:graphicData uri="http://schemas.openxmlformats.org/drawingml/2006/picture">
                 <pic:pic>
                   <pic:nvPicPr>
-                    <pic:cNvPr id="0" name="image39.png"/>
+                    <pic:cNvPr id="0" name="image11.png"/>
                     <pic:cNvPicPr preferRelativeResize="0"/>
                   </pic:nvPicPr>
                   <pic:blipFill>
@@ -25274,12 +25274,12 @@
           <wp:inline distB="114300" distT="114300" distL="114300" distR="114300">
             <wp:extent cx="5731200" cy="2755900"/>
             <wp:effectExtent b="0" l="0" r="0" t="0"/>
-            <wp:docPr id="28" name="image28.png"/>
+            <wp:docPr id="39" name="image30.png"/>
             <a:graphic>
               <a:graphicData uri="http://schemas.openxmlformats.org/drawingml/2006/picture">
                 <pic:pic>
                   <pic:nvPicPr>
-                    <pic:cNvPr id="0" name="image28.png"/>
+                    <pic:cNvPr id="0" name="image30.png"/>
                     <pic:cNvPicPr preferRelativeResize="0"/>
                   </pic:nvPicPr>
                   <pic:blipFill>
@@ -25390,12 +25390,12 @@
           <wp:inline distB="114300" distT="114300" distL="114300" distR="114300">
             <wp:extent cx="5731200" cy="2755900"/>
             <wp:effectExtent b="0" l="0" r="0" t="0"/>
-            <wp:docPr id="17" name="image19.png"/>
+            <wp:docPr id="27" name="image4.png"/>
             <a:graphic>
               <a:graphicData uri="http://schemas.openxmlformats.org/drawingml/2006/picture">
                 <pic:pic>
                   <pic:nvPicPr>
-                    <pic:cNvPr id="0" name="image19.png"/>
+                    <pic:cNvPr id="0" name="image4.png"/>
                     <pic:cNvPicPr preferRelativeResize="0"/>
                   </pic:nvPicPr>
                   <pic:blipFill>
@@ -25461,12 +25461,12 @@
           <wp:inline distB="114300" distT="114300" distL="114300" distR="114300">
             <wp:extent cx="5731200" cy="2755900"/>
             <wp:effectExtent b="0" l="0" r="0" t="0"/>
-            <wp:docPr id="27" name="image25.png"/>
+            <wp:docPr id="14" name="image13.png"/>
             <a:graphic>
               <a:graphicData uri="http://schemas.openxmlformats.org/drawingml/2006/picture">
                 <pic:pic>
                   <pic:nvPicPr>
-                    <pic:cNvPr id="0" name="image25.png"/>
+                    <pic:cNvPr id="0" name="image13.png"/>
                     <pic:cNvPicPr preferRelativeResize="0"/>
                   </pic:nvPicPr>
                   <pic:blipFill>
@@ -25558,12 +25558,12 @@
           <wp:inline distB="114300" distT="114300" distL="114300" distR="114300">
             <wp:extent cx="5731200" cy="2781300"/>
             <wp:effectExtent b="0" l="0" r="0" t="0"/>
-            <wp:docPr id="14" name="image17.png"/>
+            <wp:docPr id="24" name="image21.png"/>
             <a:graphic>
               <a:graphicData uri="http://schemas.openxmlformats.org/drawingml/2006/picture">
                 <pic:pic>
                   <pic:nvPicPr>
-                    <pic:cNvPr id="0" name="image17.png"/>
+                    <pic:cNvPr id="0" name="image21.png"/>
                     <pic:cNvPicPr preferRelativeResize="0"/>
                   </pic:nvPicPr>
                   <pic:blipFill>
@@ -25662,12 +25662,12 @@
           <wp:inline distB="114300" distT="114300" distL="114300" distR="114300">
             <wp:extent cx="5731200" cy="2794000"/>
             <wp:effectExtent b="0" l="0" r="0" t="0"/>
-            <wp:docPr id="25" name="image26.png"/>
+            <wp:docPr id="37" name="image37.png"/>
             <a:graphic>
               <a:graphicData uri="http://schemas.openxmlformats.org/drawingml/2006/picture">
                 <pic:pic>
                   <pic:nvPicPr>
-                    <pic:cNvPr id="0" name="image26.png"/>
+                    <pic:cNvPr id="0" name="image37.png"/>
                     <pic:cNvPicPr preferRelativeResize="0"/>
                   </pic:nvPicPr>
                   <pic:blipFill>
@@ -25745,12 +25745,12 @@
           <wp:inline distB="114300" distT="114300" distL="114300" distR="114300">
             <wp:extent cx="5731200" cy="2768600"/>
             <wp:effectExtent b="0" l="0" r="0" t="0"/>
-            <wp:docPr id="20" name="image15.png"/>
+            <wp:docPr id="30" name="image22.png"/>
             <a:graphic>
               <a:graphicData uri="http://schemas.openxmlformats.org/drawingml/2006/picture">
                 <pic:pic>
                   <pic:nvPicPr>
-                    <pic:cNvPr id="0" name="image15.png"/>
+                    <pic:cNvPr id="0" name="image22.png"/>
                     <pic:cNvPicPr preferRelativeResize="0"/>
                   </pic:nvPicPr>
                   <pic:blipFill>
@@ -25828,12 +25828,12 @@
           <wp:inline distB="114300" distT="114300" distL="114300" distR="114300">
             <wp:extent cx="5731200" cy="2755900"/>
             <wp:effectExtent b="0" l="0" r="0" t="0"/>
-            <wp:docPr id="40" name="image35.png"/>
+            <wp:docPr id="51" name="image40.png"/>
             <a:graphic>
               <a:graphicData uri="http://schemas.openxmlformats.org/drawingml/2006/picture">
                 <pic:pic>
                   <pic:nvPicPr>
-                    <pic:cNvPr id="0" name="image35.png"/>
+                    <pic:cNvPr id="0" name="image40.png"/>
                     <pic:cNvPicPr preferRelativeResize="0"/>
                   </pic:nvPicPr>
                   <pic:blipFill>
@@ -25941,6 +25941,41 @@
     </w:p>
     <w:p>
       <w:pPr>
+        <w:widowControl w:val="0"/>
+        <w:numPr>
+          <w:ilvl w:val="0"/>
+          <w:numId w:val="11"/>
+        </w:numPr>
+        <w:spacing w:line="240" w:lineRule="auto"/>
+        <w:ind w:left="720" w:hanging="360"/>
+        <w:rPr>
+          <w:rFonts w:ascii="Times New Roman" w:cs="Times New Roman" w:eastAsia="Times New Roman" w:hAnsi="Times New Roman"/>
+          <w:sz w:val="28"/>
+          <w:szCs w:val="28"/>
+        </w:rPr>
+      </w:pPr>
+      <w:r>
+        <w:rPr>
+          <w:rFonts w:ascii="Times New Roman" w:cs="Times New Roman" w:eastAsia="Times New Roman" w:hAnsi="Times New Roman"/>
+          <w:sz w:val="28"/>
+          <w:szCs w:val="28"/>
+          <w:rtl w:val="0"/>
+        </w:rPr>
+        <w:t xml:space="preserve">Cho phép Actor thêm, xóa, sửa bài ngữ pháp</w:t>
+      </w:r>
+    </w:p>
+    <w:p>
+      <w:pPr>
+        <w:rPr/>
+      </w:pPr>
+      <w:r>
+        <w:rPr>
+          <w:rtl w:val="0"/>
+        </w:rPr>
+      </w:r>
+    </w:p>
+    <w:p>
+      <w:pPr>
         <w:pStyle w:val="Heading3"/>
         <w:rPr/>
       </w:pPr>
@@ -25968,373 +26003,6 @@
           <w:rtl w:val="0"/>
         </w:rPr>
         <w:t xml:space="preserve">3.10.3. Specification:</w:t>
-      </w:r>
-    </w:p>
-    <w:p>
-      <w:pPr>
-        <w:pStyle w:val="Heading3"/>
-        <w:ind w:left="720" w:firstLine="720"/>
-        <w:rPr/>
-      </w:pPr>
-      <w:bookmarkStart w:colFirst="0" w:colLast="0" w:name="_b0ifjqh4nhwv" w:id="132"/>
-      <w:bookmarkEnd w:id="132"/>
-      <w:r>
-        <w:rPr>
-          <w:rtl w:val="0"/>
-        </w:rPr>
-        <w:t xml:space="preserve">3.10.4. Screen:</w:t>
-      </w:r>
-    </w:p>
-    <w:p>
-      <w:pPr>
-        <w:pStyle w:val="Heading2"/>
-        <w:ind w:firstLine="720"/>
-        <w:rPr/>
-      </w:pPr>
-      <w:bookmarkStart w:colFirst="0" w:colLast="0" w:name="_viurloh5i16v" w:id="133"/>
-      <w:bookmarkEnd w:id="133"/>
-      <w:r>
-        <w:rPr>
-          <w:rtl w:val="0"/>
-        </w:rPr>
-        <w:t xml:space="preserve">3.11. UC11: Quản lý bài từ vựng:</w:t>
-      </w:r>
-    </w:p>
-    <w:p>
-      <w:pPr>
-        <w:pStyle w:val="Heading3"/>
-        <w:ind w:left="720" w:firstLine="720"/>
-        <w:rPr/>
-      </w:pPr>
-      <w:bookmarkStart w:colFirst="0" w:colLast="0" w:name="_bogdrg5ltivx" w:id="134"/>
-      <w:bookmarkEnd w:id="134"/>
-      <w:r>
-        <w:rPr>
-          <w:rtl w:val="0"/>
-        </w:rPr>
-        <w:t xml:space="preserve">3.11.1. Overview:</w:t>
-      </w:r>
-    </w:p>
-    <w:p>
-      <w:pPr>
-        <w:pStyle w:val="Heading3"/>
-        <w:rPr/>
-      </w:pPr>
-      <w:bookmarkStart w:colFirst="0" w:colLast="0" w:name="_kpksqnksdn5i" w:id="135"/>
-      <w:bookmarkEnd w:id="135"/>
-      <w:r>
-        <w:rPr>
-          <w:rtl w:val="0"/>
-        </w:rPr>
-        <w:tab/>
-        <w:tab/>
-        <w:t xml:space="preserve">3.11.2. Use case diagram:</w:t>
-      </w:r>
-    </w:p>
-    <w:p>
-      <w:pPr>
-        <w:pStyle w:val="Heading3"/>
-        <w:ind w:left="720" w:firstLine="720"/>
-        <w:rPr/>
-      </w:pPr>
-      <w:bookmarkStart w:colFirst="0" w:colLast="0" w:name="_qc13qjp4th0k" w:id="136"/>
-      <w:bookmarkEnd w:id="136"/>
-      <w:r>
-        <w:rPr>
-          <w:rtl w:val="0"/>
-        </w:rPr>
-        <w:t xml:space="preserve">3.11.3. Specification:</w:t>
-      </w:r>
-    </w:p>
-    <w:p>
-      <w:pPr>
-        <w:pStyle w:val="Heading3"/>
-        <w:ind w:left="720" w:firstLine="720"/>
-        <w:rPr/>
-      </w:pPr>
-      <w:bookmarkStart w:colFirst="0" w:colLast="0" w:name="_yg8d15ejvvy2" w:id="137"/>
-      <w:bookmarkEnd w:id="137"/>
-      <w:r>
-        <w:rPr>
-          <w:rtl w:val="0"/>
-        </w:rPr>
-        <w:t xml:space="preserve">3.11.4. Screen:</w:t>
-      </w:r>
-    </w:p>
-    <w:p>
-      <w:pPr>
-        <w:pStyle w:val="Heading2"/>
-        <w:ind w:left="0" w:firstLine="720"/>
-        <w:rPr/>
-      </w:pPr>
-      <w:bookmarkStart w:colFirst="0" w:colLast="0" w:name="_f72lc2ji2vqg" w:id="138"/>
-      <w:bookmarkEnd w:id="138"/>
-      <w:r>
-        <w:rPr>
-          <w:rtl w:val="0"/>
-        </w:rPr>
-        <w:t xml:space="preserve">3.12. UC12: Quản lý tài khoản:</w:t>
-      </w:r>
-    </w:p>
-    <w:p>
-      <w:pPr>
-        <w:rPr>
-          <w:rFonts w:ascii="Times New Roman" w:cs="Times New Roman" w:eastAsia="Times New Roman" w:hAnsi="Times New Roman"/>
-          <w:b w:val="1"/>
-          <w:sz w:val="28"/>
-          <w:szCs w:val="28"/>
-        </w:rPr>
-      </w:pPr>
-      <w:r>
-        <w:rPr>
-          <w:rtl w:val="0"/>
-        </w:rPr>
-        <w:tab/>
-        <w:tab/>
-      </w:r>
-      <w:r>
-        <w:rPr>
-          <w:rFonts w:ascii="Times New Roman" w:cs="Times New Roman" w:eastAsia="Times New Roman" w:hAnsi="Times New Roman"/>
-          <w:b w:val="1"/>
-          <w:sz w:val="28"/>
-          <w:szCs w:val="28"/>
-          <w:rtl w:val="0"/>
-        </w:rPr>
-        <w:t xml:space="preserve">3.12.1. Overview:</w:t>
-      </w:r>
-    </w:p>
-    <w:p>
-      <w:pPr>
-        <w:pStyle w:val="Heading3"/>
-        <w:rPr/>
-      </w:pPr>
-      <w:bookmarkStart w:colFirst="0" w:colLast="0" w:name="_lmo0vu18ls3s" w:id="139"/>
-      <w:bookmarkEnd w:id="139"/>
-      <w:r>
-        <w:rPr>
-          <w:rtl w:val="0"/>
-        </w:rPr>
-        <w:tab/>
-        <w:tab/>
-        <w:t xml:space="preserve">3.12.2. Use case diagram:</w:t>
-      </w:r>
-    </w:p>
-    <w:p>
-      <w:pPr>
-        <w:pStyle w:val="Heading3"/>
-        <w:ind w:left="720" w:firstLine="720"/>
-        <w:rPr/>
-      </w:pPr>
-      <w:bookmarkStart w:colFirst="0" w:colLast="0" w:name="_4hp9ap1aaeni" w:id="140"/>
-      <w:bookmarkEnd w:id="140"/>
-      <w:r>
-        <w:rPr>
-          <w:rtl w:val="0"/>
-        </w:rPr>
-        <w:t xml:space="preserve">3.12.3. Specification:</w:t>
-      </w:r>
-    </w:p>
-    <w:p>
-      <w:pPr>
-        <w:pStyle w:val="Heading3"/>
-        <w:ind w:left="720" w:firstLine="720"/>
-        <w:rPr/>
-      </w:pPr>
-      <w:bookmarkStart w:colFirst="0" w:colLast="0" w:name="_vjpu7c571utj" w:id="141"/>
-      <w:bookmarkEnd w:id="141"/>
-      <w:r>
-        <w:rPr>
-          <w:rtl w:val="0"/>
-        </w:rPr>
-        <w:t xml:space="preserve">3.12.4. Screen:</w:t>
-      </w:r>
-    </w:p>
-    <w:p>
-      <w:pPr>
-        <w:pStyle w:val="Heading2"/>
-        <w:ind w:firstLine="720"/>
-        <w:rPr/>
-      </w:pPr>
-      <w:bookmarkStart w:colFirst="0" w:colLast="0" w:name="_fp1e1lnbrvo" w:id="142"/>
-      <w:bookmarkEnd w:id="142"/>
-      <w:r>
-        <w:rPr>
-          <w:rtl w:val="0"/>
-        </w:rPr>
-        <w:t xml:space="preserve">3.13. UC13: Quản lý thông tin cá nhân:</w:t>
-      </w:r>
-    </w:p>
-    <w:p>
-      <w:pPr>
-        <w:pStyle w:val="Heading3"/>
-        <w:ind w:left="720" w:firstLine="720"/>
-        <w:rPr/>
-      </w:pPr>
-      <w:bookmarkStart w:colFirst="0" w:colLast="0" w:name="_e6elldftkgl2" w:id="143"/>
-      <w:bookmarkEnd w:id="143"/>
-      <w:r>
-        <w:rPr>
-          <w:rtl w:val="0"/>
-        </w:rPr>
-        <w:t xml:space="preserve">3.13.1. Overview:</w:t>
-      </w:r>
-    </w:p>
-    <w:p>
-      <w:pPr>
-        <w:numPr>
-          <w:ilvl w:val="0"/>
-          <w:numId w:val="12"/>
-        </w:numPr>
-        <w:ind w:left="720" w:hanging="360"/>
-        <w:rPr>
-          <w:rFonts w:ascii="Times New Roman" w:cs="Times New Roman" w:eastAsia="Times New Roman" w:hAnsi="Times New Roman"/>
-          <w:sz w:val="28"/>
-          <w:szCs w:val="28"/>
-        </w:rPr>
-      </w:pPr>
-      <w:r>
-        <w:rPr>
-          <w:rFonts w:ascii="Times New Roman" w:cs="Times New Roman" w:eastAsia="Times New Roman" w:hAnsi="Times New Roman"/>
-          <w:sz w:val="28"/>
-          <w:szCs w:val="28"/>
-          <w:rtl w:val="0"/>
-        </w:rPr>
-        <w:t xml:space="preserve">Cho phép người dùng xem và chỉnh sửa các thông tin cá nhân</w:t>
-      </w:r>
-      <w:r>
-        <w:rPr>
-          <w:rtl w:val="0"/>
-        </w:rPr>
-      </w:r>
-    </w:p>
-    <w:p>
-      <w:pPr>
-        <w:pStyle w:val="Heading3"/>
-        <w:rPr/>
-      </w:pPr>
-      <w:bookmarkStart w:colFirst="0" w:colLast="0" w:name="_6pbnhue4xmi5" w:id="144"/>
-      <w:bookmarkEnd w:id="144"/>
-      <w:r>
-        <w:rPr>
-          <w:rtl w:val="0"/>
-        </w:rPr>
-        <w:tab/>
-        <w:tab/>
-        <w:t xml:space="preserve">3.13.2. Use case diagram:</w:t>
-      </w:r>
-    </w:p>
-    <w:p>
-      <w:pPr>
-        <w:rPr>
-          <w:rFonts w:ascii="Times New Roman" w:cs="Times New Roman" w:eastAsia="Times New Roman" w:hAnsi="Times New Roman"/>
-        </w:rPr>
-      </w:pPr>
-      <w:r>
-        <w:rPr>
-          <w:rFonts w:ascii="Times New Roman" w:cs="Times New Roman" w:eastAsia="Times New Roman" w:hAnsi="Times New Roman"/>
-        </w:rPr>
-        <w:drawing>
-          <wp:inline distB="114300" distT="114300" distL="114300" distR="114300">
-            <wp:extent cx="5343525" cy="2676525"/>
-            <wp:effectExtent b="0" l="0" r="0" t="0"/>
-            <wp:docPr id="24" name="image22.png"/>
-            <a:graphic>
-              <a:graphicData uri="http://schemas.openxmlformats.org/drawingml/2006/picture">
-                <pic:pic>
-                  <pic:nvPicPr>
-                    <pic:cNvPr id="0" name="image22.png"/>
-                    <pic:cNvPicPr preferRelativeResize="0"/>
-                  </pic:nvPicPr>
-                  <pic:blipFill>
-                    <a:blip r:embed="rId43"/>
-                    <a:srcRect b="0" l="0" r="0" t="0"/>
-                    <a:stretch>
-                      <a:fillRect/>
-                    </a:stretch>
-                  </pic:blipFill>
-                  <pic:spPr>
-                    <a:xfrm>
-                      <a:off x="0" y="0"/>
-                      <a:ext cx="5343525" cy="2676525"/>
-                    </a:xfrm>
-                    <a:prstGeom prst="rect"/>
-                    <a:ln/>
-                  </pic:spPr>
-                </pic:pic>
-              </a:graphicData>
-            </a:graphic>
-          </wp:inline>
-        </w:drawing>
-      </w:r>
-      <w:r>
-        <w:rPr>
-          <w:rtl w:val="0"/>
-        </w:rPr>
-      </w:r>
-    </w:p>
-    <w:p>
-      <w:pPr>
-        <w:jc w:val="center"/>
-        <w:rPr>
-          <w:rFonts w:ascii="Times New Roman" w:cs="Times New Roman" w:eastAsia="Times New Roman" w:hAnsi="Times New Roman"/>
-          <w:b w:val="1"/>
-          <w:sz w:val="24"/>
-          <w:szCs w:val="24"/>
-        </w:rPr>
-      </w:pPr>
-      <w:r>
-        <w:rPr>
-          <w:rFonts w:ascii="Times New Roman" w:cs="Times New Roman" w:eastAsia="Times New Roman" w:hAnsi="Times New Roman"/>
-          <w:b w:val="1"/>
-          <w:sz w:val="24"/>
-          <w:szCs w:val="24"/>
-          <w:rtl w:val="0"/>
-        </w:rPr>
-        <w:t xml:space="preserve">Hình 3.13.2: Use case quản lý thông tin cá nhân</w:t>
-      </w:r>
-    </w:p>
-    <w:p>
-      <w:pPr>
-        <w:pStyle w:val="Heading3"/>
-        <w:ind w:left="720" w:firstLine="720"/>
-        <w:rPr>
-          <w:sz w:val="28"/>
-          <w:szCs w:val="28"/>
-        </w:rPr>
-      </w:pPr>
-      <w:bookmarkStart w:colFirst="0" w:colLast="0" w:name="_urdwymxfpqv7" w:id="145"/>
-      <w:bookmarkEnd w:id="145"/>
-      <w:r>
-        <w:rPr>
-          <w:rtl w:val="0"/>
-        </w:rPr>
-        <w:t xml:space="preserve">3.13.3. Specification:</w:t>
-      </w:r>
-      <w:r>
-        <w:rPr>
-          <w:rtl w:val="0"/>
-        </w:rPr>
-      </w:r>
-    </w:p>
-    <w:p>
-      <w:pPr>
-        <w:ind w:left="1440" w:firstLine="720"/>
-        <w:rPr>
-          <w:rFonts w:ascii="Times New Roman" w:cs="Times New Roman" w:eastAsia="Times New Roman" w:hAnsi="Times New Roman"/>
-          <w:b w:val="1"/>
-          <w:sz w:val="26"/>
-          <w:szCs w:val="26"/>
-        </w:rPr>
-      </w:pPr>
-      <w:r>
-        <w:rPr>
-          <w:rFonts w:ascii="Times New Roman" w:cs="Times New Roman" w:eastAsia="Times New Roman" w:hAnsi="Times New Roman"/>
-          <w:b w:val="1"/>
-          <w:sz w:val="26"/>
-          <w:szCs w:val="26"/>
-          <w:rtl w:val="0"/>
-        </w:rPr>
-        <w:t xml:space="preserve">3.13.3.1 Chỉnh sửa thông tin cá nhân</w:t>
       </w:r>
     </w:p>
     <w:p>
@@ -26523,7 +26191,7 @@
                 <w:szCs w:val="28"/>
                 <w:rtl w:val="0"/>
               </w:rPr>
-              <w:t xml:space="preserve">Chỉnh sửa thông tin cá nhân</w:t>
+              <w:t xml:space="preserve">Thêm mới bài ngữ pháp</w:t>
             </w:r>
           </w:p>
         </w:tc>
@@ -26595,7 +26263,7 @@
                 <w:szCs w:val="28"/>
                 <w:rtl w:val="0"/>
               </w:rPr>
-              <w:t xml:space="preserve">Người dùng</w:t>
+              <w:t xml:space="preserve">Người quản lý</w:t>
             </w:r>
           </w:p>
         </w:tc>
@@ -26667,7 +26335,7 @@
                 <w:szCs w:val="28"/>
                 <w:rtl w:val="0"/>
               </w:rPr>
-              <w:t xml:space="preserve">Ở trang chủ chọn “Tài khoản”</w:t>
+              <w:t xml:space="preserve">Ở trang quản lý bài ngữ pháp chọn “Thêm bài ngữ pháp”</w:t>
             </w:r>
           </w:p>
         </w:tc>
@@ -26811,7 +26479,7 @@
                 <w:szCs w:val="28"/>
                 <w:rtl w:val="0"/>
               </w:rPr>
-              <w:t xml:space="preserve">Đã đăng nhập vào hệ thống</w:t>
+              <w:t xml:space="preserve">Đã đăng nhập tài khoản được phân quyền người quản lý</w:t>
             </w:r>
           </w:p>
         </w:tc>
@@ -26956,39 +26624,39 @@
                 <w:szCs w:val="28"/>
                 <w:rtl w:val="0"/>
               </w:rPr>
-              <w:t xml:space="preserve">Từ màn hình bất kì chọn “Tài khoản”</w:t>
-            </w:r>
-          </w:p>
-        </w:tc>
-        <w:tc>
-          <w:tcPr>
-            <w:shd w:fill="auto" w:val="clear"/>
-            <w:tcMar>
-              <w:top w:w="100.0" w:type="dxa"/>
-              <w:left w:w="100.0" w:type="dxa"/>
-              <w:bottom w:w="100.0" w:type="dxa"/>
-              <w:right w:w="100.0" w:type="dxa"/>
-            </w:tcMar>
-            <w:vAlign w:val="top"/>
-          </w:tcPr>
-          <w:p>
-            <w:pPr>
-              <w:widowControl w:val="0"/>
-              <w:spacing w:line="240" w:lineRule="auto"/>
-              <w:rPr>
-                <w:rFonts w:ascii="Times New Roman" w:cs="Times New Roman" w:eastAsia="Times New Roman" w:hAnsi="Times New Roman"/>
-                <w:sz w:val="28"/>
-                <w:szCs w:val="28"/>
-              </w:rPr>
-            </w:pPr>
-            <w:r>
-              <w:rPr>
-                <w:rFonts w:ascii="Times New Roman" w:cs="Times New Roman" w:eastAsia="Times New Roman" w:hAnsi="Times New Roman"/>
-                <w:sz w:val="28"/>
-                <w:szCs w:val="28"/>
-                <w:rtl w:val="0"/>
-              </w:rPr>
-              <w:t xml:space="preserve">Hiển thị trang giao diện cập nhật thông tin tài khoản</w:t>
+              <w:t xml:space="preserve">Từ màn hình bất kỳ, actor lựa chọn left menu Quản lý bài ngữ pháp/Thêm mới </w:t>
+            </w:r>
+          </w:p>
+        </w:tc>
+        <w:tc>
+          <w:tcPr>
+            <w:shd w:fill="auto" w:val="clear"/>
+            <w:tcMar>
+              <w:top w:w="100.0" w:type="dxa"/>
+              <w:left w:w="100.0" w:type="dxa"/>
+              <w:bottom w:w="100.0" w:type="dxa"/>
+              <w:right w:w="100.0" w:type="dxa"/>
+            </w:tcMar>
+            <w:vAlign w:val="top"/>
+          </w:tcPr>
+          <w:p>
+            <w:pPr>
+              <w:widowControl w:val="0"/>
+              <w:spacing w:line="240" w:lineRule="auto"/>
+              <w:rPr>
+                <w:rFonts w:ascii="Times New Roman" w:cs="Times New Roman" w:eastAsia="Times New Roman" w:hAnsi="Times New Roman"/>
+                <w:sz w:val="28"/>
+                <w:szCs w:val="28"/>
+              </w:rPr>
+            </w:pPr>
+            <w:r>
+              <w:rPr>
+                <w:rFonts w:ascii="Times New Roman" w:cs="Times New Roman" w:eastAsia="Times New Roman" w:hAnsi="Times New Roman"/>
+                <w:sz w:val="28"/>
+                <w:szCs w:val="28"/>
+                <w:rtl w:val="0"/>
+              </w:rPr>
+              <w:t xml:space="preserve">Hiển thị trang giao diện thêm mới đề bài ngữ pháp</w:t>
             </w:r>
           </w:p>
         </w:tc>
@@ -27060,7 +26728,7 @@
                 <w:szCs w:val="28"/>
                 <w:rtl w:val="0"/>
               </w:rPr>
-              <w:t xml:space="preserve">Tiến hành nhập các thông tin cần thay đổi</w:t>
+              <w:t xml:space="preserve">Nhập vào các thông tin đề thi cần thêm mới vào cơ sở dữ liệu theo yêu cầu</w:t>
             </w:r>
           </w:p>
         </w:tc>
@@ -27164,39 +26832,139 @@
                 <w:szCs w:val="28"/>
                 <w:rtl w:val="0"/>
               </w:rPr>
-              <w:t xml:space="preserve">Actor chọn “Xác nhận” để chỉnh sửa thông tin tài khoản</w:t>
-            </w:r>
-          </w:p>
-        </w:tc>
-        <w:tc>
-          <w:tcPr>
-            <w:shd w:fill="auto" w:val="clear"/>
-            <w:tcMar>
-              <w:top w:w="100.0" w:type="dxa"/>
-              <w:left w:w="100.0" w:type="dxa"/>
-              <w:bottom w:w="100.0" w:type="dxa"/>
-              <w:right w:w="100.0" w:type="dxa"/>
-            </w:tcMar>
-            <w:vAlign w:val="top"/>
-          </w:tcPr>
-          <w:p>
-            <w:pPr>
-              <w:widowControl w:val="0"/>
-              <w:spacing w:line="240" w:lineRule="auto"/>
-              <w:rPr>
-                <w:rFonts w:ascii="Times New Roman" w:cs="Times New Roman" w:eastAsia="Times New Roman" w:hAnsi="Times New Roman"/>
-                <w:sz w:val="28"/>
-                <w:szCs w:val="28"/>
-              </w:rPr>
-            </w:pPr>
-            <w:r>
-              <w:rPr>
-                <w:rFonts w:ascii="Times New Roman" w:cs="Times New Roman" w:eastAsia="Times New Roman" w:hAnsi="Times New Roman"/>
-                <w:sz w:val="28"/>
-                <w:szCs w:val="28"/>
-                <w:rtl w:val="0"/>
-              </w:rPr>
-              <w:t xml:space="preserve">Lưu thông tin tài khoản vào cơ sở dữ liệu, cập nhật lại trang thông tin tài khoản</w:t>
+              <w:t xml:space="preserve">Sửa lại những thông tin chưa đúng (nếu hệ thống validation thông tin chưa đúng hoặc còn thiếu)</w:t>
+            </w:r>
+          </w:p>
+        </w:tc>
+        <w:tc>
+          <w:tcPr>
+            <w:shd w:fill="auto" w:val="clear"/>
+            <w:tcMar>
+              <w:top w:w="100.0" w:type="dxa"/>
+              <w:left w:w="100.0" w:type="dxa"/>
+              <w:bottom w:w="100.0" w:type="dxa"/>
+              <w:right w:w="100.0" w:type="dxa"/>
+            </w:tcMar>
+            <w:vAlign w:val="top"/>
+          </w:tcPr>
+          <w:p>
+            <w:pPr>
+              <w:widowControl w:val="0"/>
+              <w:spacing w:line="240" w:lineRule="auto"/>
+              <w:rPr>
+                <w:rFonts w:ascii="Times New Roman" w:cs="Times New Roman" w:eastAsia="Times New Roman" w:hAnsi="Times New Roman"/>
+                <w:sz w:val="28"/>
+                <w:szCs w:val="28"/>
+              </w:rPr>
+            </w:pPr>
+            <w:r>
+              <w:rPr>
+                <w:rtl w:val="0"/>
+              </w:rPr>
+            </w:r>
+          </w:p>
+        </w:tc>
+      </w:tr>
+      <w:tr>
+        <w:trPr>
+          <w:cantSplit w:val="0"/>
+          <w:trHeight w:val="1219.9999999999955" w:hRule="atLeast"/>
+          <w:tblHeader w:val="0"/>
+        </w:trPr>
+        <w:tc>
+          <w:tcPr>
+            <w:shd w:fill="auto" w:val="clear"/>
+            <w:tcMar>
+              <w:top w:w="100.0" w:type="dxa"/>
+              <w:left w:w="100.0" w:type="dxa"/>
+              <w:bottom w:w="100.0" w:type="dxa"/>
+              <w:right w:w="100.0" w:type="dxa"/>
+            </w:tcMar>
+            <w:vAlign w:val="top"/>
+          </w:tcPr>
+          <w:p>
+            <w:pPr>
+              <w:widowControl w:val="0"/>
+              <w:spacing w:line="240" w:lineRule="auto"/>
+              <w:jc w:val="center"/>
+              <w:rPr>
+                <w:rFonts w:ascii="Times New Roman" w:cs="Times New Roman" w:eastAsia="Times New Roman" w:hAnsi="Times New Roman"/>
+                <w:sz w:val="28"/>
+                <w:szCs w:val="28"/>
+              </w:rPr>
+            </w:pPr>
+            <w:r>
+              <w:rPr>
+                <w:rFonts w:ascii="Times New Roman" w:cs="Times New Roman" w:eastAsia="Times New Roman" w:hAnsi="Times New Roman"/>
+                <w:sz w:val="28"/>
+                <w:szCs w:val="28"/>
+                <w:rtl w:val="0"/>
+              </w:rPr>
+              <w:t xml:space="preserve">4</w:t>
+            </w:r>
+          </w:p>
+        </w:tc>
+        <w:tc>
+          <w:tcPr>
+            <w:shd w:fill="auto" w:val="clear"/>
+            <w:tcMar>
+              <w:top w:w="100.0" w:type="dxa"/>
+              <w:left w:w="100.0" w:type="dxa"/>
+              <w:bottom w:w="100.0" w:type="dxa"/>
+              <w:right w:w="100.0" w:type="dxa"/>
+            </w:tcMar>
+            <w:vAlign w:val="top"/>
+          </w:tcPr>
+          <w:p>
+            <w:pPr>
+              <w:widowControl w:val="0"/>
+              <w:spacing w:line="240" w:lineRule="auto"/>
+              <w:rPr>
+                <w:rFonts w:ascii="Times New Roman" w:cs="Times New Roman" w:eastAsia="Times New Roman" w:hAnsi="Times New Roman"/>
+                <w:sz w:val="28"/>
+                <w:szCs w:val="28"/>
+              </w:rPr>
+            </w:pPr>
+            <w:r>
+              <w:rPr>
+                <w:rFonts w:ascii="Times New Roman" w:cs="Times New Roman" w:eastAsia="Times New Roman" w:hAnsi="Times New Roman"/>
+                <w:sz w:val="28"/>
+                <w:szCs w:val="28"/>
+                <w:rtl w:val="0"/>
+              </w:rPr>
+              <w:t xml:space="preserve">Actor chọn “Xác nhận” để thêm đề thi vào cơ sở dữ liệu</w:t>
+            </w:r>
+          </w:p>
+        </w:tc>
+        <w:tc>
+          <w:tcPr>
+            <w:shd w:fill="auto" w:val="clear"/>
+            <w:tcMar>
+              <w:top w:w="100.0" w:type="dxa"/>
+              <w:left w:w="100.0" w:type="dxa"/>
+              <w:bottom w:w="100.0" w:type="dxa"/>
+              <w:right w:w="100.0" w:type="dxa"/>
+            </w:tcMar>
+            <w:vAlign w:val="top"/>
+          </w:tcPr>
+          <w:p>
+            <w:pPr>
+              <w:widowControl w:val="0"/>
+              <w:spacing w:line="240" w:lineRule="auto"/>
+              <w:rPr>
+                <w:rFonts w:ascii="Times New Roman" w:cs="Times New Roman" w:eastAsia="Times New Roman" w:hAnsi="Times New Roman"/>
+                <w:sz w:val="28"/>
+                <w:szCs w:val="28"/>
+              </w:rPr>
+            </w:pPr>
+            <w:r>
+              <w:rPr>
+                <w:rFonts w:ascii="Times New Roman" w:cs="Times New Roman" w:eastAsia="Times New Roman" w:hAnsi="Times New Roman"/>
+                <w:sz w:val="28"/>
+                <w:szCs w:val="28"/>
+                <w:rtl w:val="0"/>
+              </w:rPr>
+              <w:t xml:space="preserve">Lưu thông tin đề thi mới vào cơ sở dữ liệu, actor nhấn “Ok” để quay về trang quản lý bài ngữ pháp, thông báo thêm bài ngữ pháp thành công</w:t>
             </w:r>
           </w:p>
         </w:tc>
@@ -27268,7 +27036,7 @@
                 <w:szCs w:val="28"/>
                 <w:rtl w:val="0"/>
               </w:rPr>
-              <w:t xml:space="preserve">Thay đổi thông tin tài khoản thành công</w:t>
+              <w:t xml:space="preserve">Quay về trang quản lý ngữ pháp</w:t>
             </w:r>
           </w:p>
         </w:tc>
@@ -27276,79 +27044,15 @@
     </w:tbl>
     <w:p>
       <w:pPr>
-        <w:pStyle w:val="Heading3"/>
-        <w:jc w:val="center"/>
-        <w:rPr>
-          <w:sz w:val="24"/>
-          <w:szCs w:val="24"/>
-        </w:rPr>
-      </w:pPr>
-      <w:bookmarkStart w:colFirst="0" w:colLast="0" w:name="_2fqdckqhupnb" w:id="146"/>
-      <w:bookmarkEnd w:id="146"/>
-      <w:r>
-        <w:rPr>
-          <w:rtl w:val="0"/>
-        </w:rPr>
-        <w:t xml:space="preserve">B</w:t>
-      </w:r>
-      <w:r>
-        <w:rPr>
-          <w:sz w:val="24"/>
-          <w:szCs w:val="24"/>
-          <w:rtl w:val="0"/>
-        </w:rPr>
-        <w:t xml:space="preserve">ảng 3.12.3.1: Specification chỉnh sửa thông tin tài khoản</w:t>
-      </w:r>
-    </w:p>
-    <w:p>
-      <w:pPr>
-        <w:rPr>
-          <w:rFonts w:ascii="Times New Roman" w:cs="Times New Roman" w:eastAsia="Times New Roman" w:hAnsi="Times New Roman"/>
-        </w:rPr>
-      </w:pPr>
-      <w:r>
-        <w:rPr>
-          <w:rFonts w:ascii="Times New Roman" w:cs="Times New Roman" w:eastAsia="Times New Roman" w:hAnsi="Times New Roman"/>
-          <w:rtl w:val="0"/>
-        </w:rPr>
-        <w:tab/>
-      </w:r>
-      <w:r>
-        <w:rPr>
-          <w:rtl w:val="0"/>
-        </w:rPr>
-      </w:r>
-    </w:p>
-    <w:p>
-      <w:pPr>
-        <w:ind w:left="1440" w:firstLine="720"/>
+        <w:spacing w:line="360" w:lineRule="auto"/>
+        <w:ind w:left="1440" w:firstLine="0"/>
         <w:rPr>
           <w:rFonts w:ascii="Times New Roman" w:cs="Times New Roman" w:eastAsia="Times New Roman" w:hAnsi="Times New Roman"/>
           <w:b w:val="1"/>
-          <w:sz w:val="26"/>
-          <w:szCs w:val="26"/>
-        </w:rPr>
-      </w:pPr>
-      <w:r>
-        <w:rPr>
-          <w:rFonts w:ascii="Times New Roman" w:cs="Times New Roman" w:eastAsia="Times New Roman" w:hAnsi="Times New Roman"/>
-          <w:b w:val="1"/>
-          <w:sz w:val="26"/>
-          <w:szCs w:val="26"/>
-          <w:rtl w:val="0"/>
-        </w:rPr>
-        <w:t xml:space="preserve">3.12.3.1 Đổi mật khẩu</w:t>
-      </w:r>
-    </w:p>
-    <w:p>
-      <w:pPr>
-        <w:pStyle w:val="Heading4"/>
-        <w:spacing w:line="360" w:lineRule="auto"/>
-        <w:ind w:left="1440" w:firstLine="0"/>
-        <w:rPr/>
-      </w:pPr>
-      <w:bookmarkStart w:colFirst="0" w:colLast="0" w:name="_rq06gl3n24ci" w:id="147"/>
-      <w:bookmarkEnd w:id="147"/>
+          <w:sz w:val="28"/>
+          <w:szCs w:val="28"/>
+        </w:rPr>
+      </w:pPr>
       <w:r>
         <w:rPr>
           <w:rtl w:val="0"/>
@@ -27387,7 +27091,7 @@
       <w:tr>
         <w:trPr>
           <w:cantSplit w:val="0"/>
-          <w:trHeight w:val="516.97265625" w:hRule="atLeast"/>
+          <w:trHeight w:val="480" w:hRule="atLeast"/>
           <w:tblHeader w:val="0"/>
         </w:trPr>
         <w:tc>
@@ -27418,7 +27122,7 @@
                 <w:szCs w:val="28"/>
                 <w:rtl w:val="0"/>
               </w:rPr>
-              <w:t xml:space="preserve">Use case scenario</w:t>
+              <w:t xml:space="preserve">Use case name</w:t>
             </w:r>
           </w:p>
         </w:tc>
@@ -27438,21 +27142,20 @@
             <w:pPr>
               <w:widowControl w:val="0"/>
               <w:spacing w:line="240" w:lineRule="auto"/>
-              <w:jc w:val="center"/>
-              <w:rPr>
-                <w:rFonts w:ascii="Times New Roman" w:cs="Times New Roman" w:eastAsia="Times New Roman" w:hAnsi="Times New Roman"/>
-                <w:sz w:val="28"/>
-                <w:szCs w:val="28"/>
-              </w:rPr>
-            </w:pPr>
-            <w:r>
-              <w:rPr>
-                <w:rFonts w:ascii="Times New Roman" w:cs="Times New Roman" w:eastAsia="Times New Roman" w:hAnsi="Times New Roman"/>
-                <w:sz w:val="28"/>
-                <w:szCs w:val="28"/>
-                <w:rtl w:val="0"/>
-              </w:rPr>
-              <w:t xml:space="preserve">Requirement</w:t>
+              <w:rPr>
+                <w:rFonts w:ascii="Times New Roman" w:cs="Times New Roman" w:eastAsia="Times New Roman" w:hAnsi="Times New Roman"/>
+                <w:sz w:val="28"/>
+                <w:szCs w:val="28"/>
+              </w:rPr>
+            </w:pPr>
+            <w:r>
+              <w:rPr>
+                <w:rFonts w:ascii="Times New Roman" w:cs="Times New Roman" w:eastAsia="Times New Roman" w:hAnsi="Times New Roman"/>
+                <w:sz w:val="28"/>
+                <w:szCs w:val="28"/>
+                <w:rtl w:val="0"/>
+              </w:rPr>
+              <w:t xml:space="preserve">Cập nhật bài ngữ pháp</w:t>
             </w:r>
           </w:p>
         </w:tc>
@@ -27491,7 +27194,7 @@
                 <w:szCs w:val="28"/>
                 <w:rtl w:val="0"/>
               </w:rPr>
-              <w:t xml:space="preserve">Use case name</w:t>
+              <w:t xml:space="preserve">Actor(s)</w:t>
             </w:r>
           </w:p>
         </w:tc>
@@ -27524,7 +27227,7 @@
                 <w:szCs w:val="28"/>
                 <w:rtl w:val="0"/>
               </w:rPr>
-              <w:t xml:space="preserve">Đổi mật khẩu</w:t>
+              <w:t xml:space="preserve">Người quản lý</w:t>
             </w:r>
           </w:p>
         </w:tc>
@@ -27563,7 +27266,7 @@
                 <w:szCs w:val="28"/>
                 <w:rtl w:val="0"/>
               </w:rPr>
-              <w:t xml:space="preserve">Actor(s)</w:t>
+              <w:t xml:space="preserve">Trigger event</w:t>
             </w:r>
           </w:p>
         </w:tc>
@@ -27596,7 +27299,7 @@
                 <w:szCs w:val="28"/>
                 <w:rtl w:val="0"/>
               </w:rPr>
-              <w:t xml:space="preserve">Người dùng</w:t>
+              <w:t xml:space="preserve">Ở trang quản lí bài ngữ pháp chọn “Cập nhật”</w:t>
             </w:r>
           </w:p>
         </w:tc>
@@ -27635,7 +27338,7 @@
                 <w:szCs w:val="28"/>
                 <w:rtl w:val="0"/>
               </w:rPr>
-              <w:t xml:space="preserve">Trigger event</w:t>
+              <w:t xml:space="preserve">Tigger type</w:t>
             </w:r>
           </w:p>
         </w:tc>
@@ -27668,7 +27371,7 @@
                 <w:szCs w:val="28"/>
                 <w:rtl w:val="0"/>
               </w:rPr>
-              <w:t xml:space="preserve">Ở trang thông tin tài khoản chọn “Đổi mật khẩu”</w:t>
+              <w:t xml:space="preserve">Button</w:t>
             </w:r>
           </w:p>
         </w:tc>
@@ -27707,7 +27410,7 @@
                 <w:szCs w:val="28"/>
                 <w:rtl w:val="0"/>
               </w:rPr>
-              <w:t xml:space="preserve">Tigger type</w:t>
+              <w:t xml:space="preserve">Pre-Condition</w:t>
             </w:r>
           </w:p>
         </w:tc>
@@ -27740,7 +27443,492 @@
                 <w:szCs w:val="28"/>
                 <w:rtl w:val="0"/>
               </w:rPr>
-              <w:t xml:space="preserve">Button</w:t>
+              <w:t xml:space="preserve">Đã đăng nhập tài khoản được phân quyền người quản lý</w:t>
+            </w:r>
+          </w:p>
+        </w:tc>
+      </w:tr>
+      <w:tr>
+        <w:trPr>
+          <w:cantSplit w:val="0"/>
+          <w:trHeight w:val="328.94531249999994" w:hRule="atLeast"/>
+          <w:tblHeader w:val="0"/>
+        </w:trPr>
+        <w:tc>
+          <w:tcPr>
+            <w:shd w:fill="auto" w:val="clear"/>
+            <w:tcMar>
+              <w:top w:w="100.0" w:type="dxa"/>
+              <w:left w:w="100.0" w:type="dxa"/>
+              <w:bottom w:w="100.0" w:type="dxa"/>
+              <w:right w:w="100.0" w:type="dxa"/>
+            </w:tcMar>
+            <w:vAlign w:val="top"/>
+          </w:tcPr>
+          <w:p>
+            <w:pPr>
+              <w:widowControl w:val="0"/>
+              <w:spacing w:line="240" w:lineRule="auto"/>
+              <w:rPr>
+                <w:rFonts w:ascii="Times New Roman" w:cs="Times New Roman" w:eastAsia="Times New Roman" w:hAnsi="Times New Roman"/>
+                <w:sz w:val="28"/>
+                <w:szCs w:val="28"/>
+              </w:rPr>
+            </w:pPr>
+            <w:r>
+              <w:rPr>
+                <w:rFonts w:ascii="Times New Roman" w:cs="Times New Roman" w:eastAsia="Times New Roman" w:hAnsi="Times New Roman"/>
+                <w:sz w:val="28"/>
+                <w:szCs w:val="28"/>
+                <w:rtl w:val="0"/>
+              </w:rPr>
+              <w:t xml:space="preserve">Step performed</w:t>
+            </w:r>
+          </w:p>
+        </w:tc>
+        <w:tc>
+          <w:tcPr>
+            <w:gridSpan w:val="2"/>
+            <w:shd w:fill="auto" w:val="clear"/>
+            <w:tcMar>
+              <w:top w:w="100.0" w:type="dxa"/>
+              <w:left w:w="100.0" w:type="dxa"/>
+              <w:bottom w:w="100.0" w:type="dxa"/>
+              <w:right w:w="100.0" w:type="dxa"/>
+            </w:tcMar>
+            <w:vAlign w:val="top"/>
+          </w:tcPr>
+          <w:p>
+            <w:pPr>
+              <w:widowControl w:val="0"/>
+              <w:spacing w:line="240" w:lineRule="auto"/>
+              <w:jc w:val="center"/>
+              <w:rPr>
+                <w:rFonts w:ascii="Times New Roman" w:cs="Times New Roman" w:eastAsia="Times New Roman" w:hAnsi="Times New Roman"/>
+                <w:sz w:val="28"/>
+                <w:szCs w:val="28"/>
+              </w:rPr>
+            </w:pPr>
+            <w:r>
+              <w:rPr>
+                <w:rFonts w:ascii="Times New Roman" w:cs="Times New Roman" w:eastAsia="Times New Roman" w:hAnsi="Times New Roman"/>
+                <w:sz w:val="28"/>
+                <w:szCs w:val="28"/>
+                <w:rtl w:val="0"/>
+              </w:rPr>
+              <w:t xml:space="preserve">Information per step</w:t>
+            </w:r>
+          </w:p>
+        </w:tc>
+      </w:tr>
+      <w:tr>
+        <w:trPr>
+          <w:cantSplit w:val="0"/>
+          <w:trHeight w:val="605.9179687499998" w:hRule="atLeast"/>
+          <w:tblHeader w:val="0"/>
+        </w:trPr>
+        <w:tc>
+          <w:tcPr>
+            <w:shd w:fill="auto" w:val="clear"/>
+            <w:tcMar>
+              <w:top w:w="100.0" w:type="dxa"/>
+              <w:left w:w="100.0" w:type="dxa"/>
+              <w:bottom w:w="100.0" w:type="dxa"/>
+              <w:right w:w="100.0" w:type="dxa"/>
+            </w:tcMar>
+            <w:vAlign w:val="top"/>
+          </w:tcPr>
+          <w:p>
+            <w:pPr>
+              <w:widowControl w:val="0"/>
+              <w:spacing w:line="240" w:lineRule="auto"/>
+              <w:jc w:val="center"/>
+              <w:rPr>
+                <w:rFonts w:ascii="Times New Roman" w:cs="Times New Roman" w:eastAsia="Times New Roman" w:hAnsi="Times New Roman"/>
+                <w:sz w:val="28"/>
+                <w:szCs w:val="28"/>
+              </w:rPr>
+            </w:pPr>
+            <w:r>
+              <w:rPr>
+                <w:rFonts w:ascii="Times New Roman" w:cs="Times New Roman" w:eastAsia="Times New Roman" w:hAnsi="Times New Roman"/>
+                <w:sz w:val="28"/>
+                <w:szCs w:val="28"/>
+                <w:rtl w:val="0"/>
+              </w:rPr>
+              <w:t xml:space="preserve">1</w:t>
+            </w:r>
+          </w:p>
+        </w:tc>
+        <w:tc>
+          <w:tcPr>
+            <w:shd w:fill="auto" w:val="clear"/>
+            <w:tcMar>
+              <w:top w:w="100.0" w:type="dxa"/>
+              <w:left w:w="100.0" w:type="dxa"/>
+              <w:bottom w:w="100.0" w:type="dxa"/>
+              <w:right w:w="100.0" w:type="dxa"/>
+            </w:tcMar>
+            <w:vAlign w:val="top"/>
+          </w:tcPr>
+          <w:p>
+            <w:pPr>
+              <w:widowControl w:val="0"/>
+              <w:spacing w:line="240" w:lineRule="auto"/>
+              <w:rPr>
+                <w:rFonts w:ascii="Times New Roman" w:cs="Times New Roman" w:eastAsia="Times New Roman" w:hAnsi="Times New Roman"/>
+                <w:sz w:val="28"/>
+                <w:szCs w:val="28"/>
+              </w:rPr>
+            </w:pPr>
+            <w:r>
+              <w:rPr>
+                <w:rFonts w:ascii="Times New Roman" w:cs="Times New Roman" w:eastAsia="Times New Roman" w:hAnsi="Times New Roman"/>
+                <w:sz w:val="28"/>
+                <w:szCs w:val="28"/>
+                <w:rtl w:val="0"/>
+              </w:rPr>
+              <w:t xml:space="preserve">Từ màn hình bất kỳ, actor lựa chọn left menu Quản lí bài ngữ pháp/Cập nhật</w:t>
+            </w:r>
+          </w:p>
+        </w:tc>
+        <w:tc>
+          <w:tcPr>
+            <w:shd w:fill="auto" w:val="clear"/>
+            <w:tcMar>
+              <w:top w:w="100.0" w:type="dxa"/>
+              <w:left w:w="100.0" w:type="dxa"/>
+              <w:bottom w:w="100.0" w:type="dxa"/>
+              <w:right w:w="100.0" w:type="dxa"/>
+            </w:tcMar>
+            <w:vAlign w:val="top"/>
+          </w:tcPr>
+          <w:p>
+            <w:pPr>
+              <w:widowControl w:val="0"/>
+              <w:spacing w:line="240" w:lineRule="auto"/>
+              <w:rPr>
+                <w:rFonts w:ascii="Times New Roman" w:cs="Times New Roman" w:eastAsia="Times New Roman" w:hAnsi="Times New Roman"/>
+                <w:sz w:val="28"/>
+                <w:szCs w:val="28"/>
+              </w:rPr>
+            </w:pPr>
+            <w:r>
+              <w:rPr>
+                <w:rFonts w:ascii="Times New Roman" w:cs="Times New Roman" w:eastAsia="Times New Roman" w:hAnsi="Times New Roman"/>
+                <w:sz w:val="28"/>
+                <w:szCs w:val="28"/>
+                <w:rtl w:val="0"/>
+              </w:rPr>
+              <w:t xml:space="preserve">Hiển thị trang giao diện cập nhật bài ngữ pháp</w:t>
+            </w:r>
+          </w:p>
+        </w:tc>
+      </w:tr>
+      <w:tr>
+        <w:trPr>
+          <w:cantSplit w:val="0"/>
+          <w:trHeight w:val="1219.9999999999955" w:hRule="atLeast"/>
+          <w:tblHeader w:val="0"/>
+        </w:trPr>
+        <w:tc>
+          <w:tcPr>
+            <w:shd w:fill="auto" w:val="clear"/>
+            <w:tcMar>
+              <w:top w:w="100.0" w:type="dxa"/>
+              <w:left w:w="100.0" w:type="dxa"/>
+              <w:bottom w:w="100.0" w:type="dxa"/>
+              <w:right w:w="100.0" w:type="dxa"/>
+            </w:tcMar>
+            <w:vAlign w:val="top"/>
+          </w:tcPr>
+          <w:p>
+            <w:pPr>
+              <w:widowControl w:val="0"/>
+              <w:spacing w:line="240" w:lineRule="auto"/>
+              <w:jc w:val="center"/>
+              <w:rPr>
+                <w:rFonts w:ascii="Times New Roman" w:cs="Times New Roman" w:eastAsia="Times New Roman" w:hAnsi="Times New Roman"/>
+                <w:sz w:val="28"/>
+                <w:szCs w:val="28"/>
+              </w:rPr>
+            </w:pPr>
+            <w:r>
+              <w:rPr>
+                <w:rFonts w:ascii="Times New Roman" w:cs="Times New Roman" w:eastAsia="Times New Roman" w:hAnsi="Times New Roman"/>
+                <w:sz w:val="28"/>
+                <w:szCs w:val="28"/>
+                <w:rtl w:val="0"/>
+              </w:rPr>
+              <w:t xml:space="preserve">2</w:t>
+            </w:r>
+          </w:p>
+        </w:tc>
+        <w:tc>
+          <w:tcPr>
+            <w:shd w:fill="auto" w:val="clear"/>
+            <w:tcMar>
+              <w:top w:w="100.0" w:type="dxa"/>
+              <w:left w:w="100.0" w:type="dxa"/>
+              <w:bottom w:w="100.0" w:type="dxa"/>
+              <w:right w:w="100.0" w:type="dxa"/>
+            </w:tcMar>
+            <w:vAlign w:val="top"/>
+          </w:tcPr>
+          <w:p>
+            <w:pPr>
+              <w:widowControl w:val="0"/>
+              <w:spacing w:line="240" w:lineRule="auto"/>
+              <w:rPr>
+                <w:rFonts w:ascii="Times New Roman" w:cs="Times New Roman" w:eastAsia="Times New Roman" w:hAnsi="Times New Roman"/>
+                <w:sz w:val="28"/>
+                <w:szCs w:val="28"/>
+              </w:rPr>
+            </w:pPr>
+            <w:r>
+              <w:rPr>
+                <w:rFonts w:ascii="Times New Roman" w:cs="Times New Roman" w:eastAsia="Times New Roman" w:hAnsi="Times New Roman"/>
+                <w:sz w:val="28"/>
+                <w:szCs w:val="28"/>
+                <w:rtl w:val="0"/>
+              </w:rPr>
+              <w:t xml:space="preserve">Nhập vào các thông tin bài ngữ pháp cần thay đổi vào cơ sở dữ liệu theo yêu cầu</w:t>
+            </w:r>
+          </w:p>
+        </w:tc>
+        <w:tc>
+          <w:tcPr>
+            <w:shd w:fill="auto" w:val="clear"/>
+            <w:tcMar>
+              <w:top w:w="100.0" w:type="dxa"/>
+              <w:left w:w="100.0" w:type="dxa"/>
+              <w:bottom w:w="100.0" w:type="dxa"/>
+              <w:right w:w="100.0" w:type="dxa"/>
+            </w:tcMar>
+            <w:vAlign w:val="top"/>
+          </w:tcPr>
+          <w:p>
+            <w:pPr>
+              <w:widowControl w:val="0"/>
+              <w:spacing w:line="240" w:lineRule="auto"/>
+              <w:rPr>
+                <w:rFonts w:ascii="Times New Roman" w:cs="Times New Roman" w:eastAsia="Times New Roman" w:hAnsi="Times New Roman"/>
+                <w:sz w:val="28"/>
+                <w:szCs w:val="28"/>
+              </w:rPr>
+            </w:pPr>
+            <w:r>
+              <w:rPr>
+                <w:rFonts w:ascii="Times New Roman" w:cs="Times New Roman" w:eastAsia="Times New Roman" w:hAnsi="Times New Roman"/>
+                <w:sz w:val="28"/>
+                <w:szCs w:val="28"/>
+                <w:rtl w:val="0"/>
+              </w:rPr>
+              <w:t xml:space="preserve">Validate các thông tin nhập vào theo đúng định dạng</w:t>
+            </w:r>
+          </w:p>
+        </w:tc>
+      </w:tr>
+      <w:tr>
+        <w:trPr>
+          <w:cantSplit w:val="0"/>
+          <w:trHeight w:val="1219.9999999999955" w:hRule="atLeast"/>
+          <w:tblHeader w:val="0"/>
+        </w:trPr>
+        <w:tc>
+          <w:tcPr>
+            <w:shd w:fill="auto" w:val="clear"/>
+            <w:tcMar>
+              <w:top w:w="100.0" w:type="dxa"/>
+              <w:left w:w="100.0" w:type="dxa"/>
+              <w:bottom w:w="100.0" w:type="dxa"/>
+              <w:right w:w="100.0" w:type="dxa"/>
+            </w:tcMar>
+            <w:vAlign w:val="top"/>
+          </w:tcPr>
+          <w:p>
+            <w:pPr>
+              <w:widowControl w:val="0"/>
+              <w:spacing w:line="240" w:lineRule="auto"/>
+              <w:jc w:val="center"/>
+              <w:rPr>
+                <w:rFonts w:ascii="Times New Roman" w:cs="Times New Roman" w:eastAsia="Times New Roman" w:hAnsi="Times New Roman"/>
+                <w:sz w:val="28"/>
+                <w:szCs w:val="28"/>
+              </w:rPr>
+            </w:pPr>
+            <w:r>
+              <w:rPr>
+                <w:rFonts w:ascii="Times New Roman" w:cs="Times New Roman" w:eastAsia="Times New Roman" w:hAnsi="Times New Roman"/>
+                <w:sz w:val="28"/>
+                <w:szCs w:val="28"/>
+                <w:rtl w:val="0"/>
+              </w:rPr>
+              <w:t xml:space="preserve">3</w:t>
+            </w:r>
+          </w:p>
+        </w:tc>
+        <w:tc>
+          <w:tcPr>
+            <w:shd w:fill="auto" w:val="clear"/>
+            <w:tcMar>
+              <w:top w:w="100.0" w:type="dxa"/>
+              <w:left w:w="100.0" w:type="dxa"/>
+              <w:bottom w:w="100.0" w:type="dxa"/>
+              <w:right w:w="100.0" w:type="dxa"/>
+            </w:tcMar>
+            <w:vAlign w:val="top"/>
+          </w:tcPr>
+          <w:p>
+            <w:pPr>
+              <w:widowControl w:val="0"/>
+              <w:spacing w:line="240" w:lineRule="auto"/>
+              <w:rPr>
+                <w:rFonts w:ascii="Times New Roman" w:cs="Times New Roman" w:eastAsia="Times New Roman" w:hAnsi="Times New Roman"/>
+                <w:sz w:val="28"/>
+                <w:szCs w:val="28"/>
+              </w:rPr>
+            </w:pPr>
+            <w:r>
+              <w:rPr>
+                <w:rFonts w:ascii="Times New Roman" w:cs="Times New Roman" w:eastAsia="Times New Roman" w:hAnsi="Times New Roman"/>
+                <w:sz w:val="28"/>
+                <w:szCs w:val="28"/>
+                <w:rtl w:val="0"/>
+              </w:rPr>
+              <w:t xml:space="preserve">Sửa lại những thông tin chưa đúng (nếu hệ thống validation thông tin chưa đúng hoặc còn thiếu)</w:t>
+            </w:r>
+          </w:p>
+        </w:tc>
+        <w:tc>
+          <w:tcPr>
+            <w:shd w:fill="auto" w:val="clear"/>
+            <w:tcMar>
+              <w:top w:w="100.0" w:type="dxa"/>
+              <w:left w:w="100.0" w:type="dxa"/>
+              <w:bottom w:w="100.0" w:type="dxa"/>
+              <w:right w:w="100.0" w:type="dxa"/>
+            </w:tcMar>
+            <w:vAlign w:val="top"/>
+          </w:tcPr>
+          <w:p>
+            <w:pPr>
+              <w:widowControl w:val="0"/>
+              <w:spacing w:line="240" w:lineRule="auto"/>
+              <w:rPr>
+                <w:rFonts w:ascii="Times New Roman" w:cs="Times New Roman" w:eastAsia="Times New Roman" w:hAnsi="Times New Roman"/>
+                <w:sz w:val="28"/>
+                <w:szCs w:val="28"/>
+              </w:rPr>
+            </w:pPr>
+            <w:r>
+              <w:rPr>
+                <w:rtl w:val="0"/>
+              </w:rPr>
+            </w:r>
+          </w:p>
+        </w:tc>
+      </w:tr>
+      <w:tr>
+        <w:trPr>
+          <w:cantSplit w:val="0"/>
+          <w:trHeight w:val="1219.9999999999955" w:hRule="atLeast"/>
+          <w:tblHeader w:val="0"/>
+        </w:trPr>
+        <w:tc>
+          <w:tcPr>
+            <w:shd w:fill="auto" w:val="clear"/>
+            <w:tcMar>
+              <w:top w:w="100.0" w:type="dxa"/>
+              <w:left w:w="100.0" w:type="dxa"/>
+              <w:bottom w:w="100.0" w:type="dxa"/>
+              <w:right w:w="100.0" w:type="dxa"/>
+            </w:tcMar>
+            <w:vAlign w:val="top"/>
+          </w:tcPr>
+          <w:p>
+            <w:pPr>
+              <w:widowControl w:val="0"/>
+              <w:spacing w:line="240" w:lineRule="auto"/>
+              <w:jc w:val="center"/>
+              <w:rPr>
+                <w:rFonts w:ascii="Times New Roman" w:cs="Times New Roman" w:eastAsia="Times New Roman" w:hAnsi="Times New Roman"/>
+                <w:sz w:val="28"/>
+                <w:szCs w:val="28"/>
+              </w:rPr>
+            </w:pPr>
+            <w:r>
+              <w:rPr>
+                <w:rFonts w:ascii="Times New Roman" w:cs="Times New Roman" w:eastAsia="Times New Roman" w:hAnsi="Times New Roman"/>
+                <w:sz w:val="28"/>
+                <w:szCs w:val="28"/>
+                <w:rtl w:val="0"/>
+              </w:rPr>
+              <w:t xml:space="preserve">4</w:t>
+            </w:r>
+          </w:p>
+        </w:tc>
+        <w:tc>
+          <w:tcPr>
+            <w:shd w:fill="auto" w:val="clear"/>
+            <w:tcMar>
+              <w:top w:w="100.0" w:type="dxa"/>
+              <w:left w:w="100.0" w:type="dxa"/>
+              <w:bottom w:w="100.0" w:type="dxa"/>
+              <w:right w:w="100.0" w:type="dxa"/>
+            </w:tcMar>
+            <w:vAlign w:val="top"/>
+          </w:tcPr>
+          <w:p>
+            <w:pPr>
+              <w:widowControl w:val="0"/>
+              <w:spacing w:line="240" w:lineRule="auto"/>
+              <w:rPr>
+                <w:rFonts w:ascii="Times New Roman" w:cs="Times New Roman" w:eastAsia="Times New Roman" w:hAnsi="Times New Roman"/>
+                <w:sz w:val="28"/>
+                <w:szCs w:val="28"/>
+              </w:rPr>
+            </w:pPr>
+            <w:r>
+              <w:rPr>
+                <w:rFonts w:ascii="Times New Roman" w:cs="Times New Roman" w:eastAsia="Times New Roman" w:hAnsi="Times New Roman"/>
+                <w:sz w:val="28"/>
+                <w:szCs w:val="28"/>
+                <w:rtl w:val="0"/>
+              </w:rPr>
+              <w:t xml:space="preserve">Actor chọn “Cập nhật” để cập nhật bài ngữ pháp vào cơ sở dữ liệu</w:t>
+            </w:r>
+          </w:p>
+        </w:tc>
+        <w:tc>
+          <w:tcPr>
+            <w:shd w:fill="auto" w:val="clear"/>
+            <w:tcMar>
+              <w:top w:w="100.0" w:type="dxa"/>
+              <w:left w:w="100.0" w:type="dxa"/>
+              <w:bottom w:w="100.0" w:type="dxa"/>
+              <w:right w:w="100.0" w:type="dxa"/>
+            </w:tcMar>
+            <w:vAlign w:val="top"/>
+          </w:tcPr>
+          <w:p>
+            <w:pPr>
+              <w:widowControl w:val="0"/>
+              <w:spacing w:line="240" w:lineRule="auto"/>
+              <w:rPr>
+                <w:rFonts w:ascii="Times New Roman" w:cs="Times New Roman" w:eastAsia="Times New Roman" w:hAnsi="Times New Roman"/>
+                <w:sz w:val="28"/>
+                <w:szCs w:val="28"/>
+              </w:rPr>
+            </w:pPr>
+            <w:r>
+              <w:rPr>
+                <w:rFonts w:ascii="Times New Roman" w:cs="Times New Roman" w:eastAsia="Times New Roman" w:hAnsi="Times New Roman"/>
+                <w:sz w:val="28"/>
+                <w:szCs w:val="28"/>
+                <w:rtl w:val="0"/>
+              </w:rPr>
+              <w:t xml:space="preserve">Lưu thông tin bài ngữ pháp vào cơ sở dữ liệu, quay về trang quản lý bài ngữ pháp, thông báo cập nhật thành công</w:t>
             </w:r>
           </w:p>
         </w:tc>
@@ -27779,6 +27967,427 @@
                 <w:szCs w:val="28"/>
                 <w:rtl w:val="0"/>
               </w:rPr>
+              <w:t xml:space="preserve">Post-Condition</w:t>
+            </w:r>
+          </w:p>
+        </w:tc>
+        <w:tc>
+          <w:tcPr>
+            <w:gridSpan w:val="2"/>
+            <w:shd w:fill="auto" w:val="clear"/>
+            <w:tcMar>
+              <w:top w:w="100.0" w:type="dxa"/>
+              <w:left w:w="100.0" w:type="dxa"/>
+              <w:bottom w:w="100.0" w:type="dxa"/>
+              <w:right w:w="100.0" w:type="dxa"/>
+            </w:tcMar>
+            <w:vAlign w:val="top"/>
+          </w:tcPr>
+          <w:p>
+            <w:pPr>
+              <w:widowControl w:val="0"/>
+              <w:spacing w:line="240" w:lineRule="auto"/>
+              <w:rPr>
+                <w:rFonts w:ascii="Times New Roman" w:cs="Times New Roman" w:eastAsia="Times New Roman" w:hAnsi="Times New Roman"/>
+                <w:sz w:val="28"/>
+                <w:szCs w:val="28"/>
+              </w:rPr>
+            </w:pPr>
+            <w:r>
+              <w:rPr>
+                <w:rFonts w:ascii="Times New Roman" w:cs="Times New Roman" w:eastAsia="Times New Roman" w:hAnsi="Times New Roman"/>
+                <w:sz w:val="28"/>
+                <w:szCs w:val="28"/>
+                <w:rtl w:val="0"/>
+              </w:rPr>
+              <w:t xml:space="preserve">Quay về trang quản ngữ pháp</w:t>
+            </w:r>
+          </w:p>
+        </w:tc>
+      </w:tr>
+    </w:tbl>
+    <w:p>
+      <w:pPr>
+        <w:pStyle w:val="Heading3"/>
+        <w:jc w:val="center"/>
+        <w:rPr/>
+      </w:pPr>
+      <w:bookmarkStart w:colFirst="0" w:colLast="0" w:name="_exwenktsvbl1" w:id="132"/>
+      <w:bookmarkEnd w:id="132"/>
+      <w:r>
+        <w:rPr>
+          <w:rtl w:val="0"/>
+        </w:rPr>
+      </w:r>
+    </w:p>
+    <w:p>
+      <w:pPr>
+        <w:spacing w:line="360" w:lineRule="auto"/>
+        <w:ind w:left="1440" w:firstLine="0"/>
+        <w:rPr>
+          <w:rFonts w:ascii="Times New Roman" w:cs="Times New Roman" w:eastAsia="Times New Roman" w:hAnsi="Times New Roman"/>
+          <w:b w:val="1"/>
+          <w:sz w:val="28"/>
+          <w:szCs w:val="28"/>
+        </w:rPr>
+      </w:pPr>
+      <w:r>
+        <w:rPr>
+          <w:rtl w:val="0"/>
+        </w:rPr>
+      </w:r>
+    </w:p>
+    <w:tbl>
+      <w:tblPr>
+        <w:tblStyle w:val="Table21"/>
+        <w:tblW w:w="9455.0" w:type="dxa"/>
+        <w:jc w:val="left"/>
+        <w:tblInd w:w="113.33333333333307" w:type="dxa"/>
+        <w:tblBorders>
+          <w:top w:color="000000" w:space="0" w:sz="8" w:val="single"/>
+          <w:left w:color="000000" w:space="0" w:sz="8" w:val="single"/>
+          <w:bottom w:color="000000" w:space="0" w:sz="8" w:val="single"/>
+          <w:right w:color="000000" w:space="0" w:sz="8" w:val="single"/>
+          <w:insideH w:color="000000" w:space="0" w:sz="8" w:val="single"/>
+          <w:insideV w:color="000000" w:space="0" w:sz="8" w:val="single"/>
+        </w:tblBorders>
+        <w:tblLayout w:type="fixed"/>
+        <w:tblLook w:val="0600"/>
+      </w:tblPr>
+      <w:tblGrid>
+        <w:gridCol w:w="2375.0000000000005"/>
+        <w:gridCol w:w="2430"/>
+        <w:gridCol w:w="4650"/>
+        <w:tblGridChange w:id="0">
+          <w:tblGrid>
+            <w:gridCol w:w="2375.0000000000005"/>
+            <w:gridCol w:w="2430"/>
+            <w:gridCol w:w="4650"/>
+          </w:tblGrid>
+        </w:tblGridChange>
+      </w:tblGrid>
+      <w:tr>
+        <w:trPr>
+          <w:cantSplit w:val="0"/>
+          <w:trHeight w:val="480" w:hRule="atLeast"/>
+          <w:tblHeader w:val="0"/>
+        </w:trPr>
+        <w:tc>
+          <w:tcPr>
+            <w:shd w:fill="auto" w:val="clear"/>
+            <w:tcMar>
+              <w:top w:w="100.0" w:type="dxa"/>
+              <w:left w:w="100.0" w:type="dxa"/>
+              <w:bottom w:w="100.0" w:type="dxa"/>
+              <w:right w:w="100.0" w:type="dxa"/>
+            </w:tcMar>
+            <w:vAlign w:val="top"/>
+          </w:tcPr>
+          <w:p>
+            <w:pPr>
+              <w:widowControl w:val="0"/>
+              <w:spacing w:line="240" w:lineRule="auto"/>
+              <w:rPr>
+                <w:rFonts w:ascii="Times New Roman" w:cs="Times New Roman" w:eastAsia="Times New Roman" w:hAnsi="Times New Roman"/>
+                <w:sz w:val="28"/>
+                <w:szCs w:val="28"/>
+              </w:rPr>
+            </w:pPr>
+            <w:r>
+              <w:rPr>
+                <w:rFonts w:ascii="Times New Roman" w:cs="Times New Roman" w:eastAsia="Times New Roman" w:hAnsi="Times New Roman"/>
+                <w:sz w:val="28"/>
+                <w:szCs w:val="28"/>
+                <w:rtl w:val="0"/>
+              </w:rPr>
+              <w:t xml:space="preserve">Use case name</w:t>
+            </w:r>
+          </w:p>
+        </w:tc>
+        <w:tc>
+          <w:tcPr>
+            <w:gridSpan w:val="2"/>
+            <w:shd w:fill="auto" w:val="clear"/>
+            <w:tcMar>
+              <w:top w:w="100.0" w:type="dxa"/>
+              <w:left w:w="100.0" w:type="dxa"/>
+              <w:bottom w:w="100.0" w:type="dxa"/>
+              <w:right w:w="100.0" w:type="dxa"/>
+            </w:tcMar>
+            <w:vAlign w:val="top"/>
+          </w:tcPr>
+          <w:p>
+            <w:pPr>
+              <w:widowControl w:val="0"/>
+              <w:spacing w:line="240" w:lineRule="auto"/>
+              <w:rPr>
+                <w:rFonts w:ascii="Times New Roman" w:cs="Times New Roman" w:eastAsia="Times New Roman" w:hAnsi="Times New Roman"/>
+                <w:sz w:val="28"/>
+                <w:szCs w:val="28"/>
+              </w:rPr>
+            </w:pPr>
+            <w:r>
+              <w:rPr>
+                <w:rFonts w:ascii="Times New Roman" w:cs="Times New Roman" w:eastAsia="Times New Roman" w:hAnsi="Times New Roman"/>
+                <w:sz w:val="28"/>
+                <w:szCs w:val="28"/>
+                <w:rtl w:val="0"/>
+              </w:rPr>
+              <w:t xml:space="preserve">Xóa bài ngữ pháp</w:t>
+            </w:r>
+          </w:p>
+        </w:tc>
+      </w:tr>
+      <w:tr>
+        <w:trPr>
+          <w:cantSplit w:val="0"/>
+          <w:trHeight w:val="480" w:hRule="atLeast"/>
+          <w:tblHeader w:val="0"/>
+        </w:trPr>
+        <w:tc>
+          <w:tcPr>
+            <w:shd w:fill="auto" w:val="clear"/>
+            <w:tcMar>
+              <w:top w:w="100.0" w:type="dxa"/>
+              <w:left w:w="100.0" w:type="dxa"/>
+              <w:bottom w:w="100.0" w:type="dxa"/>
+              <w:right w:w="100.0" w:type="dxa"/>
+            </w:tcMar>
+            <w:vAlign w:val="top"/>
+          </w:tcPr>
+          <w:p>
+            <w:pPr>
+              <w:widowControl w:val="0"/>
+              <w:spacing w:line="240" w:lineRule="auto"/>
+              <w:rPr>
+                <w:rFonts w:ascii="Times New Roman" w:cs="Times New Roman" w:eastAsia="Times New Roman" w:hAnsi="Times New Roman"/>
+                <w:sz w:val="28"/>
+                <w:szCs w:val="28"/>
+              </w:rPr>
+            </w:pPr>
+            <w:r>
+              <w:rPr>
+                <w:rFonts w:ascii="Times New Roman" w:cs="Times New Roman" w:eastAsia="Times New Roman" w:hAnsi="Times New Roman"/>
+                <w:sz w:val="28"/>
+                <w:szCs w:val="28"/>
+                <w:rtl w:val="0"/>
+              </w:rPr>
+              <w:t xml:space="preserve">Actor(s)</w:t>
+            </w:r>
+          </w:p>
+        </w:tc>
+        <w:tc>
+          <w:tcPr>
+            <w:gridSpan w:val="2"/>
+            <w:shd w:fill="auto" w:val="clear"/>
+            <w:tcMar>
+              <w:top w:w="100.0" w:type="dxa"/>
+              <w:left w:w="100.0" w:type="dxa"/>
+              <w:bottom w:w="100.0" w:type="dxa"/>
+              <w:right w:w="100.0" w:type="dxa"/>
+            </w:tcMar>
+            <w:vAlign w:val="top"/>
+          </w:tcPr>
+          <w:p>
+            <w:pPr>
+              <w:widowControl w:val="0"/>
+              <w:spacing w:line="240" w:lineRule="auto"/>
+              <w:rPr>
+                <w:rFonts w:ascii="Times New Roman" w:cs="Times New Roman" w:eastAsia="Times New Roman" w:hAnsi="Times New Roman"/>
+                <w:sz w:val="28"/>
+                <w:szCs w:val="28"/>
+              </w:rPr>
+            </w:pPr>
+            <w:r>
+              <w:rPr>
+                <w:rFonts w:ascii="Times New Roman" w:cs="Times New Roman" w:eastAsia="Times New Roman" w:hAnsi="Times New Roman"/>
+                <w:sz w:val="28"/>
+                <w:szCs w:val="28"/>
+                <w:rtl w:val="0"/>
+              </w:rPr>
+              <w:t xml:space="preserve">Người quản lý</w:t>
+            </w:r>
+          </w:p>
+        </w:tc>
+      </w:tr>
+      <w:tr>
+        <w:trPr>
+          <w:cantSplit w:val="0"/>
+          <w:trHeight w:val="480" w:hRule="atLeast"/>
+          <w:tblHeader w:val="0"/>
+        </w:trPr>
+        <w:tc>
+          <w:tcPr>
+            <w:shd w:fill="auto" w:val="clear"/>
+            <w:tcMar>
+              <w:top w:w="100.0" w:type="dxa"/>
+              <w:left w:w="100.0" w:type="dxa"/>
+              <w:bottom w:w="100.0" w:type="dxa"/>
+              <w:right w:w="100.0" w:type="dxa"/>
+            </w:tcMar>
+            <w:vAlign w:val="top"/>
+          </w:tcPr>
+          <w:p>
+            <w:pPr>
+              <w:widowControl w:val="0"/>
+              <w:spacing w:line="240" w:lineRule="auto"/>
+              <w:rPr>
+                <w:rFonts w:ascii="Times New Roman" w:cs="Times New Roman" w:eastAsia="Times New Roman" w:hAnsi="Times New Roman"/>
+                <w:sz w:val="28"/>
+                <w:szCs w:val="28"/>
+              </w:rPr>
+            </w:pPr>
+            <w:r>
+              <w:rPr>
+                <w:rFonts w:ascii="Times New Roman" w:cs="Times New Roman" w:eastAsia="Times New Roman" w:hAnsi="Times New Roman"/>
+                <w:sz w:val="28"/>
+                <w:szCs w:val="28"/>
+                <w:rtl w:val="0"/>
+              </w:rPr>
+              <w:t xml:space="preserve">Trigger event</w:t>
+            </w:r>
+          </w:p>
+        </w:tc>
+        <w:tc>
+          <w:tcPr>
+            <w:gridSpan w:val="2"/>
+            <w:shd w:fill="auto" w:val="clear"/>
+            <w:tcMar>
+              <w:top w:w="100.0" w:type="dxa"/>
+              <w:left w:w="100.0" w:type="dxa"/>
+              <w:bottom w:w="100.0" w:type="dxa"/>
+              <w:right w:w="100.0" w:type="dxa"/>
+            </w:tcMar>
+            <w:vAlign w:val="top"/>
+          </w:tcPr>
+          <w:p>
+            <w:pPr>
+              <w:widowControl w:val="0"/>
+              <w:spacing w:line="240" w:lineRule="auto"/>
+              <w:rPr>
+                <w:rFonts w:ascii="Times New Roman" w:cs="Times New Roman" w:eastAsia="Times New Roman" w:hAnsi="Times New Roman"/>
+                <w:sz w:val="28"/>
+                <w:szCs w:val="28"/>
+              </w:rPr>
+            </w:pPr>
+            <w:r>
+              <w:rPr>
+                <w:rFonts w:ascii="Times New Roman" w:cs="Times New Roman" w:eastAsia="Times New Roman" w:hAnsi="Times New Roman"/>
+                <w:sz w:val="28"/>
+                <w:szCs w:val="28"/>
+                <w:rtl w:val="0"/>
+              </w:rPr>
+              <w:t xml:space="preserve">Ở trang quản lí bài ngữ pháp chọn “Xóa”</w:t>
+            </w:r>
+          </w:p>
+        </w:tc>
+      </w:tr>
+      <w:tr>
+        <w:trPr>
+          <w:cantSplit w:val="0"/>
+          <w:trHeight w:val="480" w:hRule="atLeast"/>
+          <w:tblHeader w:val="0"/>
+        </w:trPr>
+        <w:tc>
+          <w:tcPr>
+            <w:shd w:fill="auto" w:val="clear"/>
+            <w:tcMar>
+              <w:top w:w="100.0" w:type="dxa"/>
+              <w:left w:w="100.0" w:type="dxa"/>
+              <w:bottom w:w="100.0" w:type="dxa"/>
+              <w:right w:w="100.0" w:type="dxa"/>
+            </w:tcMar>
+            <w:vAlign w:val="top"/>
+          </w:tcPr>
+          <w:p>
+            <w:pPr>
+              <w:widowControl w:val="0"/>
+              <w:spacing w:line="240" w:lineRule="auto"/>
+              <w:rPr>
+                <w:rFonts w:ascii="Times New Roman" w:cs="Times New Roman" w:eastAsia="Times New Roman" w:hAnsi="Times New Roman"/>
+                <w:sz w:val="28"/>
+                <w:szCs w:val="28"/>
+              </w:rPr>
+            </w:pPr>
+            <w:r>
+              <w:rPr>
+                <w:rFonts w:ascii="Times New Roman" w:cs="Times New Roman" w:eastAsia="Times New Roman" w:hAnsi="Times New Roman"/>
+                <w:sz w:val="28"/>
+                <w:szCs w:val="28"/>
+                <w:rtl w:val="0"/>
+              </w:rPr>
+              <w:t xml:space="preserve">Tigger type</w:t>
+            </w:r>
+          </w:p>
+        </w:tc>
+        <w:tc>
+          <w:tcPr>
+            <w:gridSpan w:val="2"/>
+            <w:shd w:fill="auto" w:val="clear"/>
+            <w:tcMar>
+              <w:top w:w="100.0" w:type="dxa"/>
+              <w:left w:w="100.0" w:type="dxa"/>
+              <w:bottom w:w="100.0" w:type="dxa"/>
+              <w:right w:w="100.0" w:type="dxa"/>
+            </w:tcMar>
+            <w:vAlign w:val="top"/>
+          </w:tcPr>
+          <w:p>
+            <w:pPr>
+              <w:widowControl w:val="0"/>
+              <w:spacing w:line="240" w:lineRule="auto"/>
+              <w:rPr>
+                <w:rFonts w:ascii="Times New Roman" w:cs="Times New Roman" w:eastAsia="Times New Roman" w:hAnsi="Times New Roman"/>
+                <w:sz w:val="28"/>
+                <w:szCs w:val="28"/>
+              </w:rPr>
+            </w:pPr>
+            <w:r>
+              <w:rPr>
+                <w:rFonts w:ascii="Times New Roman" w:cs="Times New Roman" w:eastAsia="Times New Roman" w:hAnsi="Times New Roman"/>
+                <w:sz w:val="28"/>
+                <w:szCs w:val="28"/>
+                <w:rtl w:val="0"/>
+              </w:rPr>
+              <w:t xml:space="preserve">Button</w:t>
+            </w:r>
+          </w:p>
+        </w:tc>
+      </w:tr>
+      <w:tr>
+        <w:trPr>
+          <w:cantSplit w:val="0"/>
+          <w:trHeight w:val="480" w:hRule="atLeast"/>
+          <w:tblHeader w:val="0"/>
+        </w:trPr>
+        <w:tc>
+          <w:tcPr>
+            <w:shd w:fill="auto" w:val="clear"/>
+            <w:tcMar>
+              <w:top w:w="100.0" w:type="dxa"/>
+              <w:left w:w="100.0" w:type="dxa"/>
+              <w:bottom w:w="100.0" w:type="dxa"/>
+              <w:right w:w="100.0" w:type="dxa"/>
+            </w:tcMar>
+            <w:vAlign w:val="top"/>
+          </w:tcPr>
+          <w:p>
+            <w:pPr>
+              <w:widowControl w:val="0"/>
+              <w:spacing w:line="240" w:lineRule="auto"/>
+              <w:rPr>
+                <w:rFonts w:ascii="Times New Roman" w:cs="Times New Roman" w:eastAsia="Times New Roman" w:hAnsi="Times New Roman"/>
+                <w:sz w:val="28"/>
+                <w:szCs w:val="28"/>
+              </w:rPr>
+            </w:pPr>
+            <w:r>
+              <w:rPr>
+                <w:rFonts w:ascii="Times New Roman" w:cs="Times New Roman" w:eastAsia="Times New Roman" w:hAnsi="Times New Roman"/>
+                <w:sz w:val="28"/>
+                <w:szCs w:val="28"/>
+                <w:rtl w:val="0"/>
+              </w:rPr>
               <w:t xml:space="preserve">Pre-Condition</w:t>
             </w:r>
           </w:p>
@@ -27812,7 +28421,7 @@
                 <w:szCs w:val="28"/>
                 <w:rtl w:val="0"/>
               </w:rPr>
-              <w:t xml:space="preserve">Đã đăng nhập vào hệ thống</w:t>
+              <w:t xml:space="preserve">Đã đăng nhập tài khoản được phân quyền người quản lý</w:t>
             </w:r>
           </w:p>
         </w:tc>
@@ -27952,44 +28561,36 @@
             </w:pPr>
             <w:r>
               <w:rPr>
-                <w:rFonts w:ascii="Times New Roman" w:cs="Times New Roman" w:eastAsia="Times New Roman" w:hAnsi="Times New Roman"/>
-                <w:sz w:val="28"/>
-                <w:szCs w:val="28"/>
-                <w:rtl w:val="0"/>
-              </w:rPr>
-              <w:t xml:space="preserve">Từ màn hình bất kì chọn “Tài khoản”</w:t>
-            </w:r>
-          </w:p>
-        </w:tc>
-        <w:tc>
-          <w:tcPr>
-            <w:shd w:fill="auto" w:val="clear"/>
-            <w:tcMar>
-              <w:top w:w="100.0" w:type="dxa"/>
-              <w:left w:w="100.0" w:type="dxa"/>
-              <w:bottom w:w="100.0" w:type="dxa"/>
-              <w:right w:w="100.0" w:type="dxa"/>
-            </w:tcMar>
-            <w:vAlign w:val="top"/>
-          </w:tcPr>
-          <w:p>
-            <w:pPr>
-              <w:widowControl w:val="0"/>
-              <w:spacing w:line="240" w:lineRule="auto"/>
-              <w:rPr>
-                <w:rFonts w:ascii="Times New Roman" w:cs="Times New Roman" w:eastAsia="Times New Roman" w:hAnsi="Times New Roman"/>
-                <w:sz w:val="28"/>
-                <w:szCs w:val="28"/>
-              </w:rPr>
-            </w:pPr>
-            <w:r>
-              <w:rPr>
-                <w:rFonts w:ascii="Times New Roman" w:cs="Times New Roman" w:eastAsia="Times New Roman" w:hAnsi="Times New Roman"/>
-                <w:sz w:val="28"/>
-                <w:szCs w:val="28"/>
-                <w:rtl w:val="0"/>
-              </w:rPr>
-              <w:t xml:space="preserve">Hiển thị trang giao diện cập nhật thông tin tài khoản</w:t>
+                <w:rtl w:val="0"/>
+              </w:rPr>
+            </w:r>
+          </w:p>
+        </w:tc>
+        <w:tc>
+          <w:tcPr>
+            <w:shd w:fill="auto" w:val="clear"/>
+            <w:tcMar>
+              <w:top w:w="100.0" w:type="dxa"/>
+              <w:left w:w="100.0" w:type="dxa"/>
+              <w:bottom w:w="100.0" w:type="dxa"/>
+              <w:right w:w="100.0" w:type="dxa"/>
+            </w:tcMar>
+            <w:vAlign w:val="top"/>
+          </w:tcPr>
+          <w:p>
+            <w:pPr>
+              <w:widowControl w:val="0"/>
+              <w:spacing w:line="240" w:lineRule="auto"/>
+              <w:rPr>
+                <w:rFonts w:ascii="Times New Roman" w:cs="Times New Roman" w:eastAsia="Times New Roman" w:hAnsi="Times New Roman"/>
+                <w:sz w:val="28"/>
+                <w:szCs w:val="28"/>
+              </w:rPr>
+            </w:pPr>
+            <w:r>
+              <w:rPr>
+                <w:rtl w:val="0"/>
+              </w:rPr>
             </w:r>
           </w:p>
         </w:tc>
@@ -28056,44 +28657,36 @@
             </w:pPr>
             <w:r>
               <w:rPr>
-                <w:rFonts w:ascii="Times New Roman" w:cs="Times New Roman" w:eastAsia="Times New Roman" w:hAnsi="Times New Roman"/>
-                <w:sz w:val="28"/>
-                <w:szCs w:val="28"/>
-                <w:rtl w:val="0"/>
-              </w:rPr>
-              <w:t xml:space="preserve">Chọn “Đổi mật khẩu”</w:t>
-            </w:r>
-          </w:p>
-        </w:tc>
-        <w:tc>
-          <w:tcPr>
-            <w:shd w:fill="auto" w:val="clear"/>
-            <w:tcMar>
-              <w:top w:w="100.0" w:type="dxa"/>
-              <w:left w:w="100.0" w:type="dxa"/>
-              <w:bottom w:w="100.0" w:type="dxa"/>
-              <w:right w:w="100.0" w:type="dxa"/>
-            </w:tcMar>
-            <w:vAlign w:val="top"/>
-          </w:tcPr>
-          <w:p>
-            <w:pPr>
-              <w:widowControl w:val="0"/>
-              <w:spacing w:line="240" w:lineRule="auto"/>
-              <w:rPr>
-                <w:rFonts w:ascii="Times New Roman" w:cs="Times New Roman" w:eastAsia="Times New Roman" w:hAnsi="Times New Roman"/>
-                <w:sz w:val="28"/>
-                <w:szCs w:val="28"/>
-              </w:rPr>
-            </w:pPr>
-            <w:r>
-              <w:rPr>
-                <w:rFonts w:ascii="Times New Roman" w:cs="Times New Roman" w:eastAsia="Times New Roman" w:hAnsi="Times New Roman"/>
-                <w:sz w:val="28"/>
-                <w:szCs w:val="28"/>
-                <w:rtl w:val="0"/>
-              </w:rPr>
-              <w:t xml:space="preserve">Hiển thị giao diện trang đổi mật khẩu</w:t>
+                <w:rtl w:val="0"/>
+              </w:rPr>
+            </w:r>
+          </w:p>
+        </w:tc>
+        <w:tc>
+          <w:tcPr>
+            <w:shd w:fill="auto" w:val="clear"/>
+            <w:tcMar>
+              <w:top w:w="100.0" w:type="dxa"/>
+              <w:left w:w="100.0" w:type="dxa"/>
+              <w:bottom w:w="100.0" w:type="dxa"/>
+              <w:right w:w="100.0" w:type="dxa"/>
+            </w:tcMar>
+            <w:vAlign w:val="top"/>
+          </w:tcPr>
+          <w:p>
+            <w:pPr>
+              <w:widowControl w:val="0"/>
+              <w:spacing w:line="240" w:lineRule="auto"/>
+              <w:rPr>
+                <w:rFonts w:ascii="Times New Roman" w:cs="Times New Roman" w:eastAsia="Times New Roman" w:hAnsi="Times New Roman"/>
+                <w:sz w:val="28"/>
+                <w:szCs w:val="28"/>
+              </w:rPr>
+            </w:pPr>
+            <w:r>
+              <w:rPr>
+                <w:rtl w:val="0"/>
+              </w:rPr>
             </w:r>
           </w:p>
         </w:tc>
@@ -28160,44 +28753,36 @@
             </w:pPr>
             <w:r>
               <w:rPr>
-                <w:rFonts w:ascii="Times New Roman" w:cs="Times New Roman" w:eastAsia="Times New Roman" w:hAnsi="Times New Roman"/>
-                <w:sz w:val="28"/>
-                <w:szCs w:val="28"/>
-                <w:rtl w:val="0"/>
-              </w:rPr>
-              <w:t xml:space="preserve">Nhập các thông tin theo yêu cầu</w:t>
-            </w:r>
-          </w:p>
-        </w:tc>
-        <w:tc>
-          <w:tcPr>
-            <w:shd w:fill="auto" w:val="clear"/>
-            <w:tcMar>
-              <w:top w:w="100.0" w:type="dxa"/>
-              <w:left w:w="100.0" w:type="dxa"/>
-              <w:bottom w:w="100.0" w:type="dxa"/>
-              <w:right w:w="100.0" w:type="dxa"/>
-            </w:tcMar>
-            <w:vAlign w:val="top"/>
-          </w:tcPr>
-          <w:p>
-            <w:pPr>
-              <w:widowControl w:val="0"/>
-              <w:spacing w:line="240" w:lineRule="auto"/>
-              <w:rPr>
-                <w:rFonts w:ascii="Times New Roman" w:cs="Times New Roman" w:eastAsia="Times New Roman" w:hAnsi="Times New Roman"/>
-                <w:sz w:val="28"/>
-                <w:szCs w:val="28"/>
-              </w:rPr>
-            </w:pPr>
-            <w:r>
-              <w:rPr>
-                <w:rFonts w:ascii="Times New Roman" w:cs="Times New Roman" w:eastAsia="Times New Roman" w:hAnsi="Times New Roman"/>
-                <w:sz w:val="28"/>
-                <w:szCs w:val="28"/>
-                <w:rtl w:val="0"/>
-              </w:rPr>
-              <w:t xml:space="preserve">Validate các thông tin nhập vào</w:t>
+                <w:rtl w:val="0"/>
+              </w:rPr>
+            </w:r>
+          </w:p>
+        </w:tc>
+        <w:tc>
+          <w:tcPr>
+            <w:shd w:fill="auto" w:val="clear"/>
+            <w:tcMar>
+              <w:top w:w="100.0" w:type="dxa"/>
+              <w:left w:w="100.0" w:type="dxa"/>
+              <w:bottom w:w="100.0" w:type="dxa"/>
+              <w:right w:w="100.0" w:type="dxa"/>
+            </w:tcMar>
+            <w:vAlign w:val="top"/>
+          </w:tcPr>
+          <w:p>
+            <w:pPr>
+              <w:widowControl w:val="0"/>
+              <w:spacing w:line="240" w:lineRule="auto"/>
+              <w:rPr>
+                <w:rFonts w:ascii="Times New Roman" w:cs="Times New Roman" w:eastAsia="Times New Roman" w:hAnsi="Times New Roman"/>
+                <w:sz w:val="28"/>
+                <w:szCs w:val="28"/>
+              </w:rPr>
+            </w:pPr>
+            <w:r>
+              <w:rPr>
+                <w:rtl w:val="0"/>
+              </w:rPr>
             </w:r>
           </w:p>
         </w:tc>
@@ -28264,44 +28849,36 @@
             </w:pPr>
             <w:r>
               <w:rPr>
-                <w:rFonts w:ascii="Times New Roman" w:cs="Times New Roman" w:eastAsia="Times New Roman" w:hAnsi="Times New Roman"/>
-                <w:sz w:val="28"/>
-                <w:szCs w:val="28"/>
-                <w:rtl w:val="0"/>
-              </w:rPr>
-              <w:t xml:space="preserve">Actor chọn “Xác nhận” để đổi mật khẩu</w:t>
-            </w:r>
-          </w:p>
-        </w:tc>
-        <w:tc>
-          <w:tcPr>
-            <w:shd w:fill="auto" w:val="clear"/>
-            <w:tcMar>
-              <w:top w:w="100.0" w:type="dxa"/>
-              <w:left w:w="100.0" w:type="dxa"/>
-              <w:bottom w:w="100.0" w:type="dxa"/>
-              <w:right w:w="100.0" w:type="dxa"/>
-            </w:tcMar>
-            <w:vAlign w:val="top"/>
-          </w:tcPr>
-          <w:p>
-            <w:pPr>
-              <w:widowControl w:val="0"/>
-              <w:spacing w:line="240" w:lineRule="auto"/>
-              <w:rPr>
-                <w:rFonts w:ascii="Times New Roman" w:cs="Times New Roman" w:eastAsia="Times New Roman" w:hAnsi="Times New Roman"/>
-                <w:sz w:val="28"/>
-                <w:szCs w:val="28"/>
-              </w:rPr>
-            </w:pPr>
-            <w:r>
-              <w:rPr>
-                <w:rFonts w:ascii="Times New Roman" w:cs="Times New Roman" w:eastAsia="Times New Roman" w:hAnsi="Times New Roman"/>
-                <w:sz w:val="28"/>
-                <w:szCs w:val="28"/>
-                <w:rtl w:val="0"/>
-              </w:rPr>
-              <w:t xml:space="preserve">Lưu mật khẩu mới vào cơ sở dữ liệu, đăng xuất tài khoản người dùng, yêu cầu nhập lại thông tin tài khoản để đăng nhập</w:t>
+                <w:rtl w:val="0"/>
+              </w:rPr>
+            </w:r>
+          </w:p>
+        </w:tc>
+        <w:tc>
+          <w:tcPr>
+            <w:shd w:fill="auto" w:val="clear"/>
+            <w:tcMar>
+              <w:top w:w="100.0" w:type="dxa"/>
+              <w:left w:w="100.0" w:type="dxa"/>
+              <w:bottom w:w="100.0" w:type="dxa"/>
+              <w:right w:w="100.0" w:type="dxa"/>
+            </w:tcMar>
+            <w:vAlign w:val="top"/>
+          </w:tcPr>
+          <w:p>
+            <w:pPr>
+              <w:widowControl w:val="0"/>
+              <w:spacing w:line="240" w:lineRule="auto"/>
+              <w:rPr>
+                <w:rFonts w:ascii="Times New Roman" w:cs="Times New Roman" w:eastAsia="Times New Roman" w:hAnsi="Times New Roman"/>
+                <w:sz w:val="28"/>
+                <w:szCs w:val="28"/>
+              </w:rPr>
+            </w:pPr>
+            <w:r>
+              <w:rPr>
+                <w:rtl w:val="0"/>
+              </w:rPr>
             </w:r>
           </w:p>
         </w:tc>
@@ -28368,51 +28945,21 @@
             </w:pPr>
             <w:r>
               <w:rPr>
-                <w:rFonts w:ascii="Times New Roman" w:cs="Times New Roman" w:eastAsia="Times New Roman" w:hAnsi="Times New Roman"/>
-                <w:sz w:val="28"/>
-                <w:szCs w:val="28"/>
-                <w:rtl w:val="0"/>
-              </w:rPr>
-              <w:t xml:space="preserve">Thay đổi mật khẩu thành công</w:t>
+                <w:rtl w:val="0"/>
+              </w:rPr>
             </w:r>
           </w:p>
         </w:tc>
       </w:tr>
     </w:tbl>
-    <w:p>
-      <w:pPr>
-        <w:pStyle w:val="Heading3"/>
-        <w:jc w:val="center"/>
-        <w:rPr>
-          <w:sz w:val="24"/>
-          <w:szCs w:val="24"/>
-        </w:rPr>
-      </w:pPr>
-      <w:bookmarkStart w:colFirst="0" w:colLast="0" w:name="_6snhpj4uolb" w:id="148"/>
-      <w:bookmarkEnd w:id="148"/>
-      <w:r>
-        <w:rPr>
-          <w:rtl w:val="0"/>
-        </w:rPr>
-        <w:t xml:space="preserve">B</w:t>
-      </w:r>
-      <w:r>
-        <w:rPr>
-          <w:sz w:val="24"/>
-          <w:szCs w:val="24"/>
-          <w:rtl w:val="0"/>
-        </w:rPr>
-        <w:t xml:space="preserve">ảng 3.12.3.2: Specification đổi mật khẩu tài khoản cá nhân</w:t>
-      </w:r>
-    </w:p>
     <w:p>
       <w:pPr>
         <w:pStyle w:val="Heading3"/>
         <w:jc w:val="center"/>
         <w:rPr/>
       </w:pPr>
-      <w:bookmarkStart w:colFirst="0" w:colLast="0" w:name="_4m81d46m5ehq" w:id="149"/>
-      <w:bookmarkEnd w:id="149"/>
+      <w:bookmarkStart w:colFirst="0" w:colLast="0" w:name="_qv5madbw2b5s" w:id="133"/>
+      <w:bookmarkEnd w:id="133"/>
       <w:r>
         <w:rPr>
           <w:rtl w:val="0"/>
@@ -28425,13 +28972,2777 @@
         <w:ind w:left="720" w:firstLine="720"/>
         <w:rPr/>
       </w:pPr>
-      <w:bookmarkStart w:colFirst="0" w:colLast="0" w:name="_9rqk8s73w6tk" w:id="150"/>
-      <w:bookmarkEnd w:id="150"/>
+      <w:bookmarkStart w:colFirst="0" w:colLast="0" w:name="_o4yzn0h72jvg" w:id="134"/>
+      <w:bookmarkEnd w:id="134"/>
+      <w:r>
+        <w:rPr>
+          <w:rtl w:val="0"/>
+        </w:rPr>
+        <w:t xml:space="preserve">3.10.4. Screen:</w:t>
+      </w:r>
+    </w:p>
+    <w:p>
+      <w:pPr>
+        <w:rPr/>
+      </w:pPr>
+      <w:r>
+        <w:rPr/>
+        <w:drawing>
+          <wp:inline distB="114300" distT="114300" distL="114300" distR="114300">
+            <wp:extent cx="5731200" cy="3136900"/>
+            <wp:effectExtent b="0" l="0" r="0" t="0"/>
+            <wp:docPr id="42" name="image35.png"/>
+            <a:graphic>
+              <a:graphicData uri="http://schemas.openxmlformats.org/drawingml/2006/picture">
+                <pic:pic>
+                  <pic:nvPicPr>
+                    <pic:cNvPr id="0" name="image35.png"/>
+                    <pic:cNvPicPr preferRelativeResize="0"/>
+                  </pic:nvPicPr>
+                  <pic:blipFill>
+                    <a:blip r:embed="rId43"/>
+                    <a:srcRect b="0" l="0" r="0" t="0"/>
+                    <a:stretch>
+                      <a:fillRect/>
+                    </a:stretch>
+                  </pic:blipFill>
+                  <pic:spPr>
+                    <a:xfrm>
+                      <a:off x="0" y="0"/>
+                      <a:ext cx="5731200" cy="3136900"/>
+                    </a:xfrm>
+                    <a:prstGeom prst="rect"/>
+                    <a:ln/>
+                  </pic:spPr>
+                </pic:pic>
+              </a:graphicData>
+            </a:graphic>
+          </wp:inline>
+        </w:drawing>
+      </w:r>
+      <w:r>
+        <w:rPr>
+          <w:rtl w:val="0"/>
+        </w:rPr>
+      </w:r>
+    </w:p>
+    <w:p>
+      <w:pPr>
+        <w:rPr/>
+      </w:pPr>
+      <w:r>
+        <w:rPr/>
+        <w:drawing>
+          <wp:inline distB="114300" distT="114300" distL="114300" distR="114300">
+            <wp:extent cx="5731200" cy="4305300"/>
+            <wp:effectExtent b="0" l="0" r="0" t="0"/>
+            <wp:docPr id="11" name="image16.png"/>
+            <a:graphic>
+              <a:graphicData uri="http://schemas.openxmlformats.org/drawingml/2006/picture">
+                <pic:pic>
+                  <pic:nvPicPr>
+                    <pic:cNvPr id="0" name="image16.png"/>
+                    <pic:cNvPicPr preferRelativeResize="0"/>
+                  </pic:nvPicPr>
+                  <pic:blipFill>
+                    <a:blip r:embed="rId44"/>
+                    <a:srcRect b="0" l="0" r="0" t="0"/>
+                    <a:stretch>
+                      <a:fillRect/>
+                    </a:stretch>
+                  </pic:blipFill>
+                  <pic:spPr>
+                    <a:xfrm>
+                      <a:off x="0" y="0"/>
+                      <a:ext cx="5731200" cy="4305300"/>
+                    </a:xfrm>
+                    <a:prstGeom prst="rect"/>
+                    <a:ln/>
+                  </pic:spPr>
+                </pic:pic>
+              </a:graphicData>
+            </a:graphic>
+          </wp:inline>
+        </w:drawing>
+      </w:r>
+      <w:r>
+        <w:rPr>
+          <w:rtl w:val="0"/>
+        </w:rPr>
+      </w:r>
+    </w:p>
+    <w:p>
+      <w:pPr>
+        <w:rPr/>
+      </w:pPr>
+      <w:r>
+        <w:rPr>
+          <w:rtl w:val="0"/>
+        </w:rPr>
+      </w:r>
+    </w:p>
+    <w:p>
+      <w:pPr>
+        <w:rPr/>
+      </w:pPr>
+      <w:r>
+        <w:rPr/>
+        <w:drawing>
+          <wp:inline distB="114300" distT="114300" distL="114300" distR="114300">
+            <wp:extent cx="5731200" cy="4457700"/>
+            <wp:effectExtent b="0" l="0" r="0" t="0"/>
+            <wp:docPr id="25" name="image23.png"/>
+            <a:graphic>
+              <a:graphicData uri="http://schemas.openxmlformats.org/drawingml/2006/picture">
+                <pic:pic>
+                  <pic:nvPicPr>
+                    <pic:cNvPr id="0" name="image23.png"/>
+                    <pic:cNvPicPr preferRelativeResize="0"/>
+                  </pic:nvPicPr>
+                  <pic:blipFill>
+                    <a:blip r:embed="rId45"/>
+                    <a:srcRect b="0" l="0" r="0" t="0"/>
+                    <a:stretch>
+                      <a:fillRect/>
+                    </a:stretch>
+                  </pic:blipFill>
+                  <pic:spPr>
+                    <a:xfrm>
+                      <a:off x="0" y="0"/>
+                      <a:ext cx="5731200" cy="4457700"/>
+                    </a:xfrm>
+                    <a:prstGeom prst="rect"/>
+                    <a:ln/>
+                  </pic:spPr>
+                </pic:pic>
+              </a:graphicData>
+            </a:graphic>
+          </wp:inline>
+        </w:drawing>
+      </w:r>
+      <w:r>
+        <w:rPr>
+          <w:rtl w:val="0"/>
+        </w:rPr>
+      </w:r>
+    </w:p>
+    <w:p>
+      <w:pPr>
+        <w:rPr/>
+      </w:pPr>
+      <w:r>
+        <w:rPr>
+          <w:rtl w:val="0"/>
+        </w:rPr>
+      </w:r>
+    </w:p>
+    <w:p>
+      <w:pPr>
+        <w:rPr/>
+      </w:pPr>
+      <w:r>
+        <w:rPr/>
+        <w:drawing>
+          <wp:inline distB="114300" distT="114300" distL="114300" distR="114300">
+            <wp:extent cx="5731200" cy="2298700"/>
+            <wp:effectExtent b="0" l="0" r="0" t="0"/>
+            <wp:docPr id="21" name="image44.png"/>
+            <a:graphic>
+              <a:graphicData uri="http://schemas.openxmlformats.org/drawingml/2006/picture">
+                <pic:pic>
+                  <pic:nvPicPr>
+                    <pic:cNvPr id="0" name="image44.png"/>
+                    <pic:cNvPicPr preferRelativeResize="0"/>
+                  </pic:nvPicPr>
+                  <pic:blipFill>
+                    <a:blip r:embed="rId46"/>
+                    <a:srcRect b="0" l="0" r="0" t="0"/>
+                    <a:stretch>
+                      <a:fillRect/>
+                    </a:stretch>
+                  </pic:blipFill>
+                  <pic:spPr>
+                    <a:xfrm>
+                      <a:off x="0" y="0"/>
+                      <a:ext cx="5731200" cy="2298700"/>
+                    </a:xfrm>
+                    <a:prstGeom prst="rect"/>
+                    <a:ln/>
+                  </pic:spPr>
+                </pic:pic>
+              </a:graphicData>
+            </a:graphic>
+          </wp:inline>
+        </w:drawing>
+      </w:r>
+      <w:r>
+        <w:rPr>
+          <w:rtl w:val="0"/>
+        </w:rPr>
+      </w:r>
+    </w:p>
+    <w:p>
+      <w:pPr>
+        <w:pStyle w:val="Heading2"/>
+        <w:ind w:firstLine="720"/>
+        <w:rPr/>
+      </w:pPr>
+      <w:bookmarkStart w:colFirst="0" w:colLast="0" w:name="_viurloh5i16v" w:id="135"/>
+      <w:bookmarkEnd w:id="135"/>
+      <w:r>
+        <w:rPr>
+          <w:rtl w:val="0"/>
+        </w:rPr>
+        <w:t xml:space="preserve">3.11. UC11: Quản lý bài từ vựng:</w:t>
+      </w:r>
+    </w:p>
+    <w:p>
+      <w:pPr>
+        <w:pStyle w:val="Heading3"/>
+        <w:ind w:left="720" w:firstLine="720"/>
+        <w:rPr/>
+      </w:pPr>
+      <w:bookmarkStart w:colFirst="0" w:colLast="0" w:name="_bogdrg5ltivx" w:id="136"/>
+      <w:bookmarkEnd w:id="136"/>
+      <w:r>
+        <w:rPr>
+          <w:rtl w:val="0"/>
+        </w:rPr>
+        <w:t xml:space="preserve">3.11.1. Overview:</w:t>
+      </w:r>
+    </w:p>
+    <w:p>
+      <w:pPr>
+        <w:widowControl w:val="0"/>
+        <w:numPr>
+          <w:ilvl w:val="0"/>
+          <w:numId w:val="11"/>
+        </w:numPr>
+        <w:spacing w:line="240" w:lineRule="auto"/>
+        <w:ind w:left="720" w:hanging="360"/>
+        <w:rPr>
+          <w:rFonts w:ascii="Times New Roman" w:cs="Times New Roman" w:eastAsia="Times New Roman" w:hAnsi="Times New Roman"/>
+          <w:sz w:val="28"/>
+          <w:szCs w:val="28"/>
+        </w:rPr>
+      </w:pPr>
+      <w:r>
+        <w:rPr>
+          <w:rFonts w:ascii="Times New Roman" w:cs="Times New Roman" w:eastAsia="Times New Roman" w:hAnsi="Times New Roman"/>
+          <w:sz w:val="28"/>
+          <w:szCs w:val="28"/>
+          <w:rtl w:val="0"/>
+        </w:rPr>
+        <w:t xml:space="preserve">Cho phép Actor thêm, xóa, sửa bài từ vựng</w:t>
+      </w:r>
+    </w:p>
+    <w:p>
+      <w:pPr>
+        <w:rPr/>
+      </w:pPr>
+      <w:r>
+        <w:rPr>
+          <w:rtl w:val="0"/>
+        </w:rPr>
+      </w:r>
+    </w:p>
+    <w:p>
+      <w:pPr>
+        <w:pStyle w:val="Heading3"/>
+        <w:rPr/>
+      </w:pPr>
+      <w:bookmarkStart w:colFirst="0" w:colLast="0" w:name="_kpksqnksdn5i" w:id="137"/>
+      <w:bookmarkEnd w:id="137"/>
+      <w:r>
+        <w:rPr>
+          <w:rtl w:val="0"/>
+        </w:rPr>
+        <w:tab/>
+        <w:tab/>
+        <w:t xml:space="preserve">3.11.2. Use case diagram:</w:t>
+      </w:r>
+    </w:p>
+    <w:p>
+      <w:pPr>
+        <w:pStyle w:val="Heading3"/>
+        <w:ind w:left="720" w:firstLine="720"/>
+        <w:rPr/>
+      </w:pPr>
+      <w:bookmarkStart w:colFirst="0" w:colLast="0" w:name="_qc13qjp4th0k" w:id="138"/>
+      <w:bookmarkEnd w:id="138"/>
+      <w:r>
+        <w:rPr>
+          <w:rtl w:val="0"/>
+        </w:rPr>
+        <w:t xml:space="preserve">3.11.3. Specification:</w:t>
+      </w:r>
+    </w:p>
+    <w:p>
+      <w:pPr>
+        <w:spacing w:line="360" w:lineRule="auto"/>
+        <w:ind w:left="1440" w:firstLine="0"/>
+        <w:rPr>
+          <w:rFonts w:ascii="Times New Roman" w:cs="Times New Roman" w:eastAsia="Times New Roman" w:hAnsi="Times New Roman"/>
+          <w:b w:val="1"/>
+          <w:sz w:val="28"/>
+          <w:szCs w:val="28"/>
+        </w:rPr>
+      </w:pPr>
+      <w:r>
+        <w:rPr>
+          <w:rtl w:val="0"/>
+        </w:rPr>
+      </w:r>
+    </w:p>
+    <w:tbl>
+      <w:tblPr>
+        <w:tblStyle w:val="Table22"/>
+        <w:tblW w:w="9455.0" w:type="dxa"/>
+        <w:jc w:val="left"/>
+        <w:tblInd w:w="113.33333333333307" w:type="dxa"/>
+        <w:tblBorders>
+          <w:top w:color="000000" w:space="0" w:sz="8" w:val="single"/>
+          <w:left w:color="000000" w:space="0" w:sz="8" w:val="single"/>
+          <w:bottom w:color="000000" w:space="0" w:sz="8" w:val="single"/>
+          <w:right w:color="000000" w:space="0" w:sz="8" w:val="single"/>
+          <w:insideH w:color="000000" w:space="0" w:sz="8" w:val="single"/>
+          <w:insideV w:color="000000" w:space="0" w:sz="8" w:val="single"/>
+        </w:tblBorders>
+        <w:tblLayout w:type="fixed"/>
+        <w:tblLook w:val="0600"/>
+      </w:tblPr>
+      <w:tblGrid>
+        <w:gridCol w:w="2375.0000000000005"/>
+        <w:gridCol w:w="2430"/>
+        <w:gridCol w:w="4650"/>
+        <w:tblGridChange w:id="0">
+          <w:tblGrid>
+            <w:gridCol w:w="2375.0000000000005"/>
+            <w:gridCol w:w="2430"/>
+            <w:gridCol w:w="4650"/>
+          </w:tblGrid>
+        </w:tblGridChange>
+      </w:tblGrid>
+      <w:tr>
+        <w:trPr>
+          <w:cantSplit w:val="0"/>
+          <w:trHeight w:val="516.97265625" w:hRule="atLeast"/>
+          <w:tblHeader w:val="0"/>
+        </w:trPr>
+        <w:tc>
+          <w:tcPr>
+            <w:shd w:fill="auto" w:val="clear"/>
+            <w:tcMar>
+              <w:top w:w="100.0" w:type="dxa"/>
+              <w:left w:w="100.0" w:type="dxa"/>
+              <w:bottom w:w="100.0" w:type="dxa"/>
+              <w:right w:w="100.0" w:type="dxa"/>
+            </w:tcMar>
+            <w:vAlign w:val="top"/>
+          </w:tcPr>
+          <w:p>
+            <w:pPr>
+              <w:widowControl w:val="0"/>
+              <w:spacing w:line="240" w:lineRule="auto"/>
+              <w:rPr>
+                <w:rFonts w:ascii="Times New Roman" w:cs="Times New Roman" w:eastAsia="Times New Roman" w:hAnsi="Times New Roman"/>
+                <w:sz w:val="28"/>
+                <w:szCs w:val="28"/>
+              </w:rPr>
+            </w:pPr>
+            <w:r>
+              <w:rPr>
+                <w:rFonts w:ascii="Times New Roman" w:cs="Times New Roman" w:eastAsia="Times New Roman" w:hAnsi="Times New Roman"/>
+                <w:sz w:val="28"/>
+                <w:szCs w:val="28"/>
+                <w:rtl w:val="0"/>
+              </w:rPr>
+              <w:t xml:space="preserve">Use case scenario</w:t>
+            </w:r>
+          </w:p>
+        </w:tc>
+        <w:tc>
+          <w:tcPr>
+            <w:gridSpan w:val="2"/>
+            <w:shd w:fill="auto" w:val="clear"/>
+            <w:tcMar>
+              <w:top w:w="100.0" w:type="dxa"/>
+              <w:left w:w="100.0" w:type="dxa"/>
+              <w:bottom w:w="100.0" w:type="dxa"/>
+              <w:right w:w="100.0" w:type="dxa"/>
+            </w:tcMar>
+            <w:vAlign w:val="top"/>
+          </w:tcPr>
+          <w:p>
+            <w:pPr>
+              <w:widowControl w:val="0"/>
+              <w:spacing w:line="240" w:lineRule="auto"/>
+              <w:jc w:val="center"/>
+              <w:rPr>
+                <w:rFonts w:ascii="Times New Roman" w:cs="Times New Roman" w:eastAsia="Times New Roman" w:hAnsi="Times New Roman"/>
+                <w:sz w:val="28"/>
+                <w:szCs w:val="28"/>
+              </w:rPr>
+            </w:pPr>
+            <w:r>
+              <w:rPr>
+                <w:rFonts w:ascii="Times New Roman" w:cs="Times New Roman" w:eastAsia="Times New Roman" w:hAnsi="Times New Roman"/>
+                <w:sz w:val="28"/>
+                <w:szCs w:val="28"/>
+                <w:rtl w:val="0"/>
+              </w:rPr>
+              <w:t xml:space="preserve">Requirement</w:t>
+            </w:r>
+          </w:p>
+        </w:tc>
+      </w:tr>
+      <w:tr>
+        <w:trPr>
+          <w:cantSplit w:val="0"/>
+          <w:trHeight w:val="480" w:hRule="atLeast"/>
+          <w:tblHeader w:val="0"/>
+        </w:trPr>
+        <w:tc>
+          <w:tcPr>
+            <w:shd w:fill="auto" w:val="clear"/>
+            <w:tcMar>
+              <w:top w:w="100.0" w:type="dxa"/>
+              <w:left w:w="100.0" w:type="dxa"/>
+              <w:bottom w:w="100.0" w:type="dxa"/>
+              <w:right w:w="100.0" w:type="dxa"/>
+            </w:tcMar>
+            <w:vAlign w:val="top"/>
+          </w:tcPr>
+          <w:p>
+            <w:pPr>
+              <w:widowControl w:val="0"/>
+              <w:spacing w:line="240" w:lineRule="auto"/>
+              <w:rPr>
+                <w:rFonts w:ascii="Times New Roman" w:cs="Times New Roman" w:eastAsia="Times New Roman" w:hAnsi="Times New Roman"/>
+                <w:sz w:val="28"/>
+                <w:szCs w:val="28"/>
+              </w:rPr>
+            </w:pPr>
+            <w:r>
+              <w:rPr>
+                <w:rFonts w:ascii="Times New Roman" w:cs="Times New Roman" w:eastAsia="Times New Roman" w:hAnsi="Times New Roman"/>
+                <w:sz w:val="28"/>
+                <w:szCs w:val="28"/>
+                <w:rtl w:val="0"/>
+              </w:rPr>
+              <w:t xml:space="preserve">Use case name</w:t>
+            </w:r>
+          </w:p>
+        </w:tc>
+        <w:tc>
+          <w:tcPr>
+            <w:gridSpan w:val="2"/>
+            <w:shd w:fill="auto" w:val="clear"/>
+            <w:tcMar>
+              <w:top w:w="100.0" w:type="dxa"/>
+              <w:left w:w="100.0" w:type="dxa"/>
+              <w:bottom w:w="100.0" w:type="dxa"/>
+              <w:right w:w="100.0" w:type="dxa"/>
+            </w:tcMar>
+            <w:vAlign w:val="top"/>
+          </w:tcPr>
+          <w:p>
+            <w:pPr>
+              <w:widowControl w:val="0"/>
+              <w:spacing w:line="240" w:lineRule="auto"/>
+              <w:rPr>
+                <w:rFonts w:ascii="Times New Roman" w:cs="Times New Roman" w:eastAsia="Times New Roman" w:hAnsi="Times New Roman"/>
+                <w:sz w:val="28"/>
+                <w:szCs w:val="28"/>
+              </w:rPr>
+            </w:pPr>
+            <w:r>
+              <w:rPr>
+                <w:rFonts w:ascii="Times New Roman" w:cs="Times New Roman" w:eastAsia="Times New Roman" w:hAnsi="Times New Roman"/>
+                <w:sz w:val="28"/>
+                <w:szCs w:val="28"/>
+                <w:rtl w:val="0"/>
+              </w:rPr>
+              <w:t xml:space="preserve">Thêm mới bài ngữ pháp</w:t>
+            </w:r>
+          </w:p>
+        </w:tc>
+      </w:tr>
+      <w:tr>
+        <w:trPr>
+          <w:cantSplit w:val="0"/>
+          <w:trHeight w:val="480" w:hRule="atLeast"/>
+          <w:tblHeader w:val="0"/>
+        </w:trPr>
+        <w:tc>
+          <w:tcPr>
+            <w:shd w:fill="auto" w:val="clear"/>
+            <w:tcMar>
+              <w:top w:w="100.0" w:type="dxa"/>
+              <w:left w:w="100.0" w:type="dxa"/>
+              <w:bottom w:w="100.0" w:type="dxa"/>
+              <w:right w:w="100.0" w:type="dxa"/>
+            </w:tcMar>
+            <w:vAlign w:val="top"/>
+          </w:tcPr>
+          <w:p>
+            <w:pPr>
+              <w:widowControl w:val="0"/>
+              <w:spacing w:line="240" w:lineRule="auto"/>
+              <w:rPr>
+                <w:rFonts w:ascii="Times New Roman" w:cs="Times New Roman" w:eastAsia="Times New Roman" w:hAnsi="Times New Roman"/>
+                <w:sz w:val="28"/>
+                <w:szCs w:val="28"/>
+              </w:rPr>
+            </w:pPr>
+            <w:r>
+              <w:rPr>
+                <w:rFonts w:ascii="Times New Roman" w:cs="Times New Roman" w:eastAsia="Times New Roman" w:hAnsi="Times New Roman"/>
+                <w:sz w:val="28"/>
+                <w:szCs w:val="28"/>
+                <w:rtl w:val="0"/>
+              </w:rPr>
+              <w:t xml:space="preserve">Actor(s)</w:t>
+            </w:r>
+          </w:p>
+        </w:tc>
+        <w:tc>
+          <w:tcPr>
+            <w:gridSpan w:val="2"/>
+            <w:shd w:fill="auto" w:val="clear"/>
+            <w:tcMar>
+              <w:top w:w="100.0" w:type="dxa"/>
+              <w:left w:w="100.0" w:type="dxa"/>
+              <w:bottom w:w="100.0" w:type="dxa"/>
+              <w:right w:w="100.0" w:type="dxa"/>
+            </w:tcMar>
+            <w:vAlign w:val="top"/>
+          </w:tcPr>
+          <w:p>
+            <w:pPr>
+              <w:widowControl w:val="0"/>
+              <w:spacing w:line="240" w:lineRule="auto"/>
+              <w:rPr>
+                <w:rFonts w:ascii="Times New Roman" w:cs="Times New Roman" w:eastAsia="Times New Roman" w:hAnsi="Times New Roman"/>
+                <w:sz w:val="28"/>
+                <w:szCs w:val="28"/>
+              </w:rPr>
+            </w:pPr>
+            <w:r>
+              <w:rPr>
+                <w:rFonts w:ascii="Times New Roman" w:cs="Times New Roman" w:eastAsia="Times New Roman" w:hAnsi="Times New Roman"/>
+                <w:sz w:val="28"/>
+                <w:szCs w:val="28"/>
+                <w:rtl w:val="0"/>
+              </w:rPr>
+              <w:t xml:space="preserve">Người quản lý</w:t>
+            </w:r>
+          </w:p>
+        </w:tc>
+      </w:tr>
+      <w:tr>
+        <w:trPr>
+          <w:cantSplit w:val="0"/>
+          <w:trHeight w:val="480" w:hRule="atLeast"/>
+          <w:tblHeader w:val="0"/>
+        </w:trPr>
+        <w:tc>
+          <w:tcPr>
+            <w:shd w:fill="auto" w:val="clear"/>
+            <w:tcMar>
+              <w:top w:w="100.0" w:type="dxa"/>
+              <w:left w:w="100.0" w:type="dxa"/>
+              <w:bottom w:w="100.0" w:type="dxa"/>
+              <w:right w:w="100.0" w:type="dxa"/>
+            </w:tcMar>
+            <w:vAlign w:val="top"/>
+          </w:tcPr>
+          <w:p>
+            <w:pPr>
+              <w:widowControl w:val="0"/>
+              <w:spacing w:line="240" w:lineRule="auto"/>
+              <w:rPr>
+                <w:rFonts w:ascii="Times New Roman" w:cs="Times New Roman" w:eastAsia="Times New Roman" w:hAnsi="Times New Roman"/>
+                <w:sz w:val="28"/>
+                <w:szCs w:val="28"/>
+              </w:rPr>
+            </w:pPr>
+            <w:r>
+              <w:rPr>
+                <w:rFonts w:ascii="Times New Roman" w:cs="Times New Roman" w:eastAsia="Times New Roman" w:hAnsi="Times New Roman"/>
+                <w:sz w:val="28"/>
+                <w:szCs w:val="28"/>
+                <w:rtl w:val="0"/>
+              </w:rPr>
+              <w:t xml:space="preserve">Trigger event</w:t>
+            </w:r>
+          </w:p>
+        </w:tc>
+        <w:tc>
+          <w:tcPr>
+            <w:gridSpan w:val="2"/>
+            <w:shd w:fill="auto" w:val="clear"/>
+            <w:tcMar>
+              <w:top w:w="100.0" w:type="dxa"/>
+              <w:left w:w="100.0" w:type="dxa"/>
+              <w:bottom w:w="100.0" w:type="dxa"/>
+              <w:right w:w="100.0" w:type="dxa"/>
+            </w:tcMar>
+            <w:vAlign w:val="top"/>
+          </w:tcPr>
+          <w:p>
+            <w:pPr>
+              <w:widowControl w:val="0"/>
+              <w:spacing w:line="240" w:lineRule="auto"/>
+              <w:rPr>
+                <w:rFonts w:ascii="Times New Roman" w:cs="Times New Roman" w:eastAsia="Times New Roman" w:hAnsi="Times New Roman"/>
+                <w:sz w:val="28"/>
+                <w:szCs w:val="28"/>
+              </w:rPr>
+            </w:pPr>
+            <w:r>
+              <w:rPr>
+                <w:rFonts w:ascii="Times New Roman" w:cs="Times New Roman" w:eastAsia="Times New Roman" w:hAnsi="Times New Roman"/>
+                <w:sz w:val="28"/>
+                <w:szCs w:val="28"/>
+                <w:rtl w:val="0"/>
+              </w:rPr>
+              <w:t xml:space="preserve">Ở trang quản lý bài ngữ pháp chọn “Thêm bài ngữ pháp”</w:t>
+            </w:r>
+          </w:p>
+        </w:tc>
+      </w:tr>
+      <w:tr>
+        <w:trPr>
+          <w:cantSplit w:val="0"/>
+          <w:trHeight w:val="480" w:hRule="atLeast"/>
+          <w:tblHeader w:val="0"/>
+        </w:trPr>
+        <w:tc>
+          <w:tcPr>
+            <w:shd w:fill="auto" w:val="clear"/>
+            <w:tcMar>
+              <w:top w:w="100.0" w:type="dxa"/>
+              <w:left w:w="100.0" w:type="dxa"/>
+              <w:bottom w:w="100.0" w:type="dxa"/>
+              <w:right w:w="100.0" w:type="dxa"/>
+            </w:tcMar>
+            <w:vAlign w:val="top"/>
+          </w:tcPr>
+          <w:p>
+            <w:pPr>
+              <w:widowControl w:val="0"/>
+              <w:spacing w:line="240" w:lineRule="auto"/>
+              <w:rPr>
+                <w:rFonts w:ascii="Times New Roman" w:cs="Times New Roman" w:eastAsia="Times New Roman" w:hAnsi="Times New Roman"/>
+                <w:sz w:val="28"/>
+                <w:szCs w:val="28"/>
+              </w:rPr>
+            </w:pPr>
+            <w:r>
+              <w:rPr>
+                <w:rFonts w:ascii="Times New Roman" w:cs="Times New Roman" w:eastAsia="Times New Roman" w:hAnsi="Times New Roman"/>
+                <w:sz w:val="28"/>
+                <w:szCs w:val="28"/>
+                <w:rtl w:val="0"/>
+              </w:rPr>
+              <w:t xml:space="preserve">Tigger type</w:t>
+            </w:r>
+          </w:p>
+        </w:tc>
+        <w:tc>
+          <w:tcPr>
+            <w:gridSpan w:val="2"/>
+            <w:shd w:fill="auto" w:val="clear"/>
+            <w:tcMar>
+              <w:top w:w="100.0" w:type="dxa"/>
+              <w:left w:w="100.0" w:type="dxa"/>
+              <w:bottom w:w="100.0" w:type="dxa"/>
+              <w:right w:w="100.0" w:type="dxa"/>
+            </w:tcMar>
+            <w:vAlign w:val="top"/>
+          </w:tcPr>
+          <w:p>
+            <w:pPr>
+              <w:widowControl w:val="0"/>
+              <w:spacing w:line="240" w:lineRule="auto"/>
+              <w:rPr>
+                <w:rFonts w:ascii="Times New Roman" w:cs="Times New Roman" w:eastAsia="Times New Roman" w:hAnsi="Times New Roman"/>
+                <w:sz w:val="28"/>
+                <w:szCs w:val="28"/>
+              </w:rPr>
+            </w:pPr>
+            <w:r>
+              <w:rPr>
+                <w:rFonts w:ascii="Times New Roman" w:cs="Times New Roman" w:eastAsia="Times New Roman" w:hAnsi="Times New Roman"/>
+                <w:sz w:val="28"/>
+                <w:szCs w:val="28"/>
+                <w:rtl w:val="0"/>
+              </w:rPr>
+              <w:t xml:space="preserve">Button</w:t>
+            </w:r>
+          </w:p>
+        </w:tc>
+      </w:tr>
+      <w:tr>
+        <w:trPr>
+          <w:cantSplit w:val="0"/>
+          <w:trHeight w:val="480" w:hRule="atLeast"/>
+          <w:tblHeader w:val="0"/>
+        </w:trPr>
+        <w:tc>
+          <w:tcPr>
+            <w:shd w:fill="auto" w:val="clear"/>
+            <w:tcMar>
+              <w:top w:w="100.0" w:type="dxa"/>
+              <w:left w:w="100.0" w:type="dxa"/>
+              <w:bottom w:w="100.0" w:type="dxa"/>
+              <w:right w:w="100.0" w:type="dxa"/>
+            </w:tcMar>
+            <w:vAlign w:val="top"/>
+          </w:tcPr>
+          <w:p>
+            <w:pPr>
+              <w:widowControl w:val="0"/>
+              <w:spacing w:line="240" w:lineRule="auto"/>
+              <w:rPr>
+                <w:rFonts w:ascii="Times New Roman" w:cs="Times New Roman" w:eastAsia="Times New Roman" w:hAnsi="Times New Roman"/>
+                <w:sz w:val="28"/>
+                <w:szCs w:val="28"/>
+              </w:rPr>
+            </w:pPr>
+            <w:r>
+              <w:rPr>
+                <w:rFonts w:ascii="Times New Roman" w:cs="Times New Roman" w:eastAsia="Times New Roman" w:hAnsi="Times New Roman"/>
+                <w:sz w:val="28"/>
+                <w:szCs w:val="28"/>
+                <w:rtl w:val="0"/>
+              </w:rPr>
+              <w:t xml:space="preserve">Pre-Condition</w:t>
+            </w:r>
+          </w:p>
+        </w:tc>
+        <w:tc>
+          <w:tcPr>
+            <w:gridSpan w:val="2"/>
+            <w:shd w:fill="auto" w:val="clear"/>
+            <w:tcMar>
+              <w:top w:w="100.0" w:type="dxa"/>
+              <w:left w:w="100.0" w:type="dxa"/>
+              <w:bottom w:w="100.0" w:type="dxa"/>
+              <w:right w:w="100.0" w:type="dxa"/>
+            </w:tcMar>
+            <w:vAlign w:val="top"/>
+          </w:tcPr>
+          <w:p>
+            <w:pPr>
+              <w:widowControl w:val="0"/>
+              <w:spacing w:line="240" w:lineRule="auto"/>
+              <w:rPr>
+                <w:rFonts w:ascii="Times New Roman" w:cs="Times New Roman" w:eastAsia="Times New Roman" w:hAnsi="Times New Roman"/>
+                <w:sz w:val="28"/>
+                <w:szCs w:val="28"/>
+              </w:rPr>
+            </w:pPr>
+            <w:r>
+              <w:rPr>
+                <w:rFonts w:ascii="Times New Roman" w:cs="Times New Roman" w:eastAsia="Times New Roman" w:hAnsi="Times New Roman"/>
+                <w:sz w:val="28"/>
+                <w:szCs w:val="28"/>
+                <w:rtl w:val="0"/>
+              </w:rPr>
+              <w:t xml:space="preserve">Đã đăng nhập tài khoản được phân quyền người quản lý</w:t>
+            </w:r>
+          </w:p>
+        </w:tc>
+      </w:tr>
+      <w:tr>
+        <w:trPr>
+          <w:cantSplit w:val="0"/>
+          <w:trHeight w:val="328.94531249999994" w:hRule="atLeast"/>
+          <w:tblHeader w:val="0"/>
+        </w:trPr>
+        <w:tc>
+          <w:tcPr>
+            <w:shd w:fill="auto" w:val="clear"/>
+            <w:tcMar>
+              <w:top w:w="100.0" w:type="dxa"/>
+              <w:left w:w="100.0" w:type="dxa"/>
+              <w:bottom w:w="100.0" w:type="dxa"/>
+              <w:right w:w="100.0" w:type="dxa"/>
+            </w:tcMar>
+            <w:vAlign w:val="top"/>
+          </w:tcPr>
+          <w:p>
+            <w:pPr>
+              <w:widowControl w:val="0"/>
+              <w:spacing w:line="240" w:lineRule="auto"/>
+              <w:rPr>
+                <w:rFonts w:ascii="Times New Roman" w:cs="Times New Roman" w:eastAsia="Times New Roman" w:hAnsi="Times New Roman"/>
+                <w:sz w:val="28"/>
+                <w:szCs w:val="28"/>
+              </w:rPr>
+            </w:pPr>
+            <w:r>
+              <w:rPr>
+                <w:rFonts w:ascii="Times New Roman" w:cs="Times New Roman" w:eastAsia="Times New Roman" w:hAnsi="Times New Roman"/>
+                <w:sz w:val="28"/>
+                <w:szCs w:val="28"/>
+                <w:rtl w:val="0"/>
+              </w:rPr>
+              <w:t xml:space="preserve">Step performed</w:t>
+            </w:r>
+          </w:p>
+        </w:tc>
+        <w:tc>
+          <w:tcPr>
+            <w:gridSpan w:val="2"/>
+            <w:shd w:fill="auto" w:val="clear"/>
+            <w:tcMar>
+              <w:top w:w="100.0" w:type="dxa"/>
+              <w:left w:w="100.0" w:type="dxa"/>
+              <w:bottom w:w="100.0" w:type="dxa"/>
+              <w:right w:w="100.0" w:type="dxa"/>
+            </w:tcMar>
+            <w:vAlign w:val="top"/>
+          </w:tcPr>
+          <w:p>
+            <w:pPr>
+              <w:widowControl w:val="0"/>
+              <w:spacing w:line="240" w:lineRule="auto"/>
+              <w:jc w:val="center"/>
+              <w:rPr>
+                <w:rFonts w:ascii="Times New Roman" w:cs="Times New Roman" w:eastAsia="Times New Roman" w:hAnsi="Times New Roman"/>
+                <w:sz w:val="28"/>
+                <w:szCs w:val="28"/>
+              </w:rPr>
+            </w:pPr>
+            <w:r>
+              <w:rPr>
+                <w:rFonts w:ascii="Times New Roman" w:cs="Times New Roman" w:eastAsia="Times New Roman" w:hAnsi="Times New Roman"/>
+                <w:sz w:val="28"/>
+                <w:szCs w:val="28"/>
+                <w:rtl w:val="0"/>
+              </w:rPr>
+              <w:t xml:space="preserve">Information per step</w:t>
+            </w:r>
+          </w:p>
+        </w:tc>
+      </w:tr>
+      <w:tr>
+        <w:trPr>
+          <w:cantSplit w:val="0"/>
+          <w:trHeight w:val="605.9179687499998" w:hRule="atLeast"/>
+          <w:tblHeader w:val="0"/>
+        </w:trPr>
+        <w:tc>
+          <w:tcPr>
+            <w:shd w:fill="auto" w:val="clear"/>
+            <w:tcMar>
+              <w:top w:w="100.0" w:type="dxa"/>
+              <w:left w:w="100.0" w:type="dxa"/>
+              <w:bottom w:w="100.0" w:type="dxa"/>
+              <w:right w:w="100.0" w:type="dxa"/>
+            </w:tcMar>
+            <w:vAlign w:val="top"/>
+          </w:tcPr>
+          <w:p>
+            <w:pPr>
+              <w:widowControl w:val="0"/>
+              <w:spacing w:line="240" w:lineRule="auto"/>
+              <w:jc w:val="center"/>
+              <w:rPr>
+                <w:rFonts w:ascii="Times New Roman" w:cs="Times New Roman" w:eastAsia="Times New Roman" w:hAnsi="Times New Roman"/>
+                <w:sz w:val="28"/>
+                <w:szCs w:val="28"/>
+              </w:rPr>
+            </w:pPr>
+            <w:r>
+              <w:rPr>
+                <w:rFonts w:ascii="Times New Roman" w:cs="Times New Roman" w:eastAsia="Times New Roman" w:hAnsi="Times New Roman"/>
+                <w:sz w:val="28"/>
+                <w:szCs w:val="28"/>
+                <w:rtl w:val="0"/>
+              </w:rPr>
+              <w:t xml:space="preserve">1</w:t>
+            </w:r>
+          </w:p>
+        </w:tc>
+        <w:tc>
+          <w:tcPr>
+            <w:shd w:fill="auto" w:val="clear"/>
+            <w:tcMar>
+              <w:top w:w="100.0" w:type="dxa"/>
+              <w:left w:w="100.0" w:type="dxa"/>
+              <w:bottom w:w="100.0" w:type="dxa"/>
+              <w:right w:w="100.0" w:type="dxa"/>
+            </w:tcMar>
+            <w:vAlign w:val="top"/>
+          </w:tcPr>
+          <w:p>
+            <w:pPr>
+              <w:widowControl w:val="0"/>
+              <w:spacing w:line="240" w:lineRule="auto"/>
+              <w:rPr>
+                <w:rFonts w:ascii="Times New Roman" w:cs="Times New Roman" w:eastAsia="Times New Roman" w:hAnsi="Times New Roman"/>
+                <w:sz w:val="28"/>
+                <w:szCs w:val="28"/>
+              </w:rPr>
+            </w:pPr>
+            <w:r>
+              <w:rPr>
+                <w:rFonts w:ascii="Times New Roman" w:cs="Times New Roman" w:eastAsia="Times New Roman" w:hAnsi="Times New Roman"/>
+                <w:sz w:val="28"/>
+                <w:szCs w:val="28"/>
+                <w:rtl w:val="0"/>
+              </w:rPr>
+              <w:t xml:space="preserve">Từ màn hình bất kỳ, actor lựa chọn left menu Quản lý bài ngữ pháp/Thêm mới </w:t>
+            </w:r>
+          </w:p>
+        </w:tc>
+        <w:tc>
+          <w:tcPr>
+            <w:shd w:fill="auto" w:val="clear"/>
+            <w:tcMar>
+              <w:top w:w="100.0" w:type="dxa"/>
+              <w:left w:w="100.0" w:type="dxa"/>
+              <w:bottom w:w="100.0" w:type="dxa"/>
+              <w:right w:w="100.0" w:type="dxa"/>
+            </w:tcMar>
+            <w:vAlign w:val="top"/>
+          </w:tcPr>
+          <w:p>
+            <w:pPr>
+              <w:widowControl w:val="0"/>
+              <w:spacing w:line="240" w:lineRule="auto"/>
+              <w:rPr>
+                <w:rFonts w:ascii="Times New Roman" w:cs="Times New Roman" w:eastAsia="Times New Roman" w:hAnsi="Times New Roman"/>
+                <w:sz w:val="28"/>
+                <w:szCs w:val="28"/>
+              </w:rPr>
+            </w:pPr>
+            <w:r>
+              <w:rPr>
+                <w:rFonts w:ascii="Times New Roman" w:cs="Times New Roman" w:eastAsia="Times New Roman" w:hAnsi="Times New Roman"/>
+                <w:sz w:val="28"/>
+                <w:szCs w:val="28"/>
+                <w:rtl w:val="0"/>
+              </w:rPr>
+              <w:t xml:space="preserve">Hiển thị trang giao diện thêm mới đề bài ngữ pháp</w:t>
+            </w:r>
+          </w:p>
+        </w:tc>
+      </w:tr>
+      <w:tr>
+        <w:trPr>
+          <w:cantSplit w:val="0"/>
+          <w:trHeight w:val="1219.9999999999955" w:hRule="atLeast"/>
+          <w:tblHeader w:val="0"/>
+        </w:trPr>
+        <w:tc>
+          <w:tcPr>
+            <w:shd w:fill="auto" w:val="clear"/>
+            <w:tcMar>
+              <w:top w:w="100.0" w:type="dxa"/>
+              <w:left w:w="100.0" w:type="dxa"/>
+              <w:bottom w:w="100.0" w:type="dxa"/>
+              <w:right w:w="100.0" w:type="dxa"/>
+            </w:tcMar>
+            <w:vAlign w:val="top"/>
+          </w:tcPr>
+          <w:p>
+            <w:pPr>
+              <w:widowControl w:val="0"/>
+              <w:spacing w:line="240" w:lineRule="auto"/>
+              <w:jc w:val="center"/>
+              <w:rPr>
+                <w:rFonts w:ascii="Times New Roman" w:cs="Times New Roman" w:eastAsia="Times New Roman" w:hAnsi="Times New Roman"/>
+                <w:sz w:val="28"/>
+                <w:szCs w:val="28"/>
+              </w:rPr>
+            </w:pPr>
+            <w:r>
+              <w:rPr>
+                <w:rFonts w:ascii="Times New Roman" w:cs="Times New Roman" w:eastAsia="Times New Roman" w:hAnsi="Times New Roman"/>
+                <w:sz w:val="28"/>
+                <w:szCs w:val="28"/>
+                <w:rtl w:val="0"/>
+              </w:rPr>
+              <w:t xml:space="preserve">2</w:t>
+            </w:r>
+          </w:p>
+        </w:tc>
+        <w:tc>
+          <w:tcPr>
+            <w:shd w:fill="auto" w:val="clear"/>
+            <w:tcMar>
+              <w:top w:w="100.0" w:type="dxa"/>
+              <w:left w:w="100.0" w:type="dxa"/>
+              <w:bottom w:w="100.0" w:type="dxa"/>
+              <w:right w:w="100.0" w:type="dxa"/>
+            </w:tcMar>
+            <w:vAlign w:val="top"/>
+          </w:tcPr>
+          <w:p>
+            <w:pPr>
+              <w:widowControl w:val="0"/>
+              <w:spacing w:line="240" w:lineRule="auto"/>
+              <w:rPr>
+                <w:rFonts w:ascii="Times New Roman" w:cs="Times New Roman" w:eastAsia="Times New Roman" w:hAnsi="Times New Roman"/>
+                <w:sz w:val="28"/>
+                <w:szCs w:val="28"/>
+              </w:rPr>
+            </w:pPr>
+            <w:r>
+              <w:rPr>
+                <w:rFonts w:ascii="Times New Roman" w:cs="Times New Roman" w:eastAsia="Times New Roman" w:hAnsi="Times New Roman"/>
+                <w:sz w:val="28"/>
+                <w:szCs w:val="28"/>
+                <w:rtl w:val="0"/>
+              </w:rPr>
+              <w:t xml:space="preserve">Nhập vào các thông tin đề thi cần thêm mới vào cơ sở dữ liệu theo yêu cầu</w:t>
+            </w:r>
+          </w:p>
+        </w:tc>
+        <w:tc>
+          <w:tcPr>
+            <w:shd w:fill="auto" w:val="clear"/>
+            <w:tcMar>
+              <w:top w:w="100.0" w:type="dxa"/>
+              <w:left w:w="100.0" w:type="dxa"/>
+              <w:bottom w:w="100.0" w:type="dxa"/>
+              <w:right w:w="100.0" w:type="dxa"/>
+            </w:tcMar>
+            <w:vAlign w:val="top"/>
+          </w:tcPr>
+          <w:p>
+            <w:pPr>
+              <w:widowControl w:val="0"/>
+              <w:spacing w:line="240" w:lineRule="auto"/>
+              <w:rPr>
+                <w:rFonts w:ascii="Times New Roman" w:cs="Times New Roman" w:eastAsia="Times New Roman" w:hAnsi="Times New Roman"/>
+                <w:sz w:val="28"/>
+                <w:szCs w:val="28"/>
+              </w:rPr>
+            </w:pPr>
+            <w:r>
+              <w:rPr>
+                <w:rFonts w:ascii="Times New Roman" w:cs="Times New Roman" w:eastAsia="Times New Roman" w:hAnsi="Times New Roman"/>
+                <w:sz w:val="28"/>
+                <w:szCs w:val="28"/>
+                <w:rtl w:val="0"/>
+              </w:rPr>
+              <w:t xml:space="preserve">Validate các thông tin nhập vào theo đúng định dạng</w:t>
+            </w:r>
+          </w:p>
+        </w:tc>
+      </w:tr>
+      <w:tr>
+        <w:trPr>
+          <w:cantSplit w:val="0"/>
+          <w:trHeight w:val="1219.9999999999955" w:hRule="atLeast"/>
+          <w:tblHeader w:val="0"/>
+        </w:trPr>
+        <w:tc>
+          <w:tcPr>
+            <w:shd w:fill="auto" w:val="clear"/>
+            <w:tcMar>
+              <w:top w:w="100.0" w:type="dxa"/>
+              <w:left w:w="100.0" w:type="dxa"/>
+              <w:bottom w:w="100.0" w:type="dxa"/>
+              <w:right w:w="100.0" w:type="dxa"/>
+            </w:tcMar>
+            <w:vAlign w:val="top"/>
+          </w:tcPr>
+          <w:p>
+            <w:pPr>
+              <w:widowControl w:val="0"/>
+              <w:spacing w:line="240" w:lineRule="auto"/>
+              <w:jc w:val="center"/>
+              <w:rPr>
+                <w:rFonts w:ascii="Times New Roman" w:cs="Times New Roman" w:eastAsia="Times New Roman" w:hAnsi="Times New Roman"/>
+                <w:sz w:val="28"/>
+                <w:szCs w:val="28"/>
+              </w:rPr>
+            </w:pPr>
+            <w:r>
+              <w:rPr>
+                <w:rFonts w:ascii="Times New Roman" w:cs="Times New Roman" w:eastAsia="Times New Roman" w:hAnsi="Times New Roman"/>
+                <w:sz w:val="28"/>
+                <w:szCs w:val="28"/>
+                <w:rtl w:val="0"/>
+              </w:rPr>
+              <w:t xml:space="preserve">3</w:t>
+            </w:r>
+          </w:p>
+        </w:tc>
+        <w:tc>
+          <w:tcPr>
+            <w:shd w:fill="auto" w:val="clear"/>
+            <w:tcMar>
+              <w:top w:w="100.0" w:type="dxa"/>
+              <w:left w:w="100.0" w:type="dxa"/>
+              <w:bottom w:w="100.0" w:type="dxa"/>
+              <w:right w:w="100.0" w:type="dxa"/>
+            </w:tcMar>
+            <w:vAlign w:val="top"/>
+          </w:tcPr>
+          <w:p>
+            <w:pPr>
+              <w:widowControl w:val="0"/>
+              <w:spacing w:line="240" w:lineRule="auto"/>
+              <w:rPr>
+                <w:rFonts w:ascii="Times New Roman" w:cs="Times New Roman" w:eastAsia="Times New Roman" w:hAnsi="Times New Roman"/>
+                <w:sz w:val="28"/>
+                <w:szCs w:val="28"/>
+              </w:rPr>
+            </w:pPr>
+            <w:r>
+              <w:rPr>
+                <w:rFonts w:ascii="Times New Roman" w:cs="Times New Roman" w:eastAsia="Times New Roman" w:hAnsi="Times New Roman"/>
+                <w:sz w:val="28"/>
+                <w:szCs w:val="28"/>
+                <w:rtl w:val="0"/>
+              </w:rPr>
+              <w:t xml:space="preserve">Sửa lại những thông tin chưa đúng (nếu hệ thống validation thông tin chưa đúng hoặc còn thiếu)</w:t>
+            </w:r>
+          </w:p>
+        </w:tc>
+        <w:tc>
+          <w:tcPr>
+            <w:shd w:fill="auto" w:val="clear"/>
+            <w:tcMar>
+              <w:top w:w="100.0" w:type="dxa"/>
+              <w:left w:w="100.0" w:type="dxa"/>
+              <w:bottom w:w="100.0" w:type="dxa"/>
+              <w:right w:w="100.0" w:type="dxa"/>
+            </w:tcMar>
+            <w:vAlign w:val="top"/>
+          </w:tcPr>
+          <w:p>
+            <w:pPr>
+              <w:widowControl w:val="0"/>
+              <w:spacing w:line="240" w:lineRule="auto"/>
+              <w:rPr>
+                <w:rFonts w:ascii="Times New Roman" w:cs="Times New Roman" w:eastAsia="Times New Roman" w:hAnsi="Times New Roman"/>
+                <w:sz w:val="28"/>
+                <w:szCs w:val="28"/>
+              </w:rPr>
+            </w:pPr>
+            <w:r>
+              <w:rPr>
+                <w:rtl w:val="0"/>
+              </w:rPr>
+            </w:r>
+          </w:p>
+        </w:tc>
+      </w:tr>
+      <w:tr>
+        <w:trPr>
+          <w:cantSplit w:val="0"/>
+          <w:trHeight w:val="1219.9999999999955" w:hRule="atLeast"/>
+          <w:tblHeader w:val="0"/>
+        </w:trPr>
+        <w:tc>
+          <w:tcPr>
+            <w:shd w:fill="auto" w:val="clear"/>
+            <w:tcMar>
+              <w:top w:w="100.0" w:type="dxa"/>
+              <w:left w:w="100.0" w:type="dxa"/>
+              <w:bottom w:w="100.0" w:type="dxa"/>
+              <w:right w:w="100.0" w:type="dxa"/>
+            </w:tcMar>
+            <w:vAlign w:val="top"/>
+          </w:tcPr>
+          <w:p>
+            <w:pPr>
+              <w:widowControl w:val="0"/>
+              <w:spacing w:line="240" w:lineRule="auto"/>
+              <w:jc w:val="center"/>
+              <w:rPr>
+                <w:rFonts w:ascii="Times New Roman" w:cs="Times New Roman" w:eastAsia="Times New Roman" w:hAnsi="Times New Roman"/>
+                <w:sz w:val="28"/>
+                <w:szCs w:val="28"/>
+              </w:rPr>
+            </w:pPr>
+            <w:r>
+              <w:rPr>
+                <w:rFonts w:ascii="Times New Roman" w:cs="Times New Roman" w:eastAsia="Times New Roman" w:hAnsi="Times New Roman"/>
+                <w:sz w:val="28"/>
+                <w:szCs w:val="28"/>
+                <w:rtl w:val="0"/>
+              </w:rPr>
+              <w:t xml:space="preserve">4</w:t>
+            </w:r>
+          </w:p>
+        </w:tc>
+        <w:tc>
+          <w:tcPr>
+            <w:shd w:fill="auto" w:val="clear"/>
+            <w:tcMar>
+              <w:top w:w="100.0" w:type="dxa"/>
+              <w:left w:w="100.0" w:type="dxa"/>
+              <w:bottom w:w="100.0" w:type="dxa"/>
+              <w:right w:w="100.0" w:type="dxa"/>
+            </w:tcMar>
+            <w:vAlign w:val="top"/>
+          </w:tcPr>
+          <w:p>
+            <w:pPr>
+              <w:widowControl w:val="0"/>
+              <w:spacing w:line="240" w:lineRule="auto"/>
+              <w:rPr>
+                <w:rFonts w:ascii="Times New Roman" w:cs="Times New Roman" w:eastAsia="Times New Roman" w:hAnsi="Times New Roman"/>
+                <w:sz w:val="28"/>
+                <w:szCs w:val="28"/>
+              </w:rPr>
+            </w:pPr>
+            <w:r>
+              <w:rPr>
+                <w:rFonts w:ascii="Times New Roman" w:cs="Times New Roman" w:eastAsia="Times New Roman" w:hAnsi="Times New Roman"/>
+                <w:sz w:val="28"/>
+                <w:szCs w:val="28"/>
+                <w:rtl w:val="0"/>
+              </w:rPr>
+              <w:t xml:space="preserve">Actor chọn “Xác nhận” để thêm đề thi vào cơ sở dữ liệu</w:t>
+            </w:r>
+          </w:p>
+        </w:tc>
+        <w:tc>
+          <w:tcPr>
+            <w:shd w:fill="auto" w:val="clear"/>
+            <w:tcMar>
+              <w:top w:w="100.0" w:type="dxa"/>
+              <w:left w:w="100.0" w:type="dxa"/>
+              <w:bottom w:w="100.0" w:type="dxa"/>
+              <w:right w:w="100.0" w:type="dxa"/>
+            </w:tcMar>
+            <w:vAlign w:val="top"/>
+          </w:tcPr>
+          <w:p>
+            <w:pPr>
+              <w:widowControl w:val="0"/>
+              <w:spacing w:line="240" w:lineRule="auto"/>
+              <w:rPr>
+                <w:rFonts w:ascii="Times New Roman" w:cs="Times New Roman" w:eastAsia="Times New Roman" w:hAnsi="Times New Roman"/>
+                <w:sz w:val="28"/>
+                <w:szCs w:val="28"/>
+              </w:rPr>
+            </w:pPr>
+            <w:r>
+              <w:rPr>
+                <w:rFonts w:ascii="Times New Roman" w:cs="Times New Roman" w:eastAsia="Times New Roman" w:hAnsi="Times New Roman"/>
+                <w:sz w:val="28"/>
+                <w:szCs w:val="28"/>
+                <w:rtl w:val="0"/>
+              </w:rPr>
+              <w:t xml:space="preserve">Lưu thông tin đề thi mới vào cơ sở dữ liệu, actor nhấn “Ok” để quay về trang quản lý bài ngữ pháp, thông báo thêm bài ngữ pháp thành công</w:t>
+            </w:r>
+          </w:p>
+        </w:tc>
+      </w:tr>
+      <w:tr>
+        <w:trPr>
+          <w:cantSplit w:val="0"/>
+          <w:trHeight w:val="480" w:hRule="atLeast"/>
+          <w:tblHeader w:val="0"/>
+        </w:trPr>
+        <w:tc>
+          <w:tcPr>
+            <w:shd w:fill="auto" w:val="clear"/>
+            <w:tcMar>
+              <w:top w:w="100.0" w:type="dxa"/>
+              <w:left w:w="100.0" w:type="dxa"/>
+              <w:bottom w:w="100.0" w:type="dxa"/>
+              <w:right w:w="100.0" w:type="dxa"/>
+            </w:tcMar>
+            <w:vAlign w:val="top"/>
+          </w:tcPr>
+          <w:p>
+            <w:pPr>
+              <w:widowControl w:val="0"/>
+              <w:spacing w:line="240" w:lineRule="auto"/>
+              <w:rPr>
+                <w:rFonts w:ascii="Times New Roman" w:cs="Times New Roman" w:eastAsia="Times New Roman" w:hAnsi="Times New Roman"/>
+                <w:sz w:val="28"/>
+                <w:szCs w:val="28"/>
+              </w:rPr>
+            </w:pPr>
+            <w:r>
+              <w:rPr>
+                <w:rFonts w:ascii="Times New Roman" w:cs="Times New Roman" w:eastAsia="Times New Roman" w:hAnsi="Times New Roman"/>
+                <w:sz w:val="28"/>
+                <w:szCs w:val="28"/>
+                <w:rtl w:val="0"/>
+              </w:rPr>
+              <w:t xml:space="preserve">Post-Condition</w:t>
+            </w:r>
+          </w:p>
+        </w:tc>
+        <w:tc>
+          <w:tcPr>
+            <w:gridSpan w:val="2"/>
+            <w:shd w:fill="auto" w:val="clear"/>
+            <w:tcMar>
+              <w:top w:w="100.0" w:type="dxa"/>
+              <w:left w:w="100.0" w:type="dxa"/>
+              <w:bottom w:w="100.0" w:type="dxa"/>
+              <w:right w:w="100.0" w:type="dxa"/>
+            </w:tcMar>
+            <w:vAlign w:val="top"/>
+          </w:tcPr>
+          <w:p>
+            <w:pPr>
+              <w:widowControl w:val="0"/>
+              <w:spacing w:line="240" w:lineRule="auto"/>
+              <w:rPr>
+                <w:rFonts w:ascii="Times New Roman" w:cs="Times New Roman" w:eastAsia="Times New Roman" w:hAnsi="Times New Roman"/>
+                <w:sz w:val="28"/>
+                <w:szCs w:val="28"/>
+              </w:rPr>
+            </w:pPr>
+            <w:r>
+              <w:rPr>
+                <w:rFonts w:ascii="Times New Roman" w:cs="Times New Roman" w:eastAsia="Times New Roman" w:hAnsi="Times New Roman"/>
+                <w:sz w:val="28"/>
+                <w:szCs w:val="28"/>
+                <w:rtl w:val="0"/>
+              </w:rPr>
+              <w:t xml:space="preserve">Quay về trang quản lý ngữ pháp</w:t>
+            </w:r>
+          </w:p>
+        </w:tc>
+      </w:tr>
+    </w:tbl>
+    <w:p>
+      <w:pPr>
+        <w:spacing w:line="360" w:lineRule="auto"/>
+        <w:ind w:left="1440" w:firstLine="0"/>
+        <w:rPr>
+          <w:rFonts w:ascii="Times New Roman" w:cs="Times New Roman" w:eastAsia="Times New Roman" w:hAnsi="Times New Roman"/>
+          <w:b w:val="1"/>
+          <w:sz w:val="28"/>
+          <w:szCs w:val="28"/>
+        </w:rPr>
+      </w:pPr>
+      <w:r>
+        <w:rPr>
+          <w:rtl w:val="0"/>
+        </w:rPr>
+      </w:r>
+    </w:p>
+    <w:tbl>
+      <w:tblPr>
+        <w:tblStyle w:val="Table23"/>
+        <w:tblW w:w="9455.0" w:type="dxa"/>
+        <w:jc w:val="left"/>
+        <w:tblInd w:w="113.33333333333307" w:type="dxa"/>
+        <w:tblBorders>
+          <w:top w:color="000000" w:space="0" w:sz="8" w:val="single"/>
+          <w:left w:color="000000" w:space="0" w:sz="8" w:val="single"/>
+          <w:bottom w:color="000000" w:space="0" w:sz="8" w:val="single"/>
+          <w:right w:color="000000" w:space="0" w:sz="8" w:val="single"/>
+          <w:insideH w:color="000000" w:space="0" w:sz="8" w:val="single"/>
+          <w:insideV w:color="000000" w:space="0" w:sz="8" w:val="single"/>
+        </w:tblBorders>
+        <w:tblLayout w:type="fixed"/>
+        <w:tblLook w:val="0600"/>
+      </w:tblPr>
+      <w:tblGrid>
+        <w:gridCol w:w="2375.0000000000005"/>
+        <w:gridCol w:w="2430"/>
+        <w:gridCol w:w="4650"/>
+        <w:tblGridChange w:id="0">
+          <w:tblGrid>
+            <w:gridCol w:w="2375.0000000000005"/>
+            <w:gridCol w:w="2430"/>
+            <w:gridCol w:w="4650"/>
+          </w:tblGrid>
+        </w:tblGridChange>
+      </w:tblGrid>
+      <w:tr>
+        <w:trPr>
+          <w:cantSplit w:val="0"/>
+          <w:trHeight w:val="480" w:hRule="atLeast"/>
+          <w:tblHeader w:val="0"/>
+        </w:trPr>
+        <w:tc>
+          <w:tcPr>
+            <w:shd w:fill="auto" w:val="clear"/>
+            <w:tcMar>
+              <w:top w:w="100.0" w:type="dxa"/>
+              <w:left w:w="100.0" w:type="dxa"/>
+              <w:bottom w:w="100.0" w:type="dxa"/>
+              <w:right w:w="100.0" w:type="dxa"/>
+            </w:tcMar>
+            <w:vAlign w:val="top"/>
+          </w:tcPr>
+          <w:p>
+            <w:pPr>
+              <w:widowControl w:val="0"/>
+              <w:spacing w:line="240" w:lineRule="auto"/>
+              <w:rPr>
+                <w:rFonts w:ascii="Times New Roman" w:cs="Times New Roman" w:eastAsia="Times New Roman" w:hAnsi="Times New Roman"/>
+                <w:sz w:val="28"/>
+                <w:szCs w:val="28"/>
+              </w:rPr>
+            </w:pPr>
+            <w:r>
+              <w:rPr>
+                <w:rFonts w:ascii="Times New Roman" w:cs="Times New Roman" w:eastAsia="Times New Roman" w:hAnsi="Times New Roman"/>
+                <w:sz w:val="28"/>
+                <w:szCs w:val="28"/>
+                <w:rtl w:val="0"/>
+              </w:rPr>
+              <w:t xml:space="preserve">Actor(s)</w:t>
+            </w:r>
+          </w:p>
+        </w:tc>
+        <w:tc>
+          <w:tcPr>
+            <w:gridSpan w:val="2"/>
+            <w:shd w:fill="auto" w:val="clear"/>
+            <w:tcMar>
+              <w:top w:w="100.0" w:type="dxa"/>
+              <w:left w:w="100.0" w:type="dxa"/>
+              <w:bottom w:w="100.0" w:type="dxa"/>
+              <w:right w:w="100.0" w:type="dxa"/>
+            </w:tcMar>
+            <w:vAlign w:val="top"/>
+          </w:tcPr>
+          <w:p>
+            <w:pPr>
+              <w:widowControl w:val="0"/>
+              <w:spacing w:line="240" w:lineRule="auto"/>
+              <w:rPr>
+                <w:rFonts w:ascii="Times New Roman" w:cs="Times New Roman" w:eastAsia="Times New Roman" w:hAnsi="Times New Roman"/>
+                <w:sz w:val="28"/>
+                <w:szCs w:val="28"/>
+              </w:rPr>
+            </w:pPr>
+            <w:r>
+              <w:rPr>
+                <w:rFonts w:ascii="Times New Roman" w:cs="Times New Roman" w:eastAsia="Times New Roman" w:hAnsi="Times New Roman"/>
+                <w:sz w:val="28"/>
+                <w:szCs w:val="28"/>
+                <w:rtl w:val="0"/>
+              </w:rPr>
+              <w:t xml:space="preserve">Người quản lý</w:t>
+            </w:r>
+          </w:p>
+        </w:tc>
+      </w:tr>
+      <w:tr>
+        <w:trPr>
+          <w:cantSplit w:val="0"/>
+          <w:trHeight w:val="480" w:hRule="atLeast"/>
+          <w:tblHeader w:val="0"/>
+        </w:trPr>
+        <w:tc>
+          <w:tcPr>
+            <w:shd w:fill="auto" w:val="clear"/>
+            <w:tcMar>
+              <w:top w:w="100.0" w:type="dxa"/>
+              <w:left w:w="100.0" w:type="dxa"/>
+              <w:bottom w:w="100.0" w:type="dxa"/>
+              <w:right w:w="100.0" w:type="dxa"/>
+            </w:tcMar>
+            <w:vAlign w:val="top"/>
+          </w:tcPr>
+          <w:p>
+            <w:pPr>
+              <w:widowControl w:val="0"/>
+              <w:spacing w:line="240" w:lineRule="auto"/>
+              <w:rPr>
+                <w:rFonts w:ascii="Times New Roman" w:cs="Times New Roman" w:eastAsia="Times New Roman" w:hAnsi="Times New Roman"/>
+                <w:sz w:val="28"/>
+                <w:szCs w:val="28"/>
+              </w:rPr>
+            </w:pPr>
+            <w:r>
+              <w:rPr>
+                <w:rFonts w:ascii="Times New Roman" w:cs="Times New Roman" w:eastAsia="Times New Roman" w:hAnsi="Times New Roman"/>
+                <w:sz w:val="28"/>
+                <w:szCs w:val="28"/>
+                <w:rtl w:val="0"/>
+              </w:rPr>
+              <w:t xml:space="preserve">Trigger event</w:t>
+            </w:r>
+          </w:p>
+        </w:tc>
+        <w:tc>
+          <w:tcPr>
+            <w:gridSpan w:val="2"/>
+            <w:shd w:fill="auto" w:val="clear"/>
+            <w:tcMar>
+              <w:top w:w="100.0" w:type="dxa"/>
+              <w:left w:w="100.0" w:type="dxa"/>
+              <w:bottom w:w="100.0" w:type="dxa"/>
+              <w:right w:w="100.0" w:type="dxa"/>
+            </w:tcMar>
+            <w:vAlign w:val="top"/>
+          </w:tcPr>
+          <w:p>
+            <w:pPr>
+              <w:widowControl w:val="0"/>
+              <w:spacing w:line="240" w:lineRule="auto"/>
+              <w:rPr>
+                <w:rFonts w:ascii="Times New Roman" w:cs="Times New Roman" w:eastAsia="Times New Roman" w:hAnsi="Times New Roman"/>
+                <w:sz w:val="28"/>
+                <w:szCs w:val="28"/>
+              </w:rPr>
+            </w:pPr>
+            <w:r>
+              <w:rPr>
+                <w:rFonts w:ascii="Times New Roman" w:cs="Times New Roman" w:eastAsia="Times New Roman" w:hAnsi="Times New Roman"/>
+                <w:sz w:val="28"/>
+                <w:szCs w:val="28"/>
+                <w:rtl w:val="0"/>
+              </w:rPr>
+              <w:t xml:space="preserve">Ở trang quản lí bài ngữ pháp chọn “Xóa”</w:t>
+            </w:r>
+          </w:p>
+        </w:tc>
+      </w:tr>
+      <w:tr>
+        <w:trPr>
+          <w:cantSplit w:val="0"/>
+          <w:trHeight w:val="480" w:hRule="atLeast"/>
+          <w:tblHeader w:val="0"/>
+        </w:trPr>
+        <w:tc>
+          <w:tcPr>
+            <w:shd w:fill="auto" w:val="clear"/>
+            <w:tcMar>
+              <w:top w:w="100.0" w:type="dxa"/>
+              <w:left w:w="100.0" w:type="dxa"/>
+              <w:bottom w:w="100.0" w:type="dxa"/>
+              <w:right w:w="100.0" w:type="dxa"/>
+            </w:tcMar>
+            <w:vAlign w:val="top"/>
+          </w:tcPr>
+          <w:p>
+            <w:pPr>
+              <w:widowControl w:val="0"/>
+              <w:spacing w:line="240" w:lineRule="auto"/>
+              <w:rPr>
+                <w:rFonts w:ascii="Times New Roman" w:cs="Times New Roman" w:eastAsia="Times New Roman" w:hAnsi="Times New Roman"/>
+                <w:sz w:val="28"/>
+                <w:szCs w:val="28"/>
+              </w:rPr>
+            </w:pPr>
+            <w:r>
+              <w:rPr>
+                <w:rFonts w:ascii="Times New Roman" w:cs="Times New Roman" w:eastAsia="Times New Roman" w:hAnsi="Times New Roman"/>
+                <w:sz w:val="28"/>
+                <w:szCs w:val="28"/>
+                <w:rtl w:val="0"/>
+              </w:rPr>
+              <w:t xml:space="preserve">Tigger type</w:t>
+            </w:r>
+          </w:p>
+        </w:tc>
+        <w:tc>
+          <w:tcPr>
+            <w:gridSpan w:val="2"/>
+            <w:shd w:fill="auto" w:val="clear"/>
+            <w:tcMar>
+              <w:top w:w="100.0" w:type="dxa"/>
+              <w:left w:w="100.0" w:type="dxa"/>
+              <w:bottom w:w="100.0" w:type="dxa"/>
+              <w:right w:w="100.0" w:type="dxa"/>
+            </w:tcMar>
+            <w:vAlign w:val="top"/>
+          </w:tcPr>
+          <w:p>
+            <w:pPr>
+              <w:widowControl w:val="0"/>
+              <w:spacing w:line="240" w:lineRule="auto"/>
+              <w:rPr>
+                <w:rFonts w:ascii="Times New Roman" w:cs="Times New Roman" w:eastAsia="Times New Roman" w:hAnsi="Times New Roman"/>
+                <w:sz w:val="28"/>
+                <w:szCs w:val="28"/>
+              </w:rPr>
+            </w:pPr>
+            <w:r>
+              <w:rPr>
+                <w:rFonts w:ascii="Times New Roman" w:cs="Times New Roman" w:eastAsia="Times New Roman" w:hAnsi="Times New Roman"/>
+                <w:sz w:val="28"/>
+                <w:szCs w:val="28"/>
+                <w:rtl w:val="0"/>
+              </w:rPr>
+              <w:t xml:space="preserve">Button</w:t>
+            </w:r>
+          </w:p>
+        </w:tc>
+      </w:tr>
+      <w:tr>
+        <w:trPr>
+          <w:cantSplit w:val="0"/>
+          <w:trHeight w:val="480" w:hRule="atLeast"/>
+          <w:tblHeader w:val="0"/>
+        </w:trPr>
+        <w:tc>
+          <w:tcPr>
+            <w:shd w:fill="auto" w:val="clear"/>
+            <w:tcMar>
+              <w:top w:w="100.0" w:type="dxa"/>
+              <w:left w:w="100.0" w:type="dxa"/>
+              <w:bottom w:w="100.0" w:type="dxa"/>
+              <w:right w:w="100.0" w:type="dxa"/>
+            </w:tcMar>
+            <w:vAlign w:val="top"/>
+          </w:tcPr>
+          <w:p>
+            <w:pPr>
+              <w:widowControl w:val="0"/>
+              <w:spacing w:line="240" w:lineRule="auto"/>
+              <w:rPr>
+                <w:rFonts w:ascii="Times New Roman" w:cs="Times New Roman" w:eastAsia="Times New Roman" w:hAnsi="Times New Roman"/>
+                <w:sz w:val="28"/>
+                <w:szCs w:val="28"/>
+              </w:rPr>
+            </w:pPr>
+            <w:r>
+              <w:rPr>
+                <w:rFonts w:ascii="Times New Roman" w:cs="Times New Roman" w:eastAsia="Times New Roman" w:hAnsi="Times New Roman"/>
+                <w:sz w:val="28"/>
+                <w:szCs w:val="28"/>
+                <w:rtl w:val="0"/>
+              </w:rPr>
+              <w:t xml:space="preserve">Pre-Condition</w:t>
+            </w:r>
+          </w:p>
+        </w:tc>
+        <w:tc>
+          <w:tcPr>
+            <w:gridSpan w:val="2"/>
+            <w:shd w:fill="auto" w:val="clear"/>
+            <w:tcMar>
+              <w:top w:w="100.0" w:type="dxa"/>
+              <w:left w:w="100.0" w:type="dxa"/>
+              <w:bottom w:w="100.0" w:type="dxa"/>
+              <w:right w:w="100.0" w:type="dxa"/>
+            </w:tcMar>
+            <w:vAlign w:val="top"/>
+          </w:tcPr>
+          <w:p>
+            <w:pPr>
+              <w:widowControl w:val="0"/>
+              <w:spacing w:line="240" w:lineRule="auto"/>
+              <w:rPr>
+                <w:rFonts w:ascii="Times New Roman" w:cs="Times New Roman" w:eastAsia="Times New Roman" w:hAnsi="Times New Roman"/>
+                <w:sz w:val="28"/>
+                <w:szCs w:val="28"/>
+              </w:rPr>
+            </w:pPr>
+            <w:r>
+              <w:rPr>
+                <w:rFonts w:ascii="Times New Roman" w:cs="Times New Roman" w:eastAsia="Times New Roman" w:hAnsi="Times New Roman"/>
+                <w:sz w:val="28"/>
+                <w:szCs w:val="28"/>
+                <w:rtl w:val="0"/>
+              </w:rPr>
+              <w:t xml:space="preserve">Đã đăng nhập tài khoản được phân quyền người quản lý</w:t>
+            </w:r>
+          </w:p>
+        </w:tc>
+      </w:tr>
+      <w:tr>
+        <w:trPr>
+          <w:cantSplit w:val="0"/>
+          <w:trHeight w:val="328.94531249999994" w:hRule="atLeast"/>
+          <w:tblHeader w:val="0"/>
+        </w:trPr>
+        <w:tc>
+          <w:tcPr>
+            <w:shd w:fill="auto" w:val="clear"/>
+            <w:tcMar>
+              <w:top w:w="100.0" w:type="dxa"/>
+              <w:left w:w="100.0" w:type="dxa"/>
+              <w:bottom w:w="100.0" w:type="dxa"/>
+              <w:right w:w="100.0" w:type="dxa"/>
+            </w:tcMar>
+            <w:vAlign w:val="top"/>
+          </w:tcPr>
+          <w:p>
+            <w:pPr>
+              <w:widowControl w:val="0"/>
+              <w:spacing w:line="240" w:lineRule="auto"/>
+              <w:rPr>
+                <w:rFonts w:ascii="Times New Roman" w:cs="Times New Roman" w:eastAsia="Times New Roman" w:hAnsi="Times New Roman"/>
+                <w:sz w:val="28"/>
+                <w:szCs w:val="28"/>
+              </w:rPr>
+            </w:pPr>
+            <w:r>
+              <w:rPr>
+                <w:rFonts w:ascii="Times New Roman" w:cs="Times New Roman" w:eastAsia="Times New Roman" w:hAnsi="Times New Roman"/>
+                <w:sz w:val="28"/>
+                <w:szCs w:val="28"/>
+                <w:rtl w:val="0"/>
+              </w:rPr>
+              <w:t xml:space="preserve">Step performed</w:t>
+            </w:r>
+          </w:p>
+        </w:tc>
+        <w:tc>
+          <w:tcPr>
+            <w:gridSpan w:val="2"/>
+            <w:shd w:fill="auto" w:val="clear"/>
+            <w:tcMar>
+              <w:top w:w="100.0" w:type="dxa"/>
+              <w:left w:w="100.0" w:type="dxa"/>
+              <w:bottom w:w="100.0" w:type="dxa"/>
+              <w:right w:w="100.0" w:type="dxa"/>
+            </w:tcMar>
+            <w:vAlign w:val="top"/>
+          </w:tcPr>
+          <w:p>
+            <w:pPr>
+              <w:widowControl w:val="0"/>
+              <w:spacing w:line="240" w:lineRule="auto"/>
+              <w:jc w:val="center"/>
+              <w:rPr>
+                <w:rFonts w:ascii="Times New Roman" w:cs="Times New Roman" w:eastAsia="Times New Roman" w:hAnsi="Times New Roman"/>
+                <w:sz w:val="28"/>
+                <w:szCs w:val="28"/>
+              </w:rPr>
+            </w:pPr>
+            <w:r>
+              <w:rPr>
+                <w:rFonts w:ascii="Times New Roman" w:cs="Times New Roman" w:eastAsia="Times New Roman" w:hAnsi="Times New Roman"/>
+                <w:sz w:val="28"/>
+                <w:szCs w:val="28"/>
+                <w:rtl w:val="0"/>
+              </w:rPr>
+              <w:t xml:space="preserve">Information per step</w:t>
+            </w:r>
+          </w:p>
+        </w:tc>
+      </w:tr>
+      <w:tr>
+        <w:trPr>
+          <w:cantSplit w:val="0"/>
+          <w:trHeight w:val="605.9179687499998" w:hRule="atLeast"/>
+          <w:tblHeader w:val="0"/>
+        </w:trPr>
+        <w:tc>
+          <w:tcPr>
+            <w:shd w:fill="auto" w:val="clear"/>
+            <w:tcMar>
+              <w:top w:w="100.0" w:type="dxa"/>
+              <w:left w:w="100.0" w:type="dxa"/>
+              <w:bottom w:w="100.0" w:type="dxa"/>
+              <w:right w:w="100.0" w:type="dxa"/>
+            </w:tcMar>
+            <w:vAlign w:val="top"/>
+          </w:tcPr>
+          <w:p>
+            <w:pPr>
+              <w:widowControl w:val="0"/>
+              <w:spacing w:line="240" w:lineRule="auto"/>
+              <w:jc w:val="center"/>
+              <w:rPr>
+                <w:rFonts w:ascii="Times New Roman" w:cs="Times New Roman" w:eastAsia="Times New Roman" w:hAnsi="Times New Roman"/>
+                <w:sz w:val="28"/>
+                <w:szCs w:val="28"/>
+              </w:rPr>
+            </w:pPr>
+            <w:r>
+              <w:rPr>
+                <w:rFonts w:ascii="Times New Roman" w:cs="Times New Roman" w:eastAsia="Times New Roman" w:hAnsi="Times New Roman"/>
+                <w:sz w:val="28"/>
+                <w:szCs w:val="28"/>
+                <w:rtl w:val="0"/>
+              </w:rPr>
+              <w:t xml:space="preserve">1</w:t>
+            </w:r>
+          </w:p>
+        </w:tc>
+        <w:tc>
+          <w:tcPr>
+            <w:shd w:fill="auto" w:val="clear"/>
+            <w:tcMar>
+              <w:top w:w="100.0" w:type="dxa"/>
+              <w:left w:w="100.0" w:type="dxa"/>
+              <w:bottom w:w="100.0" w:type="dxa"/>
+              <w:right w:w="100.0" w:type="dxa"/>
+            </w:tcMar>
+            <w:vAlign w:val="top"/>
+          </w:tcPr>
+          <w:p>
+            <w:pPr>
+              <w:widowControl w:val="0"/>
+              <w:spacing w:line="240" w:lineRule="auto"/>
+              <w:rPr>
+                <w:rFonts w:ascii="Times New Roman" w:cs="Times New Roman" w:eastAsia="Times New Roman" w:hAnsi="Times New Roman"/>
+                <w:sz w:val="28"/>
+                <w:szCs w:val="28"/>
+              </w:rPr>
+            </w:pPr>
+            <w:r>
+              <w:rPr>
+                <w:rtl w:val="0"/>
+              </w:rPr>
+            </w:r>
+          </w:p>
+        </w:tc>
+        <w:tc>
+          <w:tcPr>
+            <w:shd w:fill="auto" w:val="clear"/>
+            <w:tcMar>
+              <w:top w:w="100.0" w:type="dxa"/>
+              <w:left w:w="100.0" w:type="dxa"/>
+              <w:bottom w:w="100.0" w:type="dxa"/>
+              <w:right w:w="100.0" w:type="dxa"/>
+            </w:tcMar>
+            <w:vAlign w:val="top"/>
+          </w:tcPr>
+          <w:p>
+            <w:pPr>
+              <w:widowControl w:val="0"/>
+              <w:spacing w:line="240" w:lineRule="auto"/>
+              <w:rPr>
+                <w:rFonts w:ascii="Times New Roman" w:cs="Times New Roman" w:eastAsia="Times New Roman" w:hAnsi="Times New Roman"/>
+                <w:sz w:val="28"/>
+                <w:szCs w:val="28"/>
+              </w:rPr>
+            </w:pPr>
+            <w:r>
+              <w:rPr>
+                <w:rtl w:val="0"/>
+              </w:rPr>
+            </w:r>
+          </w:p>
+        </w:tc>
+      </w:tr>
+      <w:tr>
+        <w:trPr>
+          <w:cantSplit w:val="0"/>
+          <w:trHeight w:val="1219.9999999999955" w:hRule="atLeast"/>
+          <w:tblHeader w:val="0"/>
+        </w:trPr>
+        <w:tc>
+          <w:tcPr>
+            <w:shd w:fill="auto" w:val="clear"/>
+            <w:tcMar>
+              <w:top w:w="100.0" w:type="dxa"/>
+              <w:left w:w="100.0" w:type="dxa"/>
+              <w:bottom w:w="100.0" w:type="dxa"/>
+              <w:right w:w="100.0" w:type="dxa"/>
+            </w:tcMar>
+            <w:vAlign w:val="top"/>
+          </w:tcPr>
+          <w:p>
+            <w:pPr>
+              <w:widowControl w:val="0"/>
+              <w:spacing w:line="240" w:lineRule="auto"/>
+              <w:jc w:val="center"/>
+              <w:rPr>
+                <w:rFonts w:ascii="Times New Roman" w:cs="Times New Roman" w:eastAsia="Times New Roman" w:hAnsi="Times New Roman"/>
+                <w:sz w:val="28"/>
+                <w:szCs w:val="28"/>
+              </w:rPr>
+            </w:pPr>
+            <w:r>
+              <w:rPr>
+                <w:rFonts w:ascii="Times New Roman" w:cs="Times New Roman" w:eastAsia="Times New Roman" w:hAnsi="Times New Roman"/>
+                <w:sz w:val="28"/>
+                <w:szCs w:val="28"/>
+                <w:rtl w:val="0"/>
+              </w:rPr>
+              <w:t xml:space="preserve">2</w:t>
+            </w:r>
+          </w:p>
+        </w:tc>
+        <w:tc>
+          <w:tcPr>
+            <w:shd w:fill="auto" w:val="clear"/>
+            <w:tcMar>
+              <w:top w:w="100.0" w:type="dxa"/>
+              <w:left w:w="100.0" w:type="dxa"/>
+              <w:bottom w:w="100.0" w:type="dxa"/>
+              <w:right w:w="100.0" w:type="dxa"/>
+            </w:tcMar>
+            <w:vAlign w:val="top"/>
+          </w:tcPr>
+          <w:p>
+            <w:pPr>
+              <w:widowControl w:val="0"/>
+              <w:spacing w:line="240" w:lineRule="auto"/>
+              <w:rPr>
+                <w:rFonts w:ascii="Times New Roman" w:cs="Times New Roman" w:eastAsia="Times New Roman" w:hAnsi="Times New Roman"/>
+                <w:sz w:val="28"/>
+                <w:szCs w:val="28"/>
+              </w:rPr>
+            </w:pPr>
+            <w:r>
+              <w:rPr>
+                <w:rtl w:val="0"/>
+              </w:rPr>
+            </w:r>
+          </w:p>
+        </w:tc>
+        <w:tc>
+          <w:tcPr>
+            <w:shd w:fill="auto" w:val="clear"/>
+            <w:tcMar>
+              <w:top w:w="100.0" w:type="dxa"/>
+              <w:left w:w="100.0" w:type="dxa"/>
+              <w:bottom w:w="100.0" w:type="dxa"/>
+              <w:right w:w="100.0" w:type="dxa"/>
+            </w:tcMar>
+            <w:vAlign w:val="top"/>
+          </w:tcPr>
+          <w:p>
+            <w:pPr>
+              <w:widowControl w:val="0"/>
+              <w:spacing w:line="240" w:lineRule="auto"/>
+              <w:rPr>
+                <w:rFonts w:ascii="Times New Roman" w:cs="Times New Roman" w:eastAsia="Times New Roman" w:hAnsi="Times New Roman"/>
+                <w:sz w:val="28"/>
+                <w:szCs w:val="28"/>
+              </w:rPr>
+            </w:pPr>
+            <w:r>
+              <w:rPr>
+                <w:rtl w:val="0"/>
+              </w:rPr>
+            </w:r>
+          </w:p>
+        </w:tc>
+      </w:tr>
+      <w:tr>
+        <w:trPr>
+          <w:cantSplit w:val="0"/>
+          <w:trHeight w:val="1219.9999999999955" w:hRule="atLeast"/>
+          <w:tblHeader w:val="0"/>
+        </w:trPr>
+        <w:tc>
+          <w:tcPr>
+            <w:shd w:fill="auto" w:val="clear"/>
+            <w:tcMar>
+              <w:top w:w="100.0" w:type="dxa"/>
+              <w:left w:w="100.0" w:type="dxa"/>
+              <w:bottom w:w="100.0" w:type="dxa"/>
+              <w:right w:w="100.0" w:type="dxa"/>
+            </w:tcMar>
+            <w:vAlign w:val="top"/>
+          </w:tcPr>
+          <w:p>
+            <w:pPr>
+              <w:widowControl w:val="0"/>
+              <w:spacing w:line="240" w:lineRule="auto"/>
+              <w:jc w:val="center"/>
+              <w:rPr>
+                <w:rFonts w:ascii="Times New Roman" w:cs="Times New Roman" w:eastAsia="Times New Roman" w:hAnsi="Times New Roman"/>
+                <w:sz w:val="28"/>
+                <w:szCs w:val="28"/>
+              </w:rPr>
+            </w:pPr>
+            <w:r>
+              <w:rPr>
+                <w:rFonts w:ascii="Times New Roman" w:cs="Times New Roman" w:eastAsia="Times New Roman" w:hAnsi="Times New Roman"/>
+                <w:sz w:val="28"/>
+                <w:szCs w:val="28"/>
+                <w:rtl w:val="0"/>
+              </w:rPr>
+              <w:t xml:space="preserve">3</w:t>
+            </w:r>
+          </w:p>
+        </w:tc>
+        <w:tc>
+          <w:tcPr>
+            <w:shd w:fill="auto" w:val="clear"/>
+            <w:tcMar>
+              <w:top w:w="100.0" w:type="dxa"/>
+              <w:left w:w="100.0" w:type="dxa"/>
+              <w:bottom w:w="100.0" w:type="dxa"/>
+              <w:right w:w="100.0" w:type="dxa"/>
+            </w:tcMar>
+            <w:vAlign w:val="top"/>
+          </w:tcPr>
+          <w:p>
+            <w:pPr>
+              <w:widowControl w:val="0"/>
+              <w:spacing w:line="240" w:lineRule="auto"/>
+              <w:rPr>
+                <w:rFonts w:ascii="Times New Roman" w:cs="Times New Roman" w:eastAsia="Times New Roman" w:hAnsi="Times New Roman"/>
+                <w:sz w:val="28"/>
+                <w:szCs w:val="28"/>
+              </w:rPr>
+            </w:pPr>
+            <w:r>
+              <w:rPr>
+                <w:rtl w:val="0"/>
+              </w:rPr>
+            </w:r>
+          </w:p>
+        </w:tc>
+        <w:tc>
+          <w:tcPr>
+            <w:shd w:fill="auto" w:val="clear"/>
+            <w:tcMar>
+              <w:top w:w="100.0" w:type="dxa"/>
+              <w:left w:w="100.0" w:type="dxa"/>
+              <w:bottom w:w="100.0" w:type="dxa"/>
+              <w:right w:w="100.0" w:type="dxa"/>
+            </w:tcMar>
+            <w:vAlign w:val="top"/>
+          </w:tcPr>
+          <w:p>
+            <w:pPr>
+              <w:widowControl w:val="0"/>
+              <w:spacing w:line="240" w:lineRule="auto"/>
+              <w:rPr>
+                <w:rFonts w:ascii="Times New Roman" w:cs="Times New Roman" w:eastAsia="Times New Roman" w:hAnsi="Times New Roman"/>
+                <w:sz w:val="28"/>
+                <w:szCs w:val="28"/>
+              </w:rPr>
+            </w:pPr>
+            <w:r>
+              <w:rPr>
+                <w:rtl w:val="0"/>
+              </w:rPr>
+            </w:r>
+          </w:p>
+        </w:tc>
+      </w:tr>
+      <w:tr>
+        <w:trPr>
+          <w:cantSplit w:val="0"/>
+          <w:trHeight w:val="1219.9999999999955" w:hRule="atLeast"/>
+          <w:tblHeader w:val="0"/>
+        </w:trPr>
+        <w:tc>
+          <w:tcPr>
+            <w:shd w:fill="auto" w:val="clear"/>
+            <w:tcMar>
+              <w:top w:w="100.0" w:type="dxa"/>
+              <w:left w:w="100.0" w:type="dxa"/>
+              <w:bottom w:w="100.0" w:type="dxa"/>
+              <w:right w:w="100.0" w:type="dxa"/>
+            </w:tcMar>
+            <w:vAlign w:val="top"/>
+          </w:tcPr>
+          <w:p>
+            <w:pPr>
+              <w:widowControl w:val="0"/>
+              <w:spacing w:line="240" w:lineRule="auto"/>
+              <w:jc w:val="center"/>
+              <w:rPr>
+                <w:rFonts w:ascii="Times New Roman" w:cs="Times New Roman" w:eastAsia="Times New Roman" w:hAnsi="Times New Roman"/>
+                <w:sz w:val="28"/>
+                <w:szCs w:val="28"/>
+              </w:rPr>
+            </w:pPr>
+            <w:r>
+              <w:rPr>
+                <w:rFonts w:ascii="Times New Roman" w:cs="Times New Roman" w:eastAsia="Times New Roman" w:hAnsi="Times New Roman"/>
+                <w:sz w:val="28"/>
+                <w:szCs w:val="28"/>
+                <w:rtl w:val="0"/>
+              </w:rPr>
+              <w:t xml:space="preserve">4</w:t>
+            </w:r>
+          </w:p>
+        </w:tc>
+        <w:tc>
+          <w:tcPr>
+            <w:shd w:fill="auto" w:val="clear"/>
+            <w:tcMar>
+              <w:top w:w="100.0" w:type="dxa"/>
+              <w:left w:w="100.0" w:type="dxa"/>
+              <w:bottom w:w="100.0" w:type="dxa"/>
+              <w:right w:w="100.0" w:type="dxa"/>
+            </w:tcMar>
+            <w:vAlign w:val="top"/>
+          </w:tcPr>
+          <w:p>
+            <w:pPr>
+              <w:widowControl w:val="0"/>
+              <w:spacing w:line="240" w:lineRule="auto"/>
+              <w:rPr>
+                <w:rFonts w:ascii="Times New Roman" w:cs="Times New Roman" w:eastAsia="Times New Roman" w:hAnsi="Times New Roman"/>
+                <w:sz w:val="28"/>
+                <w:szCs w:val="28"/>
+              </w:rPr>
+            </w:pPr>
+            <w:r>
+              <w:rPr>
+                <w:rtl w:val="0"/>
+              </w:rPr>
+            </w:r>
+          </w:p>
+        </w:tc>
+        <w:tc>
+          <w:tcPr>
+            <w:shd w:fill="auto" w:val="clear"/>
+            <w:tcMar>
+              <w:top w:w="100.0" w:type="dxa"/>
+              <w:left w:w="100.0" w:type="dxa"/>
+              <w:bottom w:w="100.0" w:type="dxa"/>
+              <w:right w:w="100.0" w:type="dxa"/>
+            </w:tcMar>
+            <w:vAlign w:val="top"/>
+          </w:tcPr>
+          <w:p>
+            <w:pPr>
+              <w:widowControl w:val="0"/>
+              <w:spacing w:line="240" w:lineRule="auto"/>
+              <w:rPr>
+                <w:rFonts w:ascii="Times New Roman" w:cs="Times New Roman" w:eastAsia="Times New Roman" w:hAnsi="Times New Roman"/>
+                <w:sz w:val="28"/>
+                <w:szCs w:val="28"/>
+              </w:rPr>
+            </w:pPr>
+            <w:r>
+              <w:rPr>
+                <w:rtl w:val="0"/>
+              </w:rPr>
+            </w:r>
+          </w:p>
+        </w:tc>
+      </w:tr>
+      <w:tr>
+        <w:trPr>
+          <w:cantSplit w:val="0"/>
+          <w:trHeight w:val="480" w:hRule="atLeast"/>
+          <w:tblHeader w:val="0"/>
+        </w:trPr>
+        <w:tc>
+          <w:tcPr>
+            <w:shd w:fill="auto" w:val="clear"/>
+            <w:tcMar>
+              <w:top w:w="100.0" w:type="dxa"/>
+              <w:left w:w="100.0" w:type="dxa"/>
+              <w:bottom w:w="100.0" w:type="dxa"/>
+              <w:right w:w="100.0" w:type="dxa"/>
+            </w:tcMar>
+            <w:vAlign w:val="top"/>
+          </w:tcPr>
+          <w:p>
+            <w:pPr>
+              <w:widowControl w:val="0"/>
+              <w:spacing w:line="240" w:lineRule="auto"/>
+              <w:rPr>
+                <w:rFonts w:ascii="Times New Roman" w:cs="Times New Roman" w:eastAsia="Times New Roman" w:hAnsi="Times New Roman"/>
+                <w:sz w:val="28"/>
+                <w:szCs w:val="28"/>
+              </w:rPr>
+            </w:pPr>
+            <w:r>
+              <w:rPr>
+                <w:rFonts w:ascii="Times New Roman" w:cs="Times New Roman" w:eastAsia="Times New Roman" w:hAnsi="Times New Roman"/>
+                <w:sz w:val="28"/>
+                <w:szCs w:val="28"/>
+                <w:rtl w:val="0"/>
+              </w:rPr>
+              <w:t xml:space="preserve">Post-Condition</w:t>
+            </w:r>
+          </w:p>
+        </w:tc>
+        <w:tc>
+          <w:tcPr>
+            <w:gridSpan w:val="2"/>
+            <w:shd w:fill="auto" w:val="clear"/>
+            <w:tcMar>
+              <w:top w:w="100.0" w:type="dxa"/>
+              <w:left w:w="100.0" w:type="dxa"/>
+              <w:bottom w:w="100.0" w:type="dxa"/>
+              <w:right w:w="100.0" w:type="dxa"/>
+            </w:tcMar>
+            <w:vAlign w:val="top"/>
+          </w:tcPr>
+          <w:p>
+            <w:pPr>
+              <w:widowControl w:val="0"/>
+              <w:spacing w:line="240" w:lineRule="auto"/>
+              <w:rPr>
+                <w:rFonts w:ascii="Times New Roman" w:cs="Times New Roman" w:eastAsia="Times New Roman" w:hAnsi="Times New Roman"/>
+                <w:sz w:val="28"/>
+                <w:szCs w:val="28"/>
+              </w:rPr>
+            </w:pPr>
+            <w:r>
+              <w:rPr>
+                <w:rtl w:val="0"/>
+              </w:rPr>
+            </w:r>
+          </w:p>
+        </w:tc>
+      </w:tr>
+    </w:tbl>
+    <w:p>
+      <w:pPr>
+        <w:pStyle w:val="Heading3"/>
+        <w:jc w:val="center"/>
+        <w:rPr/>
+      </w:pPr>
+      <w:bookmarkStart w:colFirst="0" w:colLast="0" w:name="_rnbwqkdxafge" w:id="139"/>
+      <w:bookmarkEnd w:id="139"/>
+      <w:r>
+        <w:rPr>
+          <w:rtl w:val="0"/>
+        </w:rPr>
+      </w:r>
+    </w:p>
+    <w:p>
+      <w:pPr>
+        <w:pStyle w:val="Heading3"/>
+        <w:ind w:left="720" w:firstLine="720"/>
+        <w:rPr/>
+      </w:pPr>
+      <w:bookmarkStart w:colFirst="0" w:colLast="0" w:name="_yg8d15ejvvy2" w:id="140"/>
+      <w:bookmarkEnd w:id="140"/>
+      <w:r>
+        <w:rPr>
+          <w:rtl w:val="0"/>
+        </w:rPr>
+        <w:t xml:space="preserve">3.11.4. Screen:</w:t>
+      </w:r>
+    </w:p>
+    <w:p>
+      <w:pPr>
+        <w:rPr/>
+      </w:pPr>
+      <w:r>
+        <w:rPr/>
+        <w:drawing>
+          <wp:inline distB="114300" distT="114300" distL="114300" distR="114300">
+            <wp:extent cx="5731200" cy="2857500"/>
+            <wp:effectExtent b="0" l="0" r="0" t="0"/>
+            <wp:docPr id="32" name="image24.png"/>
+            <a:graphic>
+              <a:graphicData uri="http://schemas.openxmlformats.org/drawingml/2006/picture">
+                <pic:pic>
+                  <pic:nvPicPr>
+                    <pic:cNvPr id="0" name="image24.png"/>
+                    <pic:cNvPicPr preferRelativeResize="0"/>
+                  </pic:nvPicPr>
+                  <pic:blipFill>
+                    <a:blip r:embed="rId47"/>
+                    <a:srcRect b="0" l="0" r="0" t="0"/>
+                    <a:stretch>
+                      <a:fillRect/>
+                    </a:stretch>
+                  </pic:blipFill>
+                  <pic:spPr>
+                    <a:xfrm>
+                      <a:off x="0" y="0"/>
+                      <a:ext cx="5731200" cy="2857500"/>
+                    </a:xfrm>
+                    <a:prstGeom prst="rect"/>
+                    <a:ln/>
+                  </pic:spPr>
+                </pic:pic>
+              </a:graphicData>
+            </a:graphic>
+          </wp:inline>
+        </w:drawing>
+      </w:r>
+      <w:r>
+        <w:rPr>
+          <w:rtl w:val="0"/>
+        </w:rPr>
+      </w:r>
+    </w:p>
+    <w:p>
+      <w:pPr>
+        <w:rPr/>
+      </w:pPr>
+      <w:r>
+        <w:rPr/>
+        <w:drawing>
+          <wp:inline distB="114300" distT="114300" distL="114300" distR="114300">
+            <wp:extent cx="5731200" cy="3454400"/>
+            <wp:effectExtent b="0" l="0" r="0" t="0"/>
+            <wp:docPr id="28" name="image29.png"/>
+            <a:graphic>
+              <a:graphicData uri="http://schemas.openxmlformats.org/drawingml/2006/picture">
+                <pic:pic>
+                  <pic:nvPicPr>
+                    <pic:cNvPr id="0" name="image29.png"/>
+                    <pic:cNvPicPr preferRelativeResize="0"/>
+                  </pic:nvPicPr>
+                  <pic:blipFill>
+                    <a:blip r:embed="rId48"/>
+                    <a:srcRect b="0" l="0" r="0" t="0"/>
+                    <a:stretch>
+                      <a:fillRect/>
+                    </a:stretch>
+                  </pic:blipFill>
+                  <pic:spPr>
+                    <a:xfrm>
+                      <a:off x="0" y="0"/>
+                      <a:ext cx="5731200" cy="3454400"/>
+                    </a:xfrm>
+                    <a:prstGeom prst="rect"/>
+                    <a:ln/>
+                  </pic:spPr>
+                </pic:pic>
+              </a:graphicData>
+            </a:graphic>
+          </wp:inline>
+        </w:drawing>
+      </w:r>
+      <w:r>
+        <w:rPr>
+          <w:rtl w:val="0"/>
+        </w:rPr>
+      </w:r>
+    </w:p>
+    <w:p>
+      <w:pPr>
+        <w:rPr/>
+      </w:pPr>
+      <w:r>
+        <w:rPr>
+          <w:rtl w:val="0"/>
+        </w:rPr>
+      </w:r>
+    </w:p>
+    <w:p>
+      <w:pPr>
+        <w:rPr/>
+      </w:pPr>
+      <w:r>
+        <w:rPr/>
+        <w:drawing>
+          <wp:inline distB="114300" distT="114300" distL="114300" distR="114300">
+            <wp:extent cx="5731200" cy="2273300"/>
+            <wp:effectExtent b="0" l="0" r="0" t="0"/>
+            <wp:docPr id="13" name="image12.png"/>
+            <a:graphic>
+              <a:graphicData uri="http://schemas.openxmlformats.org/drawingml/2006/picture">
+                <pic:pic>
+                  <pic:nvPicPr>
+                    <pic:cNvPr id="0" name="image12.png"/>
+                    <pic:cNvPicPr preferRelativeResize="0"/>
+                  </pic:nvPicPr>
+                  <pic:blipFill>
+                    <a:blip r:embed="rId49"/>
+                    <a:srcRect b="0" l="0" r="0" t="0"/>
+                    <a:stretch>
+                      <a:fillRect/>
+                    </a:stretch>
+                  </pic:blipFill>
+                  <pic:spPr>
+                    <a:xfrm>
+                      <a:off x="0" y="0"/>
+                      <a:ext cx="5731200" cy="2273300"/>
+                    </a:xfrm>
+                    <a:prstGeom prst="rect"/>
+                    <a:ln/>
+                  </pic:spPr>
+                </pic:pic>
+              </a:graphicData>
+            </a:graphic>
+          </wp:inline>
+        </w:drawing>
+      </w:r>
+      <w:r>
+        <w:rPr>
+          <w:rtl w:val="0"/>
+        </w:rPr>
+      </w:r>
+    </w:p>
+    <w:p>
+      <w:pPr>
+        <w:pStyle w:val="Heading2"/>
+        <w:ind w:left="0" w:firstLine="720"/>
+        <w:rPr/>
+      </w:pPr>
+      <w:bookmarkStart w:colFirst="0" w:colLast="0" w:name="_f72lc2ji2vqg" w:id="141"/>
+      <w:bookmarkEnd w:id="141"/>
+      <w:r>
+        <w:rPr>
+          <w:rtl w:val="0"/>
+        </w:rPr>
+        <w:t xml:space="preserve">3.12. UC12: Quản lý tài khoản:</w:t>
+      </w:r>
+    </w:p>
+    <w:p>
+      <w:pPr>
+        <w:rPr>
+          <w:rFonts w:ascii="Times New Roman" w:cs="Times New Roman" w:eastAsia="Times New Roman" w:hAnsi="Times New Roman"/>
+          <w:b w:val="1"/>
+          <w:sz w:val="28"/>
+          <w:szCs w:val="28"/>
+        </w:rPr>
+      </w:pPr>
+      <w:r>
+        <w:rPr>
+          <w:rtl w:val="0"/>
+        </w:rPr>
+        <w:tab/>
+        <w:tab/>
+      </w:r>
+      <w:r>
+        <w:rPr>
+          <w:rFonts w:ascii="Times New Roman" w:cs="Times New Roman" w:eastAsia="Times New Roman" w:hAnsi="Times New Roman"/>
+          <w:b w:val="1"/>
+          <w:sz w:val="28"/>
+          <w:szCs w:val="28"/>
+          <w:rtl w:val="0"/>
+        </w:rPr>
+        <w:t xml:space="preserve">3.12.1. Overview:</w:t>
+      </w:r>
+    </w:p>
+    <w:p>
+      <w:pPr>
+        <w:widowControl w:val="0"/>
+        <w:numPr>
+          <w:ilvl w:val="0"/>
+          <w:numId w:val="11"/>
+        </w:numPr>
+        <w:spacing w:line="240" w:lineRule="auto"/>
+        <w:ind w:left="720" w:hanging="360"/>
+        <w:rPr>
+          <w:rFonts w:ascii="Times New Roman" w:cs="Times New Roman" w:eastAsia="Times New Roman" w:hAnsi="Times New Roman"/>
+          <w:sz w:val="28"/>
+          <w:szCs w:val="28"/>
+        </w:rPr>
+      </w:pPr>
+      <w:r>
+        <w:rPr>
+          <w:rFonts w:ascii="Times New Roman" w:cs="Times New Roman" w:eastAsia="Times New Roman" w:hAnsi="Times New Roman"/>
+          <w:sz w:val="28"/>
+          <w:szCs w:val="28"/>
+          <w:rtl w:val="0"/>
+        </w:rPr>
+        <w:t xml:space="preserve">Cho phép Actor thêm, xóa thông tin người dùng</w:t>
+      </w:r>
+    </w:p>
+    <w:p>
+      <w:pPr>
+        <w:widowControl w:val="0"/>
+        <w:spacing w:line="240" w:lineRule="auto"/>
+        <w:ind w:left="720" w:firstLine="0"/>
+        <w:rPr>
+          <w:rFonts w:ascii="Times New Roman" w:cs="Times New Roman" w:eastAsia="Times New Roman" w:hAnsi="Times New Roman"/>
+          <w:sz w:val="28"/>
+          <w:szCs w:val="28"/>
+        </w:rPr>
+      </w:pPr>
+      <w:r>
+        <w:rPr>
+          <w:rtl w:val="0"/>
+        </w:rPr>
+      </w:r>
+    </w:p>
+    <w:p>
+      <w:pPr>
+        <w:pStyle w:val="Heading3"/>
+        <w:rPr/>
+      </w:pPr>
+      <w:bookmarkStart w:colFirst="0" w:colLast="0" w:name="_lmo0vu18ls3s" w:id="142"/>
+      <w:bookmarkEnd w:id="142"/>
+      <w:r>
+        <w:rPr>
+          <w:rtl w:val="0"/>
+        </w:rPr>
+        <w:tab/>
+        <w:tab/>
+        <w:t xml:space="preserve">3.12.2. Use case diagram:</w:t>
+      </w:r>
+    </w:p>
+    <w:p>
+      <w:pPr>
+        <w:pStyle w:val="Heading3"/>
+        <w:ind w:left="720" w:firstLine="720"/>
+        <w:rPr/>
+      </w:pPr>
+      <w:bookmarkStart w:colFirst="0" w:colLast="0" w:name="_4hp9ap1aaeni" w:id="143"/>
+      <w:bookmarkEnd w:id="143"/>
+      <w:r>
+        <w:rPr>
+          <w:rtl w:val="0"/>
+        </w:rPr>
+        <w:t xml:space="preserve">3.12.3. Specification:</w:t>
+      </w:r>
+    </w:p>
+    <w:p>
+      <w:pPr>
+        <w:pStyle w:val="Heading3"/>
+        <w:ind w:left="720" w:firstLine="720"/>
+        <w:rPr/>
+      </w:pPr>
+      <w:bookmarkStart w:colFirst="0" w:colLast="0" w:name="_vjpu7c571utj" w:id="144"/>
+      <w:bookmarkEnd w:id="144"/>
       <w:r>
         <w:rPr>
           <w:rtl w:val="0"/>
         </w:rPr>
         <w:t xml:space="preserve">3.12.4. Screen:</w:t>
+      </w:r>
+    </w:p>
+    <w:p>
+      <w:pPr>
+        <w:rPr/>
+      </w:pPr>
+      <w:r>
+        <w:rPr/>
+        <w:drawing>
+          <wp:inline distB="114300" distT="114300" distL="114300" distR="114300">
+            <wp:extent cx="5731200" cy="2730500"/>
+            <wp:effectExtent b="0" l="0" r="0" t="0"/>
+            <wp:docPr id="15" name="image17.png"/>
+            <a:graphic>
+              <a:graphicData uri="http://schemas.openxmlformats.org/drawingml/2006/picture">
+                <pic:pic>
+                  <pic:nvPicPr>
+                    <pic:cNvPr id="0" name="image17.png"/>
+                    <pic:cNvPicPr preferRelativeResize="0"/>
+                  </pic:nvPicPr>
+                  <pic:blipFill>
+                    <a:blip r:embed="rId50"/>
+                    <a:srcRect b="0" l="0" r="0" t="0"/>
+                    <a:stretch>
+                      <a:fillRect/>
+                    </a:stretch>
+                  </pic:blipFill>
+                  <pic:spPr>
+                    <a:xfrm>
+                      <a:off x="0" y="0"/>
+                      <a:ext cx="5731200" cy="2730500"/>
+                    </a:xfrm>
+                    <a:prstGeom prst="rect"/>
+                    <a:ln/>
+                  </pic:spPr>
+                </pic:pic>
+              </a:graphicData>
+            </a:graphic>
+          </wp:inline>
+        </w:drawing>
+      </w:r>
+      <w:r>
+        <w:rPr>
+          <w:rtl w:val="0"/>
+        </w:rPr>
+      </w:r>
+    </w:p>
+    <w:p>
+      <w:pPr>
+        <w:rPr/>
+      </w:pPr>
+      <w:r>
+        <w:rPr>
+          <w:rtl w:val="0"/>
+        </w:rPr>
+      </w:r>
+    </w:p>
+    <w:p>
+      <w:pPr>
+        <w:rPr/>
+      </w:pPr>
+      <w:r>
+        <w:rPr/>
+        <w:drawing>
+          <wp:inline distB="114300" distT="114300" distL="114300" distR="114300">
+            <wp:extent cx="5629275" cy="5953125"/>
+            <wp:effectExtent b="0" l="0" r="0" t="0"/>
+            <wp:docPr id="31" name="image34.png"/>
+            <a:graphic>
+              <a:graphicData uri="http://schemas.openxmlformats.org/drawingml/2006/picture">
+                <pic:pic>
+                  <pic:nvPicPr>
+                    <pic:cNvPr id="0" name="image34.png"/>
+                    <pic:cNvPicPr preferRelativeResize="0"/>
+                  </pic:nvPicPr>
+                  <pic:blipFill>
+                    <a:blip r:embed="rId51"/>
+                    <a:srcRect b="0" l="0" r="0" t="0"/>
+                    <a:stretch>
+                      <a:fillRect/>
+                    </a:stretch>
+                  </pic:blipFill>
+                  <pic:spPr>
+                    <a:xfrm>
+                      <a:off x="0" y="0"/>
+                      <a:ext cx="5629275" cy="5953125"/>
+                    </a:xfrm>
+                    <a:prstGeom prst="rect"/>
+                    <a:ln/>
+                  </pic:spPr>
+                </pic:pic>
+              </a:graphicData>
+            </a:graphic>
+          </wp:inline>
+        </w:drawing>
+      </w:r>
+      <w:r>
+        <w:rPr>
+          <w:rtl w:val="0"/>
+        </w:rPr>
+      </w:r>
+    </w:p>
+    <w:p>
+      <w:pPr>
+        <w:pStyle w:val="Heading2"/>
+        <w:ind w:firstLine="720"/>
+        <w:rPr/>
+      </w:pPr>
+      <w:bookmarkStart w:colFirst="0" w:colLast="0" w:name="_fp1e1lnbrvo" w:id="145"/>
+      <w:bookmarkEnd w:id="145"/>
+      <w:r>
+        <w:rPr>
+          <w:rtl w:val="0"/>
+        </w:rPr>
+        <w:t xml:space="preserve">3.13. UC13: Quản lý thông tin cá nhân:</w:t>
+      </w:r>
+    </w:p>
+    <w:p>
+      <w:pPr>
+        <w:pStyle w:val="Heading3"/>
+        <w:ind w:left="720" w:firstLine="720"/>
+        <w:rPr/>
+      </w:pPr>
+      <w:bookmarkStart w:colFirst="0" w:colLast="0" w:name="_e6elldftkgl2" w:id="146"/>
+      <w:bookmarkEnd w:id="146"/>
+      <w:r>
+        <w:rPr>
+          <w:rtl w:val="0"/>
+        </w:rPr>
+        <w:t xml:space="preserve">3.13.1. Overview:</w:t>
+      </w:r>
+    </w:p>
+    <w:p>
+      <w:pPr>
+        <w:numPr>
+          <w:ilvl w:val="0"/>
+          <w:numId w:val="12"/>
+        </w:numPr>
+        <w:ind w:left="720" w:hanging="360"/>
+        <w:rPr>
+          <w:rFonts w:ascii="Times New Roman" w:cs="Times New Roman" w:eastAsia="Times New Roman" w:hAnsi="Times New Roman"/>
+          <w:sz w:val="28"/>
+          <w:szCs w:val="28"/>
+        </w:rPr>
+      </w:pPr>
+      <w:r>
+        <w:rPr>
+          <w:rFonts w:ascii="Times New Roman" w:cs="Times New Roman" w:eastAsia="Times New Roman" w:hAnsi="Times New Roman"/>
+          <w:sz w:val="28"/>
+          <w:szCs w:val="28"/>
+          <w:rtl w:val="0"/>
+        </w:rPr>
+        <w:t xml:space="preserve">Cho phép người dùng xem và chỉnh sửa các thông tin cá nhân</w:t>
+      </w:r>
+      <w:r>
+        <w:rPr>
+          <w:rtl w:val="0"/>
+        </w:rPr>
+      </w:r>
+    </w:p>
+    <w:p>
+      <w:pPr>
+        <w:pStyle w:val="Heading3"/>
+        <w:rPr/>
+      </w:pPr>
+      <w:bookmarkStart w:colFirst="0" w:colLast="0" w:name="_6pbnhue4xmi5" w:id="147"/>
+      <w:bookmarkEnd w:id="147"/>
+      <w:r>
+        <w:rPr>
+          <w:rtl w:val="0"/>
+        </w:rPr>
+        <w:tab/>
+        <w:tab/>
+        <w:t xml:space="preserve">3.13.2. Use case diagram:</w:t>
+      </w:r>
+    </w:p>
+    <w:p>
+      <w:pPr>
+        <w:rPr>
+          <w:rFonts w:ascii="Times New Roman" w:cs="Times New Roman" w:eastAsia="Times New Roman" w:hAnsi="Times New Roman"/>
+        </w:rPr>
+      </w:pPr>
+      <w:r>
+        <w:rPr>
+          <w:rFonts w:ascii="Times New Roman" w:cs="Times New Roman" w:eastAsia="Times New Roman" w:hAnsi="Times New Roman"/>
+        </w:rPr>
+        <w:drawing>
+          <wp:inline distB="114300" distT="114300" distL="114300" distR="114300">
+            <wp:extent cx="5343525" cy="2676525"/>
+            <wp:effectExtent b="0" l="0" r="0" t="0"/>
+            <wp:docPr id="36" name="image41.png"/>
+            <a:graphic>
+              <a:graphicData uri="http://schemas.openxmlformats.org/drawingml/2006/picture">
+                <pic:pic>
+                  <pic:nvPicPr>
+                    <pic:cNvPr id="0" name="image41.png"/>
+                    <pic:cNvPicPr preferRelativeResize="0"/>
+                  </pic:nvPicPr>
+                  <pic:blipFill>
+                    <a:blip r:embed="rId52"/>
+                    <a:srcRect b="0" l="0" r="0" t="0"/>
+                    <a:stretch>
+                      <a:fillRect/>
+                    </a:stretch>
+                  </pic:blipFill>
+                  <pic:spPr>
+                    <a:xfrm>
+                      <a:off x="0" y="0"/>
+                      <a:ext cx="5343525" cy="2676525"/>
+                    </a:xfrm>
+                    <a:prstGeom prst="rect"/>
+                    <a:ln/>
+                  </pic:spPr>
+                </pic:pic>
+              </a:graphicData>
+            </a:graphic>
+          </wp:inline>
+        </w:drawing>
+      </w:r>
+      <w:r>
+        <w:rPr>
+          <w:rtl w:val="0"/>
+        </w:rPr>
+      </w:r>
+    </w:p>
+    <w:p>
+      <w:pPr>
+        <w:jc w:val="center"/>
+        <w:rPr>
+          <w:rFonts w:ascii="Times New Roman" w:cs="Times New Roman" w:eastAsia="Times New Roman" w:hAnsi="Times New Roman"/>
+          <w:b w:val="1"/>
+          <w:sz w:val="24"/>
+          <w:szCs w:val="24"/>
+        </w:rPr>
+      </w:pPr>
+      <w:r>
+        <w:rPr>
+          <w:rFonts w:ascii="Times New Roman" w:cs="Times New Roman" w:eastAsia="Times New Roman" w:hAnsi="Times New Roman"/>
+          <w:b w:val="1"/>
+          <w:sz w:val="24"/>
+          <w:szCs w:val="24"/>
+          <w:rtl w:val="0"/>
+        </w:rPr>
+        <w:t xml:space="preserve">Hình 3.13.2: Use case quản lý thông tin cá nhân</w:t>
+      </w:r>
+    </w:p>
+    <w:p>
+      <w:pPr>
+        <w:pStyle w:val="Heading3"/>
+        <w:ind w:left="720" w:firstLine="720"/>
+        <w:rPr>
+          <w:sz w:val="28"/>
+          <w:szCs w:val="28"/>
+        </w:rPr>
+      </w:pPr>
+      <w:bookmarkStart w:colFirst="0" w:colLast="0" w:name="_urdwymxfpqv7" w:id="148"/>
+      <w:bookmarkEnd w:id="148"/>
+      <w:r>
+        <w:rPr>
+          <w:rtl w:val="0"/>
+        </w:rPr>
+        <w:t xml:space="preserve">3.13.3. Specification:</w:t>
+      </w:r>
+      <w:r>
+        <w:rPr>
+          <w:rtl w:val="0"/>
+        </w:rPr>
       </w:r>
     </w:p>
     <w:p>
@@ -28452,6 +31763,2124 @@
           <w:szCs w:val="26"/>
           <w:rtl w:val="0"/>
         </w:rPr>
+        <w:t xml:space="preserve">3.13.3.1 Chỉnh sửa thông tin cá nhân</w:t>
+      </w:r>
+    </w:p>
+    <w:p>
+      <w:pPr>
+        <w:spacing w:line="360" w:lineRule="auto"/>
+        <w:ind w:left="1440" w:firstLine="0"/>
+        <w:rPr>
+          <w:rFonts w:ascii="Times New Roman" w:cs="Times New Roman" w:eastAsia="Times New Roman" w:hAnsi="Times New Roman"/>
+          <w:b w:val="1"/>
+          <w:sz w:val="28"/>
+          <w:szCs w:val="28"/>
+        </w:rPr>
+      </w:pPr>
+      <w:r>
+        <w:rPr>
+          <w:rtl w:val="0"/>
+        </w:rPr>
+      </w:r>
+    </w:p>
+    <w:tbl>
+      <w:tblPr>
+        <w:tblStyle w:val="Table24"/>
+        <w:tblW w:w="9455.0" w:type="dxa"/>
+        <w:jc w:val="left"/>
+        <w:tblInd w:w="113.33333333333307" w:type="dxa"/>
+        <w:tblBorders>
+          <w:top w:color="000000" w:space="0" w:sz="8" w:val="single"/>
+          <w:left w:color="000000" w:space="0" w:sz="8" w:val="single"/>
+          <w:bottom w:color="000000" w:space="0" w:sz="8" w:val="single"/>
+          <w:right w:color="000000" w:space="0" w:sz="8" w:val="single"/>
+          <w:insideH w:color="000000" w:space="0" w:sz="8" w:val="single"/>
+          <w:insideV w:color="000000" w:space="0" w:sz="8" w:val="single"/>
+        </w:tblBorders>
+        <w:tblLayout w:type="fixed"/>
+        <w:tblLook w:val="0600"/>
+      </w:tblPr>
+      <w:tblGrid>
+        <w:gridCol w:w="2375.0000000000005"/>
+        <w:gridCol w:w="2430"/>
+        <w:gridCol w:w="4650"/>
+        <w:tblGridChange w:id="0">
+          <w:tblGrid>
+            <w:gridCol w:w="2375.0000000000005"/>
+            <w:gridCol w:w="2430"/>
+            <w:gridCol w:w="4650"/>
+          </w:tblGrid>
+        </w:tblGridChange>
+      </w:tblGrid>
+      <w:tr>
+        <w:trPr>
+          <w:cantSplit w:val="0"/>
+          <w:trHeight w:val="516.97265625" w:hRule="atLeast"/>
+          <w:tblHeader w:val="0"/>
+        </w:trPr>
+        <w:tc>
+          <w:tcPr>
+            <w:shd w:fill="auto" w:val="clear"/>
+            <w:tcMar>
+              <w:top w:w="100.0" w:type="dxa"/>
+              <w:left w:w="100.0" w:type="dxa"/>
+              <w:bottom w:w="100.0" w:type="dxa"/>
+              <w:right w:w="100.0" w:type="dxa"/>
+            </w:tcMar>
+            <w:vAlign w:val="top"/>
+          </w:tcPr>
+          <w:p>
+            <w:pPr>
+              <w:widowControl w:val="0"/>
+              <w:spacing w:line="240" w:lineRule="auto"/>
+              <w:rPr>
+                <w:rFonts w:ascii="Times New Roman" w:cs="Times New Roman" w:eastAsia="Times New Roman" w:hAnsi="Times New Roman"/>
+                <w:sz w:val="28"/>
+                <w:szCs w:val="28"/>
+              </w:rPr>
+            </w:pPr>
+            <w:r>
+              <w:rPr>
+                <w:rFonts w:ascii="Times New Roman" w:cs="Times New Roman" w:eastAsia="Times New Roman" w:hAnsi="Times New Roman"/>
+                <w:sz w:val="28"/>
+                <w:szCs w:val="28"/>
+                <w:rtl w:val="0"/>
+              </w:rPr>
+              <w:t xml:space="preserve">Use case scenario</w:t>
+            </w:r>
+          </w:p>
+        </w:tc>
+        <w:tc>
+          <w:tcPr>
+            <w:gridSpan w:val="2"/>
+            <w:shd w:fill="auto" w:val="clear"/>
+            <w:tcMar>
+              <w:top w:w="100.0" w:type="dxa"/>
+              <w:left w:w="100.0" w:type="dxa"/>
+              <w:bottom w:w="100.0" w:type="dxa"/>
+              <w:right w:w="100.0" w:type="dxa"/>
+            </w:tcMar>
+            <w:vAlign w:val="top"/>
+          </w:tcPr>
+          <w:p>
+            <w:pPr>
+              <w:widowControl w:val="0"/>
+              <w:spacing w:line="240" w:lineRule="auto"/>
+              <w:jc w:val="center"/>
+              <w:rPr>
+                <w:rFonts w:ascii="Times New Roman" w:cs="Times New Roman" w:eastAsia="Times New Roman" w:hAnsi="Times New Roman"/>
+                <w:sz w:val="28"/>
+                <w:szCs w:val="28"/>
+              </w:rPr>
+            </w:pPr>
+            <w:r>
+              <w:rPr>
+                <w:rFonts w:ascii="Times New Roman" w:cs="Times New Roman" w:eastAsia="Times New Roman" w:hAnsi="Times New Roman"/>
+                <w:sz w:val="28"/>
+                <w:szCs w:val="28"/>
+                <w:rtl w:val="0"/>
+              </w:rPr>
+              <w:t xml:space="preserve">Requirement</w:t>
+            </w:r>
+          </w:p>
+        </w:tc>
+      </w:tr>
+      <w:tr>
+        <w:trPr>
+          <w:cantSplit w:val="0"/>
+          <w:trHeight w:val="480" w:hRule="atLeast"/>
+          <w:tblHeader w:val="0"/>
+        </w:trPr>
+        <w:tc>
+          <w:tcPr>
+            <w:shd w:fill="auto" w:val="clear"/>
+            <w:tcMar>
+              <w:top w:w="100.0" w:type="dxa"/>
+              <w:left w:w="100.0" w:type="dxa"/>
+              <w:bottom w:w="100.0" w:type="dxa"/>
+              <w:right w:w="100.0" w:type="dxa"/>
+            </w:tcMar>
+            <w:vAlign w:val="top"/>
+          </w:tcPr>
+          <w:p>
+            <w:pPr>
+              <w:widowControl w:val="0"/>
+              <w:spacing w:line="240" w:lineRule="auto"/>
+              <w:rPr>
+                <w:rFonts w:ascii="Times New Roman" w:cs="Times New Roman" w:eastAsia="Times New Roman" w:hAnsi="Times New Roman"/>
+                <w:sz w:val="28"/>
+                <w:szCs w:val="28"/>
+              </w:rPr>
+            </w:pPr>
+            <w:r>
+              <w:rPr>
+                <w:rFonts w:ascii="Times New Roman" w:cs="Times New Roman" w:eastAsia="Times New Roman" w:hAnsi="Times New Roman"/>
+                <w:sz w:val="28"/>
+                <w:szCs w:val="28"/>
+                <w:rtl w:val="0"/>
+              </w:rPr>
+              <w:t xml:space="preserve">Use case name</w:t>
+            </w:r>
+          </w:p>
+        </w:tc>
+        <w:tc>
+          <w:tcPr>
+            <w:gridSpan w:val="2"/>
+            <w:shd w:fill="auto" w:val="clear"/>
+            <w:tcMar>
+              <w:top w:w="100.0" w:type="dxa"/>
+              <w:left w:w="100.0" w:type="dxa"/>
+              <w:bottom w:w="100.0" w:type="dxa"/>
+              <w:right w:w="100.0" w:type="dxa"/>
+            </w:tcMar>
+            <w:vAlign w:val="top"/>
+          </w:tcPr>
+          <w:p>
+            <w:pPr>
+              <w:widowControl w:val="0"/>
+              <w:spacing w:line="240" w:lineRule="auto"/>
+              <w:rPr>
+                <w:rFonts w:ascii="Times New Roman" w:cs="Times New Roman" w:eastAsia="Times New Roman" w:hAnsi="Times New Roman"/>
+                <w:sz w:val="28"/>
+                <w:szCs w:val="28"/>
+              </w:rPr>
+            </w:pPr>
+            <w:r>
+              <w:rPr>
+                <w:rFonts w:ascii="Times New Roman" w:cs="Times New Roman" w:eastAsia="Times New Roman" w:hAnsi="Times New Roman"/>
+                <w:sz w:val="28"/>
+                <w:szCs w:val="28"/>
+                <w:rtl w:val="0"/>
+              </w:rPr>
+              <w:t xml:space="preserve">Chỉnh sửa thông tin cá nhân</w:t>
+            </w:r>
+          </w:p>
+        </w:tc>
+      </w:tr>
+      <w:tr>
+        <w:trPr>
+          <w:cantSplit w:val="0"/>
+          <w:trHeight w:val="480" w:hRule="atLeast"/>
+          <w:tblHeader w:val="0"/>
+        </w:trPr>
+        <w:tc>
+          <w:tcPr>
+            <w:shd w:fill="auto" w:val="clear"/>
+            <w:tcMar>
+              <w:top w:w="100.0" w:type="dxa"/>
+              <w:left w:w="100.0" w:type="dxa"/>
+              <w:bottom w:w="100.0" w:type="dxa"/>
+              <w:right w:w="100.0" w:type="dxa"/>
+            </w:tcMar>
+            <w:vAlign w:val="top"/>
+          </w:tcPr>
+          <w:p>
+            <w:pPr>
+              <w:widowControl w:val="0"/>
+              <w:spacing w:line="240" w:lineRule="auto"/>
+              <w:rPr>
+                <w:rFonts w:ascii="Times New Roman" w:cs="Times New Roman" w:eastAsia="Times New Roman" w:hAnsi="Times New Roman"/>
+                <w:sz w:val="28"/>
+                <w:szCs w:val="28"/>
+              </w:rPr>
+            </w:pPr>
+            <w:r>
+              <w:rPr>
+                <w:rFonts w:ascii="Times New Roman" w:cs="Times New Roman" w:eastAsia="Times New Roman" w:hAnsi="Times New Roman"/>
+                <w:sz w:val="28"/>
+                <w:szCs w:val="28"/>
+                <w:rtl w:val="0"/>
+              </w:rPr>
+              <w:t xml:space="preserve">Actor(s)</w:t>
+            </w:r>
+          </w:p>
+        </w:tc>
+        <w:tc>
+          <w:tcPr>
+            <w:gridSpan w:val="2"/>
+            <w:shd w:fill="auto" w:val="clear"/>
+            <w:tcMar>
+              <w:top w:w="100.0" w:type="dxa"/>
+              <w:left w:w="100.0" w:type="dxa"/>
+              <w:bottom w:w="100.0" w:type="dxa"/>
+              <w:right w:w="100.0" w:type="dxa"/>
+            </w:tcMar>
+            <w:vAlign w:val="top"/>
+          </w:tcPr>
+          <w:p>
+            <w:pPr>
+              <w:widowControl w:val="0"/>
+              <w:spacing w:line="240" w:lineRule="auto"/>
+              <w:rPr>
+                <w:rFonts w:ascii="Times New Roman" w:cs="Times New Roman" w:eastAsia="Times New Roman" w:hAnsi="Times New Roman"/>
+                <w:sz w:val="28"/>
+                <w:szCs w:val="28"/>
+              </w:rPr>
+            </w:pPr>
+            <w:r>
+              <w:rPr>
+                <w:rFonts w:ascii="Times New Roman" w:cs="Times New Roman" w:eastAsia="Times New Roman" w:hAnsi="Times New Roman"/>
+                <w:sz w:val="28"/>
+                <w:szCs w:val="28"/>
+                <w:rtl w:val="0"/>
+              </w:rPr>
+              <w:t xml:space="preserve">Người dùng</w:t>
+            </w:r>
+          </w:p>
+        </w:tc>
+      </w:tr>
+      <w:tr>
+        <w:trPr>
+          <w:cantSplit w:val="0"/>
+          <w:trHeight w:val="480" w:hRule="atLeast"/>
+          <w:tblHeader w:val="0"/>
+        </w:trPr>
+        <w:tc>
+          <w:tcPr>
+            <w:shd w:fill="auto" w:val="clear"/>
+            <w:tcMar>
+              <w:top w:w="100.0" w:type="dxa"/>
+              <w:left w:w="100.0" w:type="dxa"/>
+              <w:bottom w:w="100.0" w:type="dxa"/>
+              <w:right w:w="100.0" w:type="dxa"/>
+            </w:tcMar>
+            <w:vAlign w:val="top"/>
+          </w:tcPr>
+          <w:p>
+            <w:pPr>
+              <w:widowControl w:val="0"/>
+              <w:spacing w:line="240" w:lineRule="auto"/>
+              <w:rPr>
+                <w:rFonts w:ascii="Times New Roman" w:cs="Times New Roman" w:eastAsia="Times New Roman" w:hAnsi="Times New Roman"/>
+                <w:sz w:val="28"/>
+                <w:szCs w:val="28"/>
+              </w:rPr>
+            </w:pPr>
+            <w:r>
+              <w:rPr>
+                <w:rFonts w:ascii="Times New Roman" w:cs="Times New Roman" w:eastAsia="Times New Roman" w:hAnsi="Times New Roman"/>
+                <w:sz w:val="28"/>
+                <w:szCs w:val="28"/>
+                <w:rtl w:val="0"/>
+              </w:rPr>
+              <w:t xml:space="preserve">Trigger event</w:t>
+            </w:r>
+          </w:p>
+        </w:tc>
+        <w:tc>
+          <w:tcPr>
+            <w:gridSpan w:val="2"/>
+            <w:shd w:fill="auto" w:val="clear"/>
+            <w:tcMar>
+              <w:top w:w="100.0" w:type="dxa"/>
+              <w:left w:w="100.0" w:type="dxa"/>
+              <w:bottom w:w="100.0" w:type="dxa"/>
+              <w:right w:w="100.0" w:type="dxa"/>
+            </w:tcMar>
+            <w:vAlign w:val="top"/>
+          </w:tcPr>
+          <w:p>
+            <w:pPr>
+              <w:widowControl w:val="0"/>
+              <w:spacing w:line="240" w:lineRule="auto"/>
+              <w:rPr>
+                <w:rFonts w:ascii="Times New Roman" w:cs="Times New Roman" w:eastAsia="Times New Roman" w:hAnsi="Times New Roman"/>
+                <w:sz w:val="28"/>
+                <w:szCs w:val="28"/>
+              </w:rPr>
+            </w:pPr>
+            <w:r>
+              <w:rPr>
+                <w:rFonts w:ascii="Times New Roman" w:cs="Times New Roman" w:eastAsia="Times New Roman" w:hAnsi="Times New Roman"/>
+                <w:sz w:val="28"/>
+                <w:szCs w:val="28"/>
+                <w:rtl w:val="0"/>
+              </w:rPr>
+              <w:t xml:space="preserve">Ở trang chủ chọn “Tài khoản”</w:t>
+            </w:r>
+          </w:p>
+        </w:tc>
+      </w:tr>
+      <w:tr>
+        <w:trPr>
+          <w:cantSplit w:val="0"/>
+          <w:trHeight w:val="480" w:hRule="atLeast"/>
+          <w:tblHeader w:val="0"/>
+        </w:trPr>
+        <w:tc>
+          <w:tcPr>
+            <w:shd w:fill="auto" w:val="clear"/>
+            <w:tcMar>
+              <w:top w:w="100.0" w:type="dxa"/>
+              <w:left w:w="100.0" w:type="dxa"/>
+              <w:bottom w:w="100.0" w:type="dxa"/>
+              <w:right w:w="100.0" w:type="dxa"/>
+            </w:tcMar>
+            <w:vAlign w:val="top"/>
+          </w:tcPr>
+          <w:p>
+            <w:pPr>
+              <w:widowControl w:val="0"/>
+              <w:spacing w:line="240" w:lineRule="auto"/>
+              <w:rPr>
+                <w:rFonts w:ascii="Times New Roman" w:cs="Times New Roman" w:eastAsia="Times New Roman" w:hAnsi="Times New Roman"/>
+                <w:sz w:val="28"/>
+                <w:szCs w:val="28"/>
+              </w:rPr>
+            </w:pPr>
+            <w:r>
+              <w:rPr>
+                <w:rFonts w:ascii="Times New Roman" w:cs="Times New Roman" w:eastAsia="Times New Roman" w:hAnsi="Times New Roman"/>
+                <w:sz w:val="28"/>
+                <w:szCs w:val="28"/>
+                <w:rtl w:val="0"/>
+              </w:rPr>
+              <w:t xml:space="preserve">Tigger type</w:t>
+            </w:r>
+          </w:p>
+        </w:tc>
+        <w:tc>
+          <w:tcPr>
+            <w:gridSpan w:val="2"/>
+            <w:shd w:fill="auto" w:val="clear"/>
+            <w:tcMar>
+              <w:top w:w="100.0" w:type="dxa"/>
+              <w:left w:w="100.0" w:type="dxa"/>
+              <w:bottom w:w="100.0" w:type="dxa"/>
+              <w:right w:w="100.0" w:type="dxa"/>
+            </w:tcMar>
+            <w:vAlign w:val="top"/>
+          </w:tcPr>
+          <w:p>
+            <w:pPr>
+              <w:widowControl w:val="0"/>
+              <w:spacing w:line="240" w:lineRule="auto"/>
+              <w:rPr>
+                <w:rFonts w:ascii="Times New Roman" w:cs="Times New Roman" w:eastAsia="Times New Roman" w:hAnsi="Times New Roman"/>
+                <w:sz w:val="28"/>
+                <w:szCs w:val="28"/>
+              </w:rPr>
+            </w:pPr>
+            <w:r>
+              <w:rPr>
+                <w:rFonts w:ascii="Times New Roman" w:cs="Times New Roman" w:eastAsia="Times New Roman" w:hAnsi="Times New Roman"/>
+                <w:sz w:val="28"/>
+                <w:szCs w:val="28"/>
+                <w:rtl w:val="0"/>
+              </w:rPr>
+              <w:t xml:space="preserve">Button</w:t>
+            </w:r>
+          </w:p>
+        </w:tc>
+      </w:tr>
+      <w:tr>
+        <w:trPr>
+          <w:cantSplit w:val="0"/>
+          <w:trHeight w:val="480" w:hRule="atLeast"/>
+          <w:tblHeader w:val="0"/>
+        </w:trPr>
+        <w:tc>
+          <w:tcPr>
+            <w:shd w:fill="auto" w:val="clear"/>
+            <w:tcMar>
+              <w:top w:w="100.0" w:type="dxa"/>
+              <w:left w:w="100.0" w:type="dxa"/>
+              <w:bottom w:w="100.0" w:type="dxa"/>
+              <w:right w:w="100.0" w:type="dxa"/>
+            </w:tcMar>
+            <w:vAlign w:val="top"/>
+          </w:tcPr>
+          <w:p>
+            <w:pPr>
+              <w:widowControl w:val="0"/>
+              <w:spacing w:line="240" w:lineRule="auto"/>
+              <w:rPr>
+                <w:rFonts w:ascii="Times New Roman" w:cs="Times New Roman" w:eastAsia="Times New Roman" w:hAnsi="Times New Roman"/>
+                <w:sz w:val="28"/>
+                <w:szCs w:val="28"/>
+              </w:rPr>
+            </w:pPr>
+            <w:r>
+              <w:rPr>
+                <w:rFonts w:ascii="Times New Roman" w:cs="Times New Roman" w:eastAsia="Times New Roman" w:hAnsi="Times New Roman"/>
+                <w:sz w:val="28"/>
+                <w:szCs w:val="28"/>
+                <w:rtl w:val="0"/>
+              </w:rPr>
+              <w:t xml:space="preserve">Pre-Condition</w:t>
+            </w:r>
+          </w:p>
+        </w:tc>
+        <w:tc>
+          <w:tcPr>
+            <w:gridSpan w:val="2"/>
+            <w:shd w:fill="auto" w:val="clear"/>
+            <w:tcMar>
+              <w:top w:w="100.0" w:type="dxa"/>
+              <w:left w:w="100.0" w:type="dxa"/>
+              <w:bottom w:w="100.0" w:type="dxa"/>
+              <w:right w:w="100.0" w:type="dxa"/>
+            </w:tcMar>
+            <w:vAlign w:val="top"/>
+          </w:tcPr>
+          <w:p>
+            <w:pPr>
+              <w:widowControl w:val="0"/>
+              <w:spacing w:line="240" w:lineRule="auto"/>
+              <w:rPr>
+                <w:rFonts w:ascii="Times New Roman" w:cs="Times New Roman" w:eastAsia="Times New Roman" w:hAnsi="Times New Roman"/>
+                <w:sz w:val="28"/>
+                <w:szCs w:val="28"/>
+              </w:rPr>
+            </w:pPr>
+            <w:r>
+              <w:rPr>
+                <w:rFonts w:ascii="Times New Roman" w:cs="Times New Roman" w:eastAsia="Times New Roman" w:hAnsi="Times New Roman"/>
+                <w:sz w:val="28"/>
+                <w:szCs w:val="28"/>
+                <w:rtl w:val="0"/>
+              </w:rPr>
+              <w:t xml:space="preserve">Đã đăng nhập vào hệ thống</w:t>
+            </w:r>
+          </w:p>
+        </w:tc>
+      </w:tr>
+      <w:tr>
+        <w:trPr>
+          <w:cantSplit w:val="0"/>
+          <w:trHeight w:val="328.94531249999994" w:hRule="atLeast"/>
+          <w:tblHeader w:val="0"/>
+        </w:trPr>
+        <w:tc>
+          <w:tcPr>
+            <w:shd w:fill="auto" w:val="clear"/>
+            <w:tcMar>
+              <w:top w:w="100.0" w:type="dxa"/>
+              <w:left w:w="100.0" w:type="dxa"/>
+              <w:bottom w:w="100.0" w:type="dxa"/>
+              <w:right w:w="100.0" w:type="dxa"/>
+            </w:tcMar>
+            <w:vAlign w:val="top"/>
+          </w:tcPr>
+          <w:p>
+            <w:pPr>
+              <w:widowControl w:val="0"/>
+              <w:spacing w:line="240" w:lineRule="auto"/>
+              <w:rPr>
+                <w:rFonts w:ascii="Times New Roman" w:cs="Times New Roman" w:eastAsia="Times New Roman" w:hAnsi="Times New Roman"/>
+                <w:sz w:val="28"/>
+                <w:szCs w:val="28"/>
+              </w:rPr>
+            </w:pPr>
+            <w:r>
+              <w:rPr>
+                <w:rFonts w:ascii="Times New Roman" w:cs="Times New Roman" w:eastAsia="Times New Roman" w:hAnsi="Times New Roman"/>
+                <w:sz w:val="28"/>
+                <w:szCs w:val="28"/>
+                <w:rtl w:val="0"/>
+              </w:rPr>
+              <w:t xml:space="preserve">Step performed</w:t>
+            </w:r>
+          </w:p>
+        </w:tc>
+        <w:tc>
+          <w:tcPr>
+            <w:gridSpan w:val="2"/>
+            <w:shd w:fill="auto" w:val="clear"/>
+            <w:tcMar>
+              <w:top w:w="100.0" w:type="dxa"/>
+              <w:left w:w="100.0" w:type="dxa"/>
+              <w:bottom w:w="100.0" w:type="dxa"/>
+              <w:right w:w="100.0" w:type="dxa"/>
+            </w:tcMar>
+            <w:vAlign w:val="top"/>
+          </w:tcPr>
+          <w:p>
+            <w:pPr>
+              <w:widowControl w:val="0"/>
+              <w:spacing w:line="240" w:lineRule="auto"/>
+              <w:jc w:val="center"/>
+              <w:rPr>
+                <w:rFonts w:ascii="Times New Roman" w:cs="Times New Roman" w:eastAsia="Times New Roman" w:hAnsi="Times New Roman"/>
+                <w:sz w:val="28"/>
+                <w:szCs w:val="28"/>
+              </w:rPr>
+            </w:pPr>
+            <w:r>
+              <w:rPr>
+                <w:rFonts w:ascii="Times New Roman" w:cs="Times New Roman" w:eastAsia="Times New Roman" w:hAnsi="Times New Roman"/>
+                <w:sz w:val="28"/>
+                <w:szCs w:val="28"/>
+                <w:rtl w:val="0"/>
+              </w:rPr>
+              <w:t xml:space="preserve">Information per step</w:t>
+            </w:r>
+          </w:p>
+        </w:tc>
+      </w:tr>
+      <w:tr>
+        <w:trPr>
+          <w:cantSplit w:val="0"/>
+          <w:trHeight w:val="605.9179687499998" w:hRule="atLeast"/>
+          <w:tblHeader w:val="0"/>
+        </w:trPr>
+        <w:tc>
+          <w:tcPr>
+            <w:shd w:fill="auto" w:val="clear"/>
+            <w:tcMar>
+              <w:top w:w="100.0" w:type="dxa"/>
+              <w:left w:w="100.0" w:type="dxa"/>
+              <w:bottom w:w="100.0" w:type="dxa"/>
+              <w:right w:w="100.0" w:type="dxa"/>
+            </w:tcMar>
+            <w:vAlign w:val="top"/>
+          </w:tcPr>
+          <w:p>
+            <w:pPr>
+              <w:widowControl w:val="0"/>
+              <w:spacing w:line="240" w:lineRule="auto"/>
+              <w:jc w:val="center"/>
+              <w:rPr>
+                <w:rFonts w:ascii="Times New Roman" w:cs="Times New Roman" w:eastAsia="Times New Roman" w:hAnsi="Times New Roman"/>
+                <w:sz w:val="28"/>
+                <w:szCs w:val="28"/>
+              </w:rPr>
+            </w:pPr>
+            <w:r>
+              <w:rPr>
+                <w:rFonts w:ascii="Times New Roman" w:cs="Times New Roman" w:eastAsia="Times New Roman" w:hAnsi="Times New Roman"/>
+                <w:sz w:val="28"/>
+                <w:szCs w:val="28"/>
+                <w:rtl w:val="0"/>
+              </w:rPr>
+              <w:t xml:space="preserve">1</w:t>
+            </w:r>
+          </w:p>
+        </w:tc>
+        <w:tc>
+          <w:tcPr>
+            <w:shd w:fill="auto" w:val="clear"/>
+            <w:tcMar>
+              <w:top w:w="100.0" w:type="dxa"/>
+              <w:left w:w="100.0" w:type="dxa"/>
+              <w:bottom w:w="100.0" w:type="dxa"/>
+              <w:right w:w="100.0" w:type="dxa"/>
+            </w:tcMar>
+            <w:vAlign w:val="top"/>
+          </w:tcPr>
+          <w:p>
+            <w:pPr>
+              <w:widowControl w:val="0"/>
+              <w:spacing w:line="240" w:lineRule="auto"/>
+              <w:rPr>
+                <w:rFonts w:ascii="Times New Roman" w:cs="Times New Roman" w:eastAsia="Times New Roman" w:hAnsi="Times New Roman"/>
+                <w:sz w:val="28"/>
+                <w:szCs w:val="28"/>
+              </w:rPr>
+            </w:pPr>
+            <w:r>
+              <w:rPr>
+                <w:rFonts w:ascii="Times New Roman" w:cs="Times New Roman" w:eastAsia="Times New Roman" w:hAnsi="Times New Roman"/>
+                <w:sz w:val="28"/>
+                <w:szCs w:val="28"/>
+                <w:rtl w:val="0"/>
+              </w:rPr>
+              <w:t xml:space="preserve">Từ màn hình bất kì chọn “Tài khoản”</w:t>
+            </w:r>
+          </w:p>
+        </w:tc>
+        <w:tc>
+          <w:tcPr>
+            <w:shd w:fill="auto" w:val="clear"/>
+            <w:tcMar>
+              <w:top w:w="100.0" w:type="dxa"/>
+              <w:left w:w="100.0" w:type="dxa"/>
+              <w:bottom w:w="100.0" w:type="dxa"/>
+              <w:right w:w="100.0" w:type="dxa"/>
+            </w:tcMar>
+            <w:vAlign w:val="top"/>
+          </w:tcPr>
+          <w:p>
+            <w:pPr>
+              <w:widowControl w:val="0"/>
+              <w:spacing w:line="240" w:lineRule="auto"/>
+              <w:rPr>
+                <w:rFonts w:ascii="Times New Roman" w:cs="Times New Roman" w:eastAsia="Times New Roman" w:hAnsi="Times New Roman"/>
+                <w:sz w:val="28"/>
+                <w:szCs w:val="28"/>
+              </w:rPr>
+            </w:pPr>
+            <w:r>
+              <w:rPr>
+                <w:rFonts w:ascii="Times New Roman" w:cs="Times New Roman" w:eastAsia="Times New Roman" w:hAnsi="Times New Roman"/>
+                <w:sz w:val="28"/>
+                <w:szCs w:val="28"/>
+                <w:rtl w:val="0"/>
+              </w:rPr>
+              <w:t xml:space="preserve">Hiển thị trang giao diện cập nhật thông tin tài khoản</w:t>
+            </w:r>
+          </w:p>
+        </w:tc>
+      </w:tr>
+      <w:tr>
+        <w:trPr>
+          <w:cantSplit w:val="0"/>
+          <w:trHeight w:val="1219.9999999999955" w:hRule="atLeast"/>
+          <w:tblHeader w:val="0"/>
+        </w:trPr>
+        <w:tc>
+          <w:tcPr>
+            <w:shd w:fill="auto" w:val="clear"/>
+            <w:tcMar>
+              <w:top w:w="100.0" w:type="dxa"/>
+              <w:left w:w="100.0" w:type="dxa"/>
+              <w:bottom w:w="100.0" w:type="dxa"/>
+              <w:right w:w="100.0" w:type="dxa"/>
+            </w:tcMar>
+            <w:vAlign w:val="top"/>
+          </w:tcPr>
+          <w:p>
+            <w:pPr>
+              <w:widowControl w:val="0"/>
+              <w:spacing w:line="240" w:lineRule="auto"/>
+              <w:jc w:val="center"/>
+              <w:rPr>
+                <w:rFonts w:ascii="Times New Roman" w:cs="Times New Roman" w:eastAsia="Times New Roman" w:hAnsi="Times New Roman"/>
+                <w:sz w:val="28"/>
+                <w:szCs w:val="28"/>
+              </w:rPr>
+            </w:pPr>
+            <w:r>
+              <w:rPr>
+                <w:rFonts w:ascii="Times New Roman" w:cs="Times New Roman" w:eastAsia="Times New Roman" w:hAnsi="Times New Roman"/>
+                <w:sz w:val="28"/>
+                <w:szCs w:val="28"/>
+                <w:rtl w:val="0"/>
+              </w:rPr>
+              <w:t xml:space="preserve">2</w:t>
+            </w:r>
+          </w:p>
+        </w:tc>
+        <w:tc>
+          <w:tcPr>
+            <w:shd w:fill="auto" w:val="clear"/>
+            <w:tcMar>
+              <w:top w:w="100.0" w:type="dxa"/>
+              <w:left w:w="100.0" w:type="dxa"/>
+              <w:bottom w:w="100.0" w:type="dxa"/>
+              <w:right w:w="100.0" w:type="dxa"/>
+            </w:tcMar>
+            <w:vAlign w:val="top"/>
+          </w:tcPr>
+          <w:p>
+            <w:pPr>
+              <w:widowControl w:val="0"/>
+              <w:spacing w:line="240" w:lineRule="auto"/>
+              <w:rPr>
+                <w:rFonts w:ascii="Times New Roman" w:cs="Times New Roman" w:eastAsia="Times New Roman" w:hAnsi="Times New Roman"/>
+                <w:sz w:val="28"/>
+                <w:szCs w:val="28"/>
+              </w:rPr>
+            </w:pPr>
+            <w:r>
+              <w:rPr>
+                <w:rFonts w:ascii="Times New Roman" w:cs="Times New Roman" w:eastAsia="Times New Roman" w:hAnsi="Times New Roman"/>
+                <w:sz w:val="28"/>
+                <w:szCs w:val="28"/>
+                <w:rtl w:val="0"/>
+              </w:rPr>
+              <w:t xml:space="preserve">Tiến hành nhập các thông tin cần thay đổi</w:t>
+            </w:r>
+          </w:p>
+        </w:tc>
+        <w:tc>
+          <w:tcPr>
+            <w:shd w:fill="auto" w:val="clear"/>
+            <w:tcMar>
+              <w:top w:w="100.0" w:type="dxa"/>
+              <w:left w:w="100.0" w:type="dxa"/>
+              <w:bottom w:w="100.0" w:type="dxa"/>
+              <w:right w:w="100.0" w:type="dxa"/>
+            </w:tcMar>
+            <w:vAlign w:val="top"/>
+          </w:tcPr>
+          <w:p>
+            <w:pPr>
+              <w:widowControl w:val="0"/>
+              <w:spacing w:line="240" w:lineRule="auto"/>
+              <w:rPr>
+                <w:rFonts w:ascii="Times New Roman" w:cs="Times New Roman" w:eastAsia="Times New Roman" w:hAnsi="Times New Roman"/>
+                <w:sz w:val="28"/>
+                <w:szCs w:val="28"/>
+              </w:rPr>
+            </w:pPr>
+            <w:r>
+              <w:rPr>
+                <w:rFonts w:ascii="Times New Roman" w:cs="Times New Roman" w:eastAsia="Times New Roman" w:hAnsi="Times New Roman"/>
+                <w:sz w:val="28"/>
+                <w:szCs w:val="28"/>
+                <w:rtl w:val="0"/>
+              </w:rPr>
+              <w:t xml:space="preserve">Validate các thông tin nhập vào theo đúng định dạng</w:t>
+            </w:r>
+          </w:p>
+        </w:tc>
+      </w:tr>
+      <w:tr>
+        <w:trPr>
+          <w:cantSplit w:val="0"/>
+          <w:trHeight w:val="1219.9999999999955" w:hRule="atLeast"/>
+          <w:tblHeader w:val="0"/>
+        </w:trPr>
+        <w:tc>
+          <w:tcPr>
+            <w:shd w:fill="auto" w:val="clear"/>
+            <w:tcMar>
+              <w:top w:w="100.0" w:type="dxa"/>
+              <w:left w:w="100.0" w:type="dxa"/>
+              <w:bottom w:w="100.0" w:type="dxa"/>
+              <w:right w:w="100.0" w:type="dxa"/>
+            </w:tcMar>
+            <w:vAlign w:val="top"/>
+          </w:tcPr>
+          <w:p>
+            <w:pPr>
+              <w:widowControl w:val="0"/>
+              <w:spacing w:line="240" w:lineRule="auto"/>
+              <w:jc w:val="center"/>
+              <w:rPr>
+                <w:rFonts w:ascii="Times New Roman" w:cs="Times New Roman" w:eastAsia="Times New Roman" w:hAnsi="Times New Roman"/>
+                <w:sz w:val="28"/>
+                <w:szCs w:val="28"/>
+              </w:rPr>
+            </w:pPr>
+            <w:r>
+              <w:rPr>
+                <w:rFonts w:ascii="Times New Roman" w:cs="Times New Roman" w:eastAsia="Times New Roman" w:hAnsi="Times New Roman"/>
+                <w:sz w:val="28"/>
+                <w:szCs w:val="28"/>
+                <w:rtl w:val="0"/>
+              </w:rPr>
+              <w:t xml:space="preserve">3</w:t>
+            </w:r>
+          </w:p>
+        </w:tc>
+        <w:tc>
+          <w:tcPr>
+            <w:shd w:fill="auto" w:val="clear"/>
+            <w:tcMar>
+              <w:top w:w="100.0" w:type="dxa"/>
+              <w:left w:w="100.0" w:type="dxa"/>
+              <w:bottom w:w="100.0" w:type="dxa"/>
+              <w:right w:w="100.0" w:type="dxa"/>
+            </w:tcMar>
+            <w:vAlign w:val="top"/>
+          </w:tcPr>
+          <w:p>
+            <w:pPr>
+              <w:widowControl w:val="0"/>
+              <w:spacing w:line="240" w:lineRule="auto"/>
+              <w:rPr>
+                <w:rFonts w:ascii="Times New Roman" w:cs="Times New Roman" w:eastAsia="Times New Roman" w:hAnsi="Times New Roman"/>
+                <w:sz w:val="28"/>
+                <w:szCs w:val="28"/>
+              </w:rPr>
+            </w:pPr>
+            <w:r>
+              <w:rPr>
+                <w:rFonts w:ascii="Times New Roman" w:cs="Times New Roman" w:eastAsia="Times New Roman" w:hAnsi="Times New Roman"/>
+                <w:sz w:val="28"/>
+                <w:szCs w:val="28"/>
+                <w:rtl w:val="0"/>
+              </w:rPr>
+              <w:t xml:space="preserve">Actor chọn “Xác nhận” để chỉnh sửa thông tin tài khoản</w:t>
+            </w:r>
+          </w:p>
+        </w:tc>
+        <w:tc>
+          <w:tcPr>
+            <w:shd w:fill="auto" w:val="clear"/>
+            <w:tcMar>
+              <w:top w:w="100.0" w:type="dxa"/>
+              <w:left w:w="100.0" w:type="dxa"/>
+              <w:bottom w:w="100.0" w:type="dxa"/>
+              <w:right w:w="100.0" w:type="dxa"/>
+            </w:tcMar>
+            <w:vAlign w:val="top"/>
+          </w:tcPr>
+          <w:p>
+            <w:pPr>
+              <w:widowControl w:val="0"/>
+              <w:spacing w:line="240" w:lineRule="auto"/>
+              <w:rPr>
+                <w:rFonts w:ascii="Times New Roman" w:cs="Times New Roman" w:eastAsia="Times New Roman" w:hAnsi="Times New Roman"/>
+                <w:sz w:val="28"/>
+                <w:szCs w:val="28"/>
+              </w:rPr>
+            </w:pPr>
+            <w:r>
+              <w:rPr>
+                <w:rFonts w:ascii="Times New Roman" w:cs="Times New Roman" w:eastAsia="Times New Roman" w:hAnsi="Times New Roman"/>
+                <w:sz w:val="28"/>
+                <w:szCs w:val="28"/>
+                <w:rtl w:val="0"/>
+              </w:rPr>
+              <w:t xml:space="preserve">Lưu thông tin tài khoản vào cơ sở dữ liệu, cập nhật lại trang thông tin tài khoản</w:t>
+            </w:r>
+          </w:p>
+        </w:tc>
+      </w:tr>
+      <w:tr>
+        <w:trPr>
+          <w:cantSplit w:val="0"/>
+          <w:trHeight w:val="480" w:hRule="atLeast"/>
+          <w:tblHeader w:val="0"/>
+        </w:trPr>
+        <w:tc>
+          <w:tcPr>
+            <w:shd w:fill="auto" w:val="clear"/>
+            <w:tcMar>
+              <w:top w:w="100.0" w:type="dxa"/>
+              <w:left w:w="100.0" w:type="dxa"/>
+              <w:bottom w:w="100.0" w:type="dxa"/>
+              <w:right w:w="100.0" w:type="dxa"/>
+            </w:tcMar>
+            <w:vAlign w:val="top"/>
+          </w:tcPr>
+          <w:p>
+            <w:pPr>
+              <w:widowControl w:val="0"/>
+              <w:spacing w:line="240" w:lineRule="auto"/>
+              <w:rPr>
+                <w:rFonts w:ascii="Times New Roman" w:cs="Times New Roman" w:eastAsia="Times New Roman" w:hAnsi="Times New Roman"/>
+                <w:sz w:val="28"/>
+                <w:szCs w:val="28"/>
+              </w:rPr>
+            </w:pPr>
+            <w:r>
+              <w:rPr>
+                <w:rFonts w:ascii="Times New Roman" w:cs="Times New Roman" w:eastAsia="Times New Roman" w:hAnsi="Times New Roman"/>
+                <w:sz w:val="28"/>
+                <w:szCs w:val="28"/>
+                <w:rtl w:val="0"/>
+              </w:rPr>
+              <w:t xml:space="preserve">Post-Condition</w:t>
+            </w:r>
+          </w:p>
+        </w:tc>
+        <w:tc>
+          <w:tcPr>
+            <w:gridSpan w:val="2"/>
+            <w:shd w:fill="auto" w:val="clear"/>
+            <w:tcMar>
+              <w:top w:w="100.0" w:type="dxa"/>
+              <w:left w:w="100.0" w:type="dxa"/>
+              <w:bottom w:w="100.0" w:type="dxa"/>
+              <w:right w:w="100.0" w:type="dxa"/>
+            </w:tcMar>
+            <w:vAlign w:val="top"/>
+          </w:tcPr>
+          <w:p>
+            <w:pPr>
+              <w:widowControl w:val="0"/>
+              <w:spacing w:line="240" w:lineRule="auto"/>
+              <w:rPr>
+                <w:rFonts w:ascii="Times New Roman" w:cs="Times New Roman" w:eastAsia="Times New Roman" w:hAnsi="Times New Roman"/>
+                <w:sz w:val="28"/>
+                <w:szCs w:val="28"/>
+              </w:rPr>
+            </w:pPr>
+            <w:r>
+              <w:rPr>
+                <w:rFonts w:ascii="Times New Roman" w:cs="Times New Roman" w:eastAsia="Times New Roman" w:hAnsi="Times New Roman"/>
+                <w:sz w:val="28"/>
+                <w:szCs w:val="28"/>
+                <w:rtl w:val="0"/>
+              </w:rPr>
+              <w:t xml:space="preserve">Thay đổi thông tin tài khoản thành công</w:t>
+            </w:r>
+          </w:p>
+        </w:tc>
+      </w:tr>
+    </w:tbl>
+    <w:p>
+      <w:pPr>
+        <w:pStyle w:val="Heading3"/>
+        <w:jc w:val="center"/>
+        <w:rPr>
+          <w:sz w:val="24"/>
+          <w:szCs w:val="24"/>
+        </w:rPr>
+      </w:pPr>
+      <w:bookmarkStart w:colFirst="0" w:colLast="0" w:name="_2fqdckqhupnb" w:id="149"/>
+      <w:bookmarkEnd w:id="149"/>
+      <w:r>
+        <w:rPr>
+          <w:rtl w:val="0"/>
+        </w:rPr>
+        <w:t xml:space="preserve">B</w:t>
+      </w:r>
+      <w:r>
+        <w:rPr>
+          <w:sz w:val="24"/>
+          <w:szCs w:val="24"/>
+          <w:rtl w:val="0"/>
+        </w:rPr>
+        <w:t xml:space="preserve">ảng 3.12.3.1: Specification chỉnh sửa thông tin tài khoản</w:t>
+      </w:r>
+    </w:p>
+    <w:p>
+      <w:pPr>
+        <w:rPr>
+          <w:rFonts w:ascii="Times New Roman" w:cs="Times New Roman" w:eastAsia="Times New Roman" w:hAnsi="Times New Roman"/>
+        </w:rPr>
+      </w:pPr>
+      <w:r>
+        <w:rPr>
+          <w:rFonts w:ascii="Times New Roman" w:cs="Times New Roman" w:eastAsia="Times New Roman" w:hAnsi="Times New Roman"/>
+          <w:rtl w:val="0"/>
+        </w:rPr>
+        <w:tab/>
+      </w:r>
+      <w:r>
+        <w:rPr>
+          <w:rtl w:val="0"/>
+        </w:rPr>
+      </w:r>
+    </w:p>
+    <w:p>
+      <w:pPr>
+        <w:ind w:left="1440" w:firstLine="720"/>
+        <w:rPr>
+          <w:rFonts w:ascii="Times New Roman" w:cs="Times New Roman" w:eastAsia="Times New Roman" w:hAnsi="Times New Roman"/>
+          <w:b w:val="1"/>
+          <w:sz w:val="26"/>
+          <w:szCs w:val="26"/>
+        </w:rPr>
+      </w:pPr>
+      <w:r>
+        <w:rPr>
+          <w:rFonts w:ascii="Times New Roman" w:cs="Times New Roman" w:eastAsia="Times New Roman" w:hAnsi="Times New Roman"/>
+          <w:b w:val="1"/>
+          <w:sz w:val="26"/>
+          <w:szCs w:val="26"/>
+          <w:rtl w:val="0"/>
+        </w:rPr>
+        <w:t xml:space="preserve">3.12.3.1 Đổi mật khẩu</w:t>
+      </w:r>
+    </w:p>
+    <w:p>
+      <w:pPr>
+        <w:pStyle w:val="Heading4"/>
+        <w:spacing w:line="360" w:lineRule="auto"/>
+        <w:ind w:left="1440" w:firstLine="0"/>
+        <w:rPr/>
+      </w:pPr>
+      <w:bookmarkStart w:colFirst="0" w:colLast="0" w:name="_rq06gl3n24ci" w:id="150"/>
+      <w:bookmarkEnd w:id="150"/>
+      <w:r>
+        <w:rPr>
+          <w:rtl w:val="0"/>
+        </w:rPr>
+      </w:r>
+    </w:p>
+    <w:tbl>
+      <w:tblPr>
+        <w:tblStyle w:val="Table25"/>
+        <w:tblW w:w="9455.0" w:type="dxa"/>
+        <w:jc w:val="left"/>
+        <w:tblInd w:w="113.33333333333307" w:type="dxa"/>
+        <w:tblBorders>
+          <w:top w:color="000000" w:space="0" w:sz="8" w:val="single"/>
+          <w:left w:color="000000" w:space="0" w:sz="8" w:val="single"/>
+          <w:bottom w:color="000000" w:space="0" w:sz="8" w:val="single"/>
+          <w:right w:color="000000" w:space="0" w:sz="8" w:val="single"/>
+          <w:insideH w:color="000000" w:space="0" w:sz="8" w:val="single"/>
+          <w:insideV w:color="000000" w:space="0" w:sz="8" w:val="single"/>
+        </w:tblBorders>
+        <w:tblLayout w:type="fixed"/>
+        <w:tblLook w:val="0600"/>
+      </w:tblPr>
+      <w:tblGrid>
+        <w:gridCol w:w="2375.0000000000005"/>
+        <w:gridCol w:w="2430"/>
+        <w:gridCol w:w="4650"/>
+        <w:tblGridChange w:id="0">
+          <w:tblGrid>
+            <w:gridCol w:w="2375.0000000000005"/>
+            <w:gridCol w:w="2430"/>
+            <w:gridCol w:w="4650"/>
+          </w:tblGrid>
+        </w:tblGridChange>
+      </w:tblGrid>
+      <w:tr>
+        <w:trPr>
+          <w:cantSplit w:val="0"/>
+          <w:trHeight w:val="516.97265625" w:hRule="atLeast"/>
+          <w:tblHeader w:val="0"/>
+        </w:trPr>
+        <w:tc>
+          <w:tcPr>
+            <w:shd w:fill="auto" w:val="clear"/>
+            <w:tcMar>
+              <w:top w:w="100.0" w:type="dxa"/>
+              <w:left w:w="100.0" w:type="dxa"/>
+              <w:bottom w:w="100.0" w:type="dxa"/>
+              <w:right w:w="100.0" w:type="dxa"/>
+            </w:tcMar>
+            <w:vAlign w:val="top"/>
+          </w:tcPr>
+          <w:p>
+            <w:pPr>
+              <w:widowControl w:val="0"/>
+              <w:spacing w:line="240" w:lineRule="auto"/>
+              <w:rPr>
+                <w:rFonts w:ascii="Times New Roman" w:cs="Times New Roman" w:eastAsia="Times New Roman" w:hAnsi="Times New Roman"/>
+                <w:sz w:val="28"/>
+                <w:szCs w:val="28"/>
+              </w:rPr>
+            </w:pPr>
+            <w:r>
+              <w:rPr>
+                <w:rFonts w:ascii="Times New Roman" w:cs="Times New Roman" w:eastAsia="Times New Roman" w:hAnsi="Times New Roman"/>
+                <w:sz w:val="28"/>
+                <w:szCs w:val="28"/>
+                <w:rtl w:val="0"/>
+              </w:rPr>
+              <w:t xml:space="preserve">Use case scenario</w:t>
+            </w:r>
+          </w:p>
+        </w:tc>
+        <w:tc>
+          <w:tcPr>
+            <w:gridSpan w:val="2"/>
+            <w:shd w:fill="auto" w:val="clear"/>
+            <w:tcMar>
+              <w:top w:w="100.0" w:type="dxa"/>
+              <w:left w:w="100.0" w:type="dxa"/>
+              <w:bottom w:w="100.0" w:type="dxa"/>
+              <w:right w:w="100.0" w:type="dxa"/>
+            </w:tcMar>
+            <w:vAlign w:val="top"/>
+          </w:tcPr>
+          <w:p>
+            <w:pPr>
+              <w:widowControl w:val="0"/>
+              <w:spacing w:line="240" w:lineRule="auto"/>
+              <w:jc w:val="center"/>
+              <w:rPr>
+                <w:rFonts w:ascii="Times New Roman" w:cs="Times New Roman" w:eastAsia="Times New Roman" w:hAnsi="Times New Roman"/>
+                <w:sz w:val="28"/>
+                <w:szCs w:val="28"/>
+              </w:rPr>
+            </w:pPr>
+            <w:r>
+              <w:rPr>
+                <w:rFonts w:ascii="Times New Roman" w:cs="Times New Roman" w:eastAsia="Times New Roman" w:hAnsi="Times New Roman"/>
+                <w:sz w:val="28"/>
+                <w:szCs w:val="28"/>
+                <w:rtl w:val="0"/>
+              </w:rPr>
+              <w:t xml:space="preserve">Requirement</w:t>
+            </w:r>
+          </w:p>
+        </w:tc>
+      </w:tr>
+      <w:tr>
+        <w:trPr>
+          <w:cantSplit w:val="0"/>
+          <w:trHeight w:val="480" w:hRule="atLeast"/>
+          <w:tblHeader w:val="0"/>
+        </w:trPr>
+        <w:tc>
+          <w:tcPr>
+            <w:shd w:fill="auto" w:val="clear"/>
+            <w:tcMar>
+              <w:top w:w="100.0" w:type="dxa"/>
+              <w:left w:w="100.0" w:type="dxa"/>
+              <w:bottom w:w="100.0" w:type="dxa"/>
+              <w:right w:w="100.0" w:type="dxa"/>
+            </w:tcMar>
+            <w:vAlign w:val="top"/>
+          </w:tcPr>
+          <w:p>
+            <w:pPr>
+              <w:widowControl w:val="0"/>
+              <w:spacing w:line="240" w:lineRule="auto"/>
+              <w:rPr>
+                <w:rFonts w:ascii="Times New Roman" w:cs="Times New Roman" w:eastAsia="Times New Roman" w:hAnsi="Times New Roman"/>
+                <w:sz w:val="28"/>
+                <w:szCs w:val="28"/>
+              </w:rPr>
+            </w:pPr>
+            <w:r>
+              <w:rPr>
+                <w:rFonts w:ascii="Times New Roman" w:cs="Times New Roman" w:eastAsia="Times New Roman" w:hAnsi="Times New Roman"/>
+                <w:sz w:val="28"/>
+                <w:szCs w:val="28"/>
+                <w:rtl w:val="0"/>
+              </w:rPr>
+              <w:t xml:space="preserve">Use case name</w:t>
+            </w:r>
+          </w:p>
+        </w:tc>
+        <w:tc>
+          <w:tcPr>
+            <w:gridSpan w:val="2"/>
+            <w:shd w:fill="auto" w:val="clear"/>
+            <w:tcMar>
+              <w:top w:w="100.0" w:type="dxa"/>
+              <w:left w:w="100.0" w:type="dxa"/>
+              <w:bottom w:w="100.0" w:type="dxa"/>
+              <w:right w:w="100.0" w:type="dxa"/>
+            </w:tcMar>
+            <w:vAlign w:val="top"/>
+          </w:tcPr>
+          <w:p>
+            <w:pPr>
+              <w:widowControl w:val="0"/>
+              <w:spacing w:line="240" w:lineRule="auto"/>
+              <w:rPr>
+                <w:rFonts w:ascii="Times New Roman" w:cs="Times New Roman" w:eastAsia="Times New Roman" w:hAnsi="Times New Roman"/>
+                <w:sz w:val="28"/>
+                <w:szCs w:val="28"/>
+              </w:rPr>
+            </w:pPr>
+            <w:r>
+              <w:rPr>
+                <w:rFonts w:ascii="Times New Roman" w:cs="Times New Roman" w:eastAsia="Times New Roman" w:hAnsi="Times New Roman"/>
+                <w:sz w:val="28"/>
+                <w:szCs w:val="28"/>
+                <w:rtl w:val="0"/>
+              </w:rPr>
+              <w:t xml:space="preserve">Đổi mật khẩu</w:t>
+            </w:r>
+          </w:p>
+        </w:tc>
+      </w:tr>
+      <w:tr>
+        <w:trPr>
+          <w:cantSplit w:val="0"/>
+          <w:trHeight w:val="480" w:hRule="atLeast"/>
+          <w:tblHeader w:val="0"/>
+        </w:trPr>
+        <w:tc>
+          <w:tcPr>
+            <w:shd w:fill="auto" w:val="clear"/>
+            <w:tcMar>
+              <w:top w:w="100.0" w:type="dxa"/>
+              <w:left w:w="100.0" w:type="dxa"/>
+              <w:bottom w:w="100.0" w:type="dxa"/>
+              <w:right w:w="100.0" w:type="dxa"/>
+            </w:tcMar>
+            <w:vAlign w:val="top"/>
+          </w:tcPr>
+          <w:p>
+            <w:pPr>
+              <w:widowControl w:val="0"/>
+              <w:spacing w:line="240" w:lineRule="auto"/>
+              <w:rPr>
+                <w:rFonts w:ascii="Times New Roman" w:cs="Times New Roman" w:eastAsia="Times New Roman" w:hAnsi="Times New Roman"/>
+                <w:sz w:val="28"/>
+                <w:szCs w:val="28"/>
+              </w:rPr>
+            </w:pPr>
+            <w:r>
+              <w:rPr>
+                <w:rFonts w:ascii="Times New Roman" w:cs="Times New Roman" w:eastAsia="Times New Roman" w:hAnsi="Times New Roman"/>
+                <w:sz w:val="28"/>
+                <w:szCs w:val="28"/>
+                <w:rtl w:val="0"/>
+              </w:rPr>
+              <w:t xml:space="preserve">Actor(s)</w:t>
+            </w:r>
+          </w:p>
+        </w:tc>
+        <w:tc>
+          <w:tcPr>
+            <w:gridSpan w:val="2"/>
+            <w:shd w:fill="auto" w:val="clear"/>
+            <w:tcMar>
+              <w:top w:w="100.0" w:type="dxa"/>
+              <w:left w:w="100.0" w:type="dxa"/>
+              <w:bottom w:w="100.0" w:type="dxa"/>
+              <w:right w:w="100.0" w:type="dxa"/>
+            </w:tcMar>
+            <w:vAlign w:val="top"/>
+          </w:tcPr>
+          <w:p>
+            <w:pPr>
+              <w:widowControl w:val="0"/>
+              <w:spacing w:line="240" w:lineRule="auto"/>
+              <w:rPr>
+                <w:rFonts w:ascii="Times New Roman" w:cs="Times New Roman" w:eastAsia="Times New Roman" w:hAnsi="Times New Roman"/>
+                <w:sz w:val="28"/>
+                <w:szCs w:val="28"/>
+              </w:rPr>
+            </w:pPr>
+            <w:r>
+              <w:rPr>
+                <w:rFonts w:ascii="Times New Roman" w:cs="Times New Roman" w:eastAsia="Times New Roman" w:hAnsi="Times New Roman"/>
+                <w:sz w:val="28"/>
+                <w:szCs w:val="28"/>
+                <w:rtl w:val="0"/>
+              </w:rPr>
+              <w:t xml:space="preserve">Người dùng</w:t>
+            </w:r>
+          </w:p>
+        </w:tc>
+      </w:tr>
+      <w:tr>
+        <w:trPr>
+          <w:cantSplit w:val="0"/>
+          <w:trHeight w:val="480" w:hRule="atLeast"/>
+          <w:tblHeader w:val="0"/>
+        </w:trPr>
+        <w:tc>
+          <w:tcPr>
+            <w:shd w:fill="auto" w:val="clear"/>
+            <w:tcMar>
+              <w:top w:w="100.0" w:type="dxa"/>
+              <w:left w:w="100.0" w:type="dxa"/>
+              <w:bottom w:w="100.0" w:type="dxa"/>
+              <w:right w:w="100.0" w:type="dxa"/>
+            </w:tcMar>
+            <w:vAlign w:val="top"/>
+          </w:tcPr>
+          <w:p>
+            <w:pPr>
+              <w:widowControl w:val="0"/>
+              <w:spacing w:line="240" w:lineRule="auto"/>
+              <w:rPr>
+                <w:rFonts w:ascii="Times New Roman" w:cs="Times New Roman" w:eastAsia="Times New Roman" w:hAnsi="Times New Roman"/>
+                <w:sz w:val="28"/>
+                <w:szCs w:val="28"/>
+              </w:rPr>
+            </w:pPr>
+            <w:r>
+              <w:rPr>
+                <w:rFonts w:ascii="Times New Roman" w:cs="Times New Roman" w:eastAsia="Times New Roman" w:hAnsi="Times New Roman"/>
+                <w:sz w:val="28"/>
+                <w:szCs w:val="28"/>
+                <w:rtl w:val="0"/>
+              </w:rPr>
+              <w:t xml:space="preserve">Trigger event</w:t>
+            </w:r>
+          </w:p>
+        </w:tc>
+        <w:tc>
+          <w:tcPr>
+            <w:gridSpan w:val="2"/>
+            <w:shd w:fill="auto" w:val="clear"/>
+            <w:tcMar>
+              <w:top w:w="100.0" w:type="dxa"/>
+              <w:left w:w="100.0" w:type="dxa"/>
+              <w:bottom w:w="100.0" w:type="dxa"/>
+              <w:right w:w="100.0" w:type="dxa"/>
+            </w:tcMar>
+            <w:vAlign w:val="top"/>
+          </w:tcPr>
+          <w:p>
+            <w:pPr>
+              <w:widowControl w:val="0"/>
+              <w:spacing w:line="240" w:lineRule="auto"/>
+              <w:rPr>
+                <w:rFonts w:ascii="Times New Roman" w:cs="Times New Roman" w:eastAsia="Times New Roman" w:hAnsi="Times New Roman"/>
+                <w:sz w:val="28"/>
+                <w:szCs w:val="28"/>
+              </w:rPr>
+            </w:pPr>
+            <w:r>
+              <w:rPr>
+                <w:rFonts w:ascii="Times New Roman" w:cs="Times New Roman" w:eastAsia="Times New Roman" w:hAnsi="Times New Roman"/>
+                <w:sz w:val="28"/>
+                <w:szCs w:val="28"/>
+                <w:rtl w:val="0"/>
+              </w:rPr>
+              <w:t xml:space="preserve">Ở trang thông tin tài khoản chọn “Đổi mật khẩu”</w:t>
+            </w:r>
+          </w:p>
+        </w:tc>
+      </w:tr>
+      <w:tr>
+        <w:trPr>
+          <w:cantSplit w:val="0"/>
+          <w:trHeight w:val="480" w:hRule="atLeast"/>
+          <w:tblHeader w:val="0"/>
+        </w:trPr>
+        <w:tc>
+          <w:tcPr>
+            <w:shd w:fill="auto" w:val="clear"/>
+            <w:tcMar>
+              <w:top w:w="100.0" w:type="dxa"/>
+              <w:left w:w="100.0" w:type="dxa"/>
+              <w:bottom w:w="100.0" w:type="dxa"/>
+              <w:right w:w="100.0" w:type="dxa"/>
+            </w:tcMar>
+            <w:vAlign w:val="top"/>
+          </w:tcPr>
+          <w:p>
+            <w:pPr>
+              <w:widowControl w:val="0"/>
+              <w:spacing w:line="240" w:lineRule="auto"/>
+              <w:rPr>
+                <w:rFonts w:ascii="Times New Roman" w:cs="Times New Roman" w:eastAsia="Times New Roman" w:hAnsi="Times New Roman"/>
+                <w:sz w:val="28"/>
+                <w:szCs w:val="28"/>
+              </w:rPr>
+            </w:pPr>
+            <w:r>
+              <w:rPr>
+                <w:rFonts w:ascii="Times New Roman" w:cs="Times New Roman" w:eastAsia="Times New Roman" w:hAnsi="Times New Roman"/>
+                <w:sz w:val="28"/>
+                <w:szCs w:val="28"/>
+                <w:rtl w:val="0"/>
+              </w:rPr>
+              <w:t xml:space="preserve">Tigger type</w:t>
+            </w:r>
+          </w:p>
+        </w:tc>
+        <w:tc>
+          <w:tcPr>
+            <w:gridSpan w:val="2"/>
+            <w:shd w:fill="auto" w:val="clear"/>
+            <w:tcMar>
+              <w:top w:w="100.0" w:type="dxa"/>
+              <w:left w:w="100.0" w:type="dxa"/>
+              <w:bottom w:w="100.0" w:type="dxa"/>
+              <w:right w:w="100.0" w:type="dxa"/>
+            </w:tcMar>
+            <w:vAlign w:val="top"/>
+          </w:tcPr>
+          <w:p>
+            <w:pPr>
+              <w:widowControl w:val="0"/>
+              <w:spacing w:line="240" w:lineRule="auto"/>
+              <w:rPr>
+                <w:rFonts w:ascii="Times New Roman" w:cs="Times New Roman" w:eastAsia="Times New Roman" w:hAnsi="Times New Roman"/>
+                <w:sz w:val="28"/>
+                <w:szCs w:val="28"/>
+              </w:rPr>
+            </w:pPr>
+            <w:r>
+              <w:rPr>
+                <w:rFonts w:ascii="Times New Roman" w:cs="Times New Roman" w:eastAsia="Times New Roman" w:hAnsi="Times New Roman"/>
+                <w:sz w:val="28"/>
+                <w:szCs w:val="28"/>
+                <w:rtl w:val="0"/>
+              </w:rPr>
+              <w:t xml:space="preserve">Button</w:t>
+            </w:r>
+          </w:p>
+        </w:tc>
+      </w:tr>
+      <w:tr>
+        <w:trPr>
+          <w:cantSplit w:val="0"/>
+          <w:trHeight w:val="480" w:hRule="atLeast"/>
+          <w:tblHeader w:val="0"/>
+        </w:trPr>
+        <w:tc>
+          <w:tcPr>
+            <w:shd w:fill="auto" w:val="clear"/>
+            <w:tcMar>
+              <w:top w:w="100.0" w:type="dxa"/>
+              <w:left w:w="100.0" w:type="dxa"/>
+              <w:bottom w:w="100.0" w:type="dxa"/>
+              <w:right w:w="100.0" w:type="dxa"/>
+            </w:tcMar>
+            <w:vAlign w:val="top"/>
+          </w:tcPr>
+          <w:p>
+            <w:pPr>
+              <w:widowControl w:val="0"/>
+              <w:spacing w:line="240" w:lineRule="auto"/>
+              <w:rPr>
+                <w:rFonts w:ascii="Times New Roman" w:cs="Times New Roman" w:eastAsia="Times New Roman" w:hAnsi="Times New Roman"/>
+                <w:sz w:val="28"/>
+                <w:szCs w:val="28"/>
+              </w:rPr>
+            </w:pPr>
+            <w:r>
+              <w:rPr>
+                <w:rFonts w:ascii="Times New Roman" w:cs="Times New Roman" w:eastAsia="Times New Roman" w:hAnsi="Times New Roman"/>
+                <w:sz w:val="28"/>
+                <w:szCs w:val="28"/>
+                <w:rtl w:val="0"/>
+              </w:rPr>
+              <w:t xml:space="preserve">Pre-Condition</w:t>
+            </w:r>
+          </w:p>
+        </w:tc>
+        <w:tc>
+          <w:tcPr>
+            <w:gridSpan w:val="2"/>
+            <w:shd w:fill="auto" w:val="clear"/>
+            <w:tcMar>
+              <w:top w:w="100.0" w:type="dxa"/>
+              <w:left w:w="100.0" w:type="dxa"/>
+              <w:bottom w:w="100.0" w:type="dxa"/>
+              <w:right w:w="100.0" w:type="dxa"/>
+            </w:tcMar>
+            <w:vAlign w:val="top"/>
+          </w:tcPr>
+          <w:p>
+            <w:pPr>
+              <w:widowControl w:val="0"/>
+              <w:spacing w:line="240" w:lineRule="auto"/>
+              <w:rPr>
+                <w:rFonts w:ascii="Times New Roman" w:cs="Times New Roman" w:eastAsia="Times New Roman" w:hAnsi="Times New Roman"/>
+                <w:sz w:val="28"/>
+                <w:szCs w:val="28"/>
+              </w:rPr>
+            </w:pPr>
+            <w:r>
+              <w:rPr>
+                <w:rFonts w:ascii="Times New Roman" w:cs="Times New Roman" w:eastAsia="Times New Roman" w:hAnsi="Times New Roman"/>
+                <w:sz w:val="28"/>
+                <w:szCs w:val="28"/>
+                <w:rtl w:val="0"/>
+              </w:rPr>
+              <w:t xml:space="preserve">Đã đăng nhập vào hệ thống</w:t>
+            </w:r>
+          </w:p>
+        </w:tc>
+      </w:tr>
+      <w:tr>
+        <w:trPr>
+          <w:cantSplit w:val="0"/>
+          <w:trHeight w:val="328.94531249999994" w:hRule="atLeast"/>
+          <w:tblHeader w:val="0"/>
+        </w:trPr>
+        <w:tc>
+          <w:tcPr>
+            <w:shd w:fill="auto" w:val="clear"/>
+            <w:tcMar>
+              <w:top w:w="100.0" w:type="dxa"/>
+              <w:left w:w="100.0" w:type="dxa"/>
+              <w:bottom w:w="100.0" w:type="dxa"/>
+              <w:right w:w="100.0" w:type="dxa"/>
+            </w:tcMar>
+            <w:vAlign w:val="top"/>
+          </w:tcPr>
+          <w:p>
+            <w:pPr>
+              <w:widowControl w:val="0"/>
+              <w:spacing w:line="240" w:lineRule="auto"/>
+              <w:rPr>
+                <w:rFonts w:ascii="Times New Roman" w:cs="Times New Roman" w:eastAsia="Times New Roman" w:hAnsi="Times New Roman"/>
+                <w:sz w:val="28"/>
+                <w:szCs w:val="28"/>
+              </w:rPr>
+            </w:pPr>
+            <w:r>
+              <w:rPr>
+                <w:rFonts w:ascii="Times New Roman" w:cs="Times New Roman" w:eastAsia="Times New Roman" w:hAnsi="Times New Roman"/>
+                <w:sz w:val="28"/>
+                <w:szCs w:val="28"/>
+                <w:rtl w:val="0"/>
+              </w:rPr>
+              <w:t xml:space="preserve">Step performed</w:t>
+            </w:r>
+          </w:p>
+        </w:tc>
+        <w:tc>
+          <w:tcPr>
+            <w:gridSpan w:val="2"/>
+            <w:shd w:fill="auto" w:val="clear"/>
+            <w:tcMar>
+              <w:top w:w="100.0" w:type="dxa"/>
+              <w:left w:w="100.0" w:type="dxa"/>
+              <w:bottom w:w="100.0" w:type="dxa"/>
+              <w:right w:w="100.0" w:type="dxa"/>
+            </w:tcMar>
+            <w:vAlign w:val="top"/>
+          </w:tcPr>
+          <w:p>
+            <w:pPr>
+              <w:widowControl w:val="0"/>
+              <w:spacing w:line="240" w:lineRule="auto"/>
+              <w:jc w:val="center"/>
+              <w:rPr>
+                <w:rFonts w:ascii="Times New Roman" w:cs="Times New Roman" w:eastAsia="Times New Roman" w:hAnsi="Times New Roman"/>
+                <w:sz w:val="28"/>
+                <w:szCs w:val="28"/>
+              </w:rPr>
+            </w:pPr>
+            <w:r>
+              <w:rPr>
+                <w:rFonts w:ascii="Times New Roman" w:cs="Times New Roman" w:eastAsia="Times New Roman" w:hAnsi="Times New Roman"/>
+                <w:sz w:val="28"/>
+                <w:szCs w:val="28"/>
+                <w:rtl w:val="0"/>
+              </w:rPr>
+              <w:t xml:space="preserve">Information per step</w:t>
+            </w:r>
+          </w:p>
+        </w:tc>
+      </w:tr>
+      <w:tr>
+        <w:trPr>
+          <w:cantSplit w:val="0"/>
+          <w:trHeight w:val="605.9179687499998" w:hRule="atLeast"/>
+          <w:tblHeader w:val="0"/>
+        </w:trPr>
+        <w:tc>
+          <w:tcPr>
+            <w:shd w:fill="auto" w:val="clear"/>
+            <w:tcMar>
+              <w:top w:w="100.0" w:type="dxa"/>
+              <w:left w:w="100.0" w:type="dxa"/>
+              <w:bottom w:w="100.0" w:type="dxa"/>
+              <w:right w:w="100.0" w:type="dxa"/>
+            </w:tcMar>
+            <w:vAlign w:val="top"/>
+          </w:tcPr>
+          <w:p>
+            <w:pPr>
+              <w:widowControl w:val="0"/>
+              <w:spacing w:line="240" w:lineRule="auto"/>
+              <w:jc w:val="center"/>
+              <w:rPr>
+                <w:rFonts w:ascii="Times New Roman" w:cs="Times New Roman" w:eastAsia="Times New Roman" w:hAnsi="Times New Roman"/>
+                <w:sz w:val="28"/>
+                <w:szCs w:val="28"/>
+              </w:rPr>
+            </w:pPr>
+            <w:r>
+              <w:rPr>
+                <w:rFonts w:ascii="Times New Roman" w:cs="Times New Roman" w:eastAsia="Times New Roman" w:hAnsi="Times New Roman"/>
+                <w:sz w:val="28"/>
+                <w:szCs w:val="28"/>
+                <w:rtl w:val="0"/>
+              </w:rPr>
+              <w:t xml:space="preserve">1</w:t>
+            </w:r>
+          </w:p>
+        </w:tc>
+        <w:tc>
+          <w:tcPr>
+            <w:shd w:fill="auto" w:val="clear"/>
+            <w:tcMar>
+              <w:top w:w="100.0" w:type="dxa"/>
+              <w:left w:w="100.0" w:type="dxa"/>
+              <w:bottom w:w="100.0" w:type="dxa"/>
+              <w:right w:w="100.0" w:type="dxa"/>
+            </w:tcMar>
+            <w:vAlign w:val="top"/>
+          </w:tcPr>
+          <w:p>
+            <w:pPr>
+              <w:widowControl w:val="0"/>
+              <w:spacing w:line="240" w:lineRule="auto"/>
+              <w:rPr>
+                <w:rFonts w:ascii="Times New Roman" w:cs="Times New Roman" w:eastAsia="Times New Roman" w:hAnsi="Times New Roman"/>
+                <w:sz w:val="28"/>
+                <w:szCs w:val="28"/>
+              </w:rPr>
+            </w:pPr>
+            <w:r>
+              <w:rPr>
+                <w:rFonts w:ascii="Times New Roman" w:cs="Times New Roman" w:eastAsia="Times New Roman" w:hAnsi="Times New Roman"/>
+                <w:sz w:val="28"/>
+                <w:szCs w:val="28"/>
+                <w:rtl w:val="0"/>
+              </w:rPr>
+              <w:t xml:space="preserve">Từ màn hình bất kì chọn “Tài khoản”</w:t>
+            </w:r>
+          </w:p>
+        </w:tc>
+        <w:tc>
+          <w:tcPr>
+            <w:shd w:fill="auto" w:val="clear"/>
+            <w:tcMar>
+              <w:top w:w="100.0" w:type="dxa"/>
+              <w:left w:w="100.0" w:type="dxa"/>
+              <w:bottom w:w="100.0" w:type="dxa"/>
+              <w:right w:w="100.0" w:type="dxa"/>
+            </w:tcMar>
+            <w:vAlign w:val="top"/>
+          </w:tcPr>
+          <w:p>
+            <w:pPr>
+              <w:widowControl w:val="0"/>
+              <w:spacing w:line="240" w:lineRule="auto"/>
+              <w:rPr>
+                <w:rFonts w:ascii="Times New Roman" w:cs="Times New Roman" w:eastAsia="Times New Roman" w:hAnsi="Times New Roman"/>
+                <w:sz w:val="28"/>
+                <w:szCs w:val="28"/>
+              </w:rPr>
+            </w:pPr>
+            <w:r>
+              <w:rPr>
+                <w:rFonts w:ascii="Times New Roman" w:cs="Times New Roman" w:eastAsia="Times New Roman" w:hAnsi="Times New Roman"/>
+                <w:sz w:val="28"/>
+                <w:szCs w:val="28"/>
+                <w:rtl w:val="0"/>
+              </w:rPr>
+              <w:t xml:space="preserve">Hiển thị trang giao diện cập nhật thông tin tài khoản</w:t>
+            </w:r>
+          </w:p>
+        </w:tc>
+      </w:tr>
+      <w:tr>
+        <w:trPr>
+          <w:cantSplit w:val="0"/>
+          <w:trHeight w:val="1219.9999999999955" w:hRule="atLeast"/>
+          <w:tblHeader w:val="0"/>
+        </w:trPr>
+        <w:tc>
+          <w:tcPr>
+            <w:shd w:fill="auto" w:val="clear"/>
+            <w:tcMar>
+              <w:top w:w="100.0" w:type="dxa"/>
+              <w:left w:w="100.0" w:type="dxa"/>
+              <w:bottom w:w="100.0" w:type="dxa"/>
+              <w:right w:w="100.0" w:type="dxa"/>
+            </w:tcMar>
+            <w:vAlign w:val="top"/>
+          </w:tcPr>
+          <w:p>
+            <w:pPr>
+              <w:widowControl w:val="0"/>
+              <w:spacing w:line="240" w:lineRule="auto"/>
+              <w:jc w:val="center"/>
+              <w:rPr>
+                <w:rFonts w:ascii="Times New Roman" w:cs="Times New Roman" w:eastAsia="Times New Roman" w:hAnsi="Times New Roman"/>
+                <w:sz w:val="28"/>
+                <w:szCs w:val="28"/>
+              </w:rPr>
+            </w:pPr>
+            <w:r>
+              <w:rPr>
+                <w:rFonts w:ascii="Times New Roman" w:cs="Times New Roman" w:eastAsia="Times New Roman" w:hAnsi="Times New Roman"/>
+                <w:sz w:val="28"/>
+                <w:szCs w:val="28"/>
+                <w:rtl w:val="0"/>
+              </w:rPr>
+              <w:t xml:space="preserve">2</w:t>
+            </w:r>
+          </w:p>
+        </w:tc>
+        <w:tc>
+          <w:tcPr>
+            <w:shd w:fill="auto" w:val="clear"/>
+            <w:tcMar>
+              <w:top w:w="100.0" w:type="dxa"/>
+              <w:left w:w="100.0" w:type="dxa"/>
+              <w:bottom w:w="100.0" w:type="dxa"/>
+              <w:right w:w="100.0" w:type="dxa"/>
+            </w:tcMar>
+            <w:vAlign w:val="top"/>
+          </w:tcPr>
+          <w:p>
+            <w:pPr>
+              <w:widowControl w:val="0"/>
+              <w:spacing w:line="240" w:lineRule="auto"/>
+              <w:rPr>
+                <w:rFonts w:ascii="Times New Roman" w:cs="Times New Roman" w:eastAsia="Times New Roman" w:hAnsi="Times New Roman"/>
+                <w:sz w:val="28"/>
+                <w:szCs w:val="28"/>
+              </w:rPr>
+            </w:pPr>
+            <w:r>
+              <w:rPr>
+                <w:rFonts w:ascii="Times New Roman" w:cs="Times New Roman" w:eastAsia="Times New Roman" w:hAnsi="Times New Roman"/>
+                <w:sz w:val="28"/>
+                <w:szCs w:val="28"/>
+                <w:rtl w:val="0"/>
+              </w:rPr>
+              <w:t xml:space="preserve">Chọn “Đổi mật khẩu”</w:t>
+            </w:r>
+          </w:p>
+        </w:tc>
+        <w:tc>
+          <w:tcPr>
+            <w:shd w:fill="auto" w:val="clear"/>
+            <w:tcMar>
+              <w:top w:w="100.0" w:type="dxa"/>
+              <w:left w:w="100.0" w:type="dxa"/>
+              <w:bottom w:w="100.0" w:type="dxa"/>
+              <w:right w:w="100.0" w:type="dxa"/>
+            </w:tcMar>
+            <w:vAlign w:val="top"/>
+          </w:tcPr>
+          <w:p>
+            <w:pPr>
+              <w:widowControl w:val="0"/>
+              <w:spacing w:line="240" w:lineRule="auto"/>
+              <w:rPr>
+                <w:rFonts w:ascii="Times New Roman" w:cs="Times New Roman" w:eastAsia="Times New Roman" w:hAnsi="Times New Roman"/>
+                <w:sz w:val="28"/>
+                <w:szCs w:val="28"/>
+              </w:rPr>
+            </w:pPr>
+            <w:r>
+              <w:rPr>
+                <w:rFonts w:ascii="Times New Roman" w:cs="Times New Roman" w:eastAsia="Times New Roman" w:hAnsi="Times New Roman"/>
+                <w:sz w:val="28"/>
+                <w:szCs w:val="28"/>
+                <w:rtl w:val="0"/>
+              </w:rPr>
+              <w:t xml:space="preserve">Hiển thị giao diện trang đổi mật khẩu</w:t>
+            </w:r>
+          </w:p>
+        </w:tc>
+      </w:tr>
+      <w:tr>
+        <w:trPr>
+          <w:cantSplit w:val="0"/>
+          <w:trHeight w:val="1219.9999999999955" w:hRule="atLeast"/>
+          <w:tblHeader w:val="0"/>
+        </w:trPr>
+        <w:tc>
+          <w:tcPr>
+            <w:shd w:fill="auto" w:val="clear"/>
+            <w:tcMar>
+              <w:top w:w="100.0" w:type="dxa"/>
+              <w:left w:w="100.0" w:type="dxa"/>
+              <w:bottom w:w="100.0" w:type="dxa"/>
+              <w:right w:w="100.0" w:type="dxa"/>
+            </w:tcMar>
+            <w:vAlign w:val="top"/>
+          </w:tcPr>
+          <w:p>
+            <w:pPr>
+              <w:widowControl w:val="0"/>
+              <w:spacing w:line="240" w:lineRule="auto"/>
+              <w:jc w:val="center"/>
+              <w:rPr>
+                <w:rFonts w:ascii="Times New Roman" w:cs="Times New Roman" w:eastAsia="Times New Roman" w:hAnsi="Times New Roman"/>
+                <w:sz w:val="28"/>
+                <w:szCs w:val="28"/>
+              </w:rPr>
+            </w:pPr>
+            <w:r>
+              <w:rPr>
+                <w:rFonts w:ascii="Times New Roman" w:cs="Times New Roman" w:eastAsia="Times New Roman" w:hAnsi="Times New Roman"/>
+                <w:sz w:val="28"/>
+                <w:szCs w:val="28"/>
+                <w:rtl w:val="0"/>
+              </w:rPr>
+              <w:t xml:space="preserve">3</w:t>
+            </w:r>
+          </w:p>
+        </w:tc>
+        <w:tc>
+          <w:tcPr>
+            <w:shd w:fill="auto" w:val="clear"/>
+            <w:tcMar>
+              <w:top w:w="100.0" w:type="dxa"/>
+              <w:left w:w="100.0" w:type="dxa"/>
+              <w:bottom w:w="100.0" w:type="dxa"/>
+              <w:right w:w="100.0" w:type="dxa"/>
+            </w:tcMar>
+            <w:vAlign w:val="top"/>
+          </w:tcPr>
+          <w:p>
+            <w:pPr>
+              <w:widowControl w:val="0"/>
+              <w:spacing w:line="240" w:lineRule="auto"/>
+              <w:rPr>
+                <w:rFonts w:ascii="Times New Roman" w:cs="Times New Roman" w:eastAsia="Times New Roman" w:hAnsi="Times New Roman"/>
+                <w:sz w:val="28"/>
+                <w:szCs w:val="28"/>
+              </w:rPr>
+            </w:pPr>
+            <w:r>
+              <w:rPr>
+                <w:rFonts w:ascii="Times New Roman" w:cs="Times New Roman" w:eastAsia="Times New Roman" w:hAnsi="Times New Roman"/>
+                <w:sz w:val="28"/>
+                <w:szCs w:val="28"/>
+                <w:rtl w:val="0"/>
+              </w:rPr>
+              <w:t xml:space="preserve">Nhập các thông tin theo yêu cầu</w:t>
+            </w:r>
+          </w:p>
+        </w:tc>
+        <w:tc>
+          <w:tcPr>
+            <w:shd w:fill="auto" w:val="clear"/>
+            <w:tcMar>
+              <w:top w:w="100.0" w:type="dxa"/>
+              <w:left w:w="100.0" w:type="dxa"/>
+              <w:bottom w:w="100.0" w:type="dxa"/>
+              <w:right w:w="100.0" w:type="dxa"/>
+            </w:tcMar>
+            <w:vAlign w:val="top"/>
+          </w:tcPr>
+          <w:p>
+            <w:pPr>
+              <w:widowControl w:val="0"/>
+              <w:spacing w:line="240" w:lineRule="auto"/>
+              <w:rPr>
+                <w:rFonts w:ascii="Times New Roman" w:cs="Times New Roman" w:eastAsia="Times New Roman" w:hAnsi="Times New Roman"/>
+                <w:sz w:val="28"/>
+                <w:szCs w:val="28"/>
+              </w:rPr>
+            </w:pPr>
+            <w:r>
+              <w:rPr>
+                <w:rFonts w:ascii="Times New Roman" w:cs="Times New Roman" w:eastAsia="Times New Roman" w:hAnsi="Times New Roman"/>
+                <w:sz w:val="28"/>
+                <w:szCs w:val="28"/>
+                <w:rtl w:val="0"/>
+              </w:rPr>
+              <w:t xml:space="preserve">Validate các thông tin nhập vào</w:t>
+            </w:r>
+          </w:p>
+        </w:tc>
+      </w:tr>
+      <w:tr>
+        <w:trPr>
+          <w:cantSplit w:val="0"/>
+          <w:trHeight w:val="1219.9999999999955" w:hRule="atLeast"/>
+          <w:tblHeader w:val="0"/>
+        </w:trPr>
+        <w:tc>
+          <w:tcPr>
+            <w:shd w:fill="auto" w:val="clear"/>
+            <w:tcMar>
+              <w:top w:w="100.0" w:type="dxa"/>
+              <w:left w:w="100.0" w:type="dxa"/>
+              <w:bottom w:w="100.0" w:type="dxa"/>
+              <w:right w:w="100.0" w:type="dxa"/>
+            </w:tcMar>
+            <w:vAlign w:val="top"/>
+          </w:tcPr>
+          <w:p>
+            <w:pPr>
+              <w:widowControl w:val="0"/>
+              <w:spacing w:line="240" w:lineRule="auto"/>
+              <w:jc w:val="center"/>
+              <w:rPr>
+                <w:rFonts w:ascii="Times New Roman" w:cs="Times New Roman" w:eastAsia="Times New Roman" w:hAnsi="Times New Roman"/>
+                <w:sz w:val="28"/>
+                <w:szCs w:val="28"/>
+              </w:rPr>
+            </w:pPr>
+            <w:r>
+              <w:rPr>
+                <w:rFonts w:ascii="Times New Roman" w:cs="Times New Roman" w:eastAsia="Times New Roman" w:hAnsi="Times New Roman"/>
+                <w:sz w:val="28"/>
+                <w:szCs w:val="28"/>
+                <w:rtl w:val="0"/>
+              </w:rPr>
+              <w:t xml:space="preserve">4</w:t>
+            </w:r>
+          </w:p>
+        </w:tc>
+        <w:tc>
+          <w:tcPr>
+            <w:shd w:fill="auto" w:val="clear"/>
+            <w:tcMar>
+              <w:top w:w="100.0" w:type="dxa"/>
+              <w:left w:w="100.0" w:type="dxa"/>
+              <w:bottom w:w="100.0" w:type="dxa"/>
+              <w:right w:w="100.0" w:type="dxa"/>
+            </w:tcMar>
+            <w:vAlign w:val="top"/>
+          </w:tcPr>
+          <w:p>
+            <w:pPr>
+              <w:widowControl w:val="0"/>
+              <w:spacing w:line="240" w:lineRule="auto"/>
+              <w:rPr>
+                <w:rFonts w:ascii="Times New Roman" w:cs="Times New Roman" w:eastAsia="Times New Roman" w:hAnsi="Times New Roman"/>
+                <w:sz w:val="28"/>
+                <w:szCs w:val="28"/>
+              </w:rPr>
+            </w:pPr>
+            <w:r>
+              <w:rPr>
+                <w:rFonts w:ascii="Times New Roman" w:cs="Times New Roman" w:eastAsia="Times New Roman" w:hAnsi="Times New Roman"/>
+                <w:sz w:val="28"/>
+                <w:szCs w:val="28"/>
+                <w:rtl w:val="0"/>
+              </w:rPr>
+              <w:t xml:space="preserve">Actor chọn “Xác nhận” để đổi mật khẩu</w:t>
+            </w:r>
+          </w:p>
+        </w:tc>
+        <w:tc>
+          <w:tcPr>
+            <w:shd w:fill="auto" w:val="clear"/>
+            <w:tcMar>
+              <w:top w:w="100.0" w:type="dxa"/>
+              <w:left w:w="100.0" w:type="dxa"/>
+              <w:bottom w:w="100.0" w:type="dxa"/>
+              <w:right w:w="100.0" w:type="dxa"/>
+            </w:tcMar>
+            <w:vAlign w:val="top"/>
+          </w:tcPr>
+          <w:p>
+            <w:pPr>
+              <w:widowControl w:val="0"/>
+              <w:spacing w:line="240" w:lineRule="auto"/>
+              <w:rPr>
+                <w:rFonts w:ascii="Times New Roman" w:cs="Times New Roman" w:eastAsia="Times New Roman" w:hAnsi="Times New Roman"/>
+                <w:sz w:val="28"/>
+                <w:szCs w:val="28"/>
+              </w:rPr>
+            </w:pPr>
+            <w:r>
+              <w:rPr>
+                <w:rFonts w:ascii="Times New Roman" w:cs="Times New Roman" w:eastAsia="Times New Roman" w:hAnsi="Times New Roman"/>
+                <w:sz w:val="28"/>
+                <w:szCs w:val="28"/>
+                <w:rtl w:val="0"/>
+              </w:rPr>
+              <w:t xml:space="preserve">Lưu mật khẩu mới vào cơ sở dữ liệu, đăng xuất tài khoản người dùng, yêu cầu nhập lại thông tin tài khoản để đăng nhập</w:t>
+            </w:r>
+          </w:p>
+        </w:tc>
+      </w:tr>
+      <w:tr>
+        <w:trPr>
+          <w:cantSplit w:val="0"/>
+          <w:trHeight w:val="480" w:hRule="atLeast"/>
+          <w:tblHeader w:val="0"/>
+        </w:trPr>
+        <w:tc>
+          <w:tcPr>
+            <w:shd w:fill="auto" w:val="clear"/>
+            <w:tcMar>
+              <w:top w:w="100.0" w:type="dxa"/>
+              <w:left w:w="100.0" w:type="dxa"/>
+              <w:bottom w:w="100.0" w:type="dxa"/>
+              <w:right w:w="100.0" w:type="dxa"/>
+            </w:tcMar>
+            <w:vAlign w:val="top"/>
+          </w:tcPr>
+          <w:p>
+            <w:pPr>
+              <w:widowControl w:val="0"/>
+              <w:spacing w:line="240" w:lineRule="auto"/>
+              <w:rPr>
+                <w:rFonts w:ascii="Times New Roman" w:cs="Times New Roman" w:eastAsia="Times New Roman" w:hAnsi="Times New Roman"/>
+                <w:sz w:val="28"/>
+                <w:szCs w:val="28"/>
+              </w:rPr>
+            </w:pPr>
+            <w:r>
+              <w:rPr>
+                <w:rFonts w:ascii="Times New Roman" w:cs="Times New Roman" w:eastAsia="Times New Roman" w:hAnsi="Times New Roman"/>
+                <w:sz w:val="28"/>
+                <w:szCs w:val="28"/>
+                <w:rtl w:val="0"/>
+              </w:rPr>
+              <w:t xml:space="preserve">Post-Condition</w:t>
+            </w:r>
+          </w:p>
+        </w:tc>
+        <w:tc>
+          <w:tcPr>
+            <w:gridSpan w:val="2"/>
+            <w:shd w:fill="auto" w:val="clear"/>
+            <w:tcMar>
+              <w:top w:w="100.0" w:type="dxa"/>
+              <w:left w:w="100.0" w:type="dxa"/>
+              <w:bottom w:w="100.0" w:type="dxa"/>
+              <w:right w:w="100.0" w:type="dxa"/>
+            </w:tcMar>
+            <w:vAlign w:val="top"/>
+          </w:tcPr>
+          <w:p>
+            <w:pPr>
+              <w:widowControl w:val="0"/>
+              <w:spacing w:line="240" w:lineRule="auto"/>
+              <w:rPr>
+                <w:rFonts w:ascii="Times New Roman" w:cs="Times New Roman" w:eastAsia="Times New Roman" w:hAnsi="Times New Roman"/>
+                <w:sz w:val="28"/>
+                <w:szCs w:val="28"/>
+              </w:rPr>
+            </w:pPr>
+            <w:r>
+              <w:rPr>
+                <w:rFonts w:ascii="Times New Roman" w:cs="Times New Roman" w:eastAsia="Times New Roman" w:hAnsi="Times New Roman"/>
+                <w:sz w:val="28"/>
+                <w:szCs w:val="28"/>
+                <w:rtl w:val="0"/>
+              </w:rPr>
+              <w:t xml:space="preserve">Thay đổi mật khẩu thành công</w:t>
+            </w:r>
+          </w:p>
+        </w:tc>
+      </w:tr>
+    </w:tbl>
+    <w:p>
+      <w:pPr>
+        <w:pStyle w:val="Heading3"/>
+        <w:jc w:val="center"/>
+        <w:rPr>
+          <w:sz w:val="24"/>
+          <w:szCs w:val="24"/>
+        </w:rPr>
+      </w:pPr>
+      <w:bookmarkStart w:colFirst="0" w:colLast="0" w:name="_6snhpj4uolb" w:id="151"/>
+      <w:bookmarkEnd w:id="151"/>
+      <w:r>
+        <w:rPr>
+          <w:rtl w:val="0"/>
+        </w:rPr>
+        <w:t xml:space="preserve">B</w:t>
+      </w:r>
+      <w:r>
+        <w:rPr>
+          <w:sz w:val="24"/>
+          <w:szCs w:val="24"/>
+          <w:rtl w:val="0"/>
+        </w:rPr>
+        <w:t xml:space="preserve">ảng 3.12.3.2: Specification đổi mật khẩu tài khoản cá nhân</w:t>
+      </w:r>
+    </w:p>
+    <w:p>
+      <w:pPr>
+        <w:pStyle w:val="Heading3"/>
+        <w:jc w:val="center"/>
+        <w:rPr/>
+      </w:pPr>
+      <w:bookmarkStart w:colFirst="0" w:colLast="0" w:name="_4m81d46m5ehq" w:id="152"/>
+      <w:bookmarkEnd w:id="152"/>
+      <w:r>
+        <w:rPr>
+          <w:rtl w:val="0"/>
+        </w:rPr>
+      </w:r>
+    </w:p>
+    <w:p>
+      <w:pPr>
+        <w:pStyle w:val="Heading3"/>
+        <w:ind w:left="720" w:firstLine="720"/>
+        <w:rPr/>
+      </w:pPr>
+      <w:bookmarkStart w:colFirst="0" w:colLast="0" w:name="_9rqk8s73w6tk" w:id="153"/>
+      <w:bookmarkEnd w:id="153"/>
+      <w:r>
+        <w:rPr>
+          <w:rtl w:val="0"/>
+        </w:rPr>
+        <w:t xml:space="preserve">3.12.4. Screen:</w:t>
+      </w:r>
+    </w:p>
+    <w:p>
+      <w:pPr>
+        <w:ind w:left="1440" w:firstLine="720"/>
+        <w:rPr>
+          <w:rFonts w:ascii="Times New Roman" w:cs="Times New Roman" w:eastAsia="Times New Roman" w:hAnsi="Times New Roman"/>
+          <w:b w:val="1"/>
+          <w:sz w:val="26"/>
+          <w:szCs w:val="26"/>
+        </w:rPr>
+      </w:pPr>
+      <w:r>
+        <w:rPr>
+          <w:rFonts w:ascii="Times New Roman" w:cs="Times New Roman" w:eastAsia="Times New Roman" w:hAnsi="Times New Roman"/>
+          <w:b w:val="1"/>
+          <w:sz w:val="26"/>
+          <w:szCs w:val="26"/>
+          <w:rtl w:val="0"/>
+        </w:rPr>
         <w:t xml:space="preserve">3.12.4.1 Thay đổi thông tin tài khoản</w:t>
       </w:r>
     </w:p>
@@ -28469,16 +33898,16 @@
           <wp:inline distB="114300" distT="114300" distL="114300" distR="114300">
             <wp:extent cx="5731200" cy="2540000"/>
             <wp:effectExtent b="0" l="0" r="0" t="0"/>
-            <wp:docPr id="30" name="image21.png"/>
+            <wp:docPr id="41" name="image39.png"/>
             <a:graphic>
               <a:graphicData uri="http://schemas.openxmlformats.org/drawingml/2006/picture">
                 <pic:pic>
                   <pic:nvPicPr>
-                    <pic:cNvPr id="0" name="image21.png"/>
+                    <pic:cNvPr id="0" name="image39.png"/>
                     <pic:cNvPicPr preferRelativeResize="0"/>
                   </pic:nvPicPr>
                   <pic:blipFill>
-                    <a:blip r:embed="rId44"/>
+                    <a:blip r:embed="rId53"/>
                     <a:srcRect b="0" l="0" r="0" t="0"/>
                     <a:stretch>
                       <a:fillRect/>
@@ -28513,8 +33942,8 @@
           <w:szCs w:val="24"/>
         </w:rPr>
       </w:pPr>
-      <w:bookmarkStart w:colFirst="0" w:colLast="0" w:name="_577t8ck3snx0" w:id="151"/>
-      <w:bookmarkEnd w:id="151"/>
+      <w:bookmarkStart w:colFirst="0" w:colLast="0" w:name="_577t8ck3snx0" w:id="154"/>
+      <w:bookmarkEnd w:id="154"/>
       <w:r>
         <w:rPr>
           <w:sz w:val="24"/>
@@ -28550,16 +33979,16 @@
           <wp:inline distB="114300" distT="114300" distL="114300" distR="114300">
             <wp:extent cx="5731200" cy="2540000"/>
             <wp:effectExtent b="0" l="0" r="0" t="0"/>
-            <wp:docPr id="11" name="image7.png"/>
+            <wp:docPr id="7" name="image8.png"/>
             <a:graphic>
               <a:graphicData uri="http://schemas.openxmlformats.org/drawingml/2006/picture">
                 <pic:pic>
                   <pic:nvPicPr>
-                    <pic:cNvPr id="0" name="image7.png"/>
+                    <pic:cNvPr id="0" name="image8.png"/>
                     <pic:cNvPicPr preferRelativeResize="0"/>
                   </pic:nvPicPr>
                   <pic:blipFill>
-                    <a:blip r:embed="rId45"/>
+                    <a:blip r:embed="rId54"/>
                     <a:srcRect b="0" l="0" r="0" t="0"/>
                     <a:stretch>
                       <a:fillRect/>
@@ -28594,8 +34023,8 @@
           <w:szCs w:val="24"/>
         </w:rPr>
       </w:pPr>
-      <w:bookmarkStart w:colFirst="0" w:colLast="0" w:name="_8oredligss7" w:id="152"/>
-      <w:bookmarkEnd w:id="152"/>
+      <w:bookmarkStart w:colFirst="0" w:colLast="0" w:name="_8oredligss7" w:id="155"/>
+      <w:bookmarkEnd w:id="155"/>
       <w:r>
         <w:rPr>
           <w:sz w:val="24"/>
@@ -28652,16 +34081,16 @@
           <wp:inline distB="114300" distT="114300" distL="114300" distR="114300">
             <wp:extent cx="5731200" cy="2540000"/>
             <wp:effectExtent b="0" l="0" r="0" t="0"/>
-            <wp:docPr id="13" name="image9.png"/>
+            <wp:docPr id="8" name="image5.png"/>
             <a:graphic>
               <a:graphicData uri="http://schemas.openxmlformats.org/drawingml/2006/picture">
                 <pic:pic>
                   <pic:nvPicPr>
-                    <pic:cNvPr id="0" name="image9.png"/>
+                    <pic:cNvPr id="0" name="image5.png"/>
                     <pic:cNvPicPr preferRelativeResize="0"/>
                   </pic:nvPicPr>
                   <pic:blipFill>
-                    <a:blip r:embed="rId46"/>
+                    <a:blip r:embed="rId55"/>
                     <a:srcRect b="0" l="0" r="0" t="0"/>
                     <a:stretch>
                       <a:fillRect/>
@@ -28696,8 +34125,8 @@
           <w:szCs w:val="24"/>
         </w:rPr>
       </w:pPr>
-      <w:bookmarkStart w:colFirst="0" w:colLast="0" w:name="_axll0bfz23p4" w:id="153"/>
-      <w:bookmarkEnd w:id="153"/>
+      <w:bookmarkStart w:colFirst="0" w:colLast="0" w:name="_axll0bfz23p4" w:id="156"/>
+      <w:bookmarkEnd w:id="156"/>
       <w:r>
         <w:rPr>
           <w:sz w:val="24"/>
@@ -28749,8 +34178,8 @@
         <w:ind w:left="0" w:firstLine="720"/>
         <w:rPr/>
       </w:pPr>
-      <w:bookmarkStart w:colFirst="0" w:colLast="0" w:name="_bl8dt9g913qx" w:id="154"/>
-      <w:bookmarkEnd w:id="154"/>
+      <w:bookmarkStart w:colFirst="0" w:colLast="0" w:name="_bl8dt9g913qx" w:id="157"/>
+      <w:bookmarkEnd w:id="157"/>
       <w:r>
         <w:rPr>
           <w:rtl w:val="0"/>
@@ -28764,8 +34193,8 @@
         <w:ind w:left="720" w:firstLine="720"/>
         <w:rPr/>
       </w:pPr>
-      <w:bookmarkStart w:colFirst="0" w:colLast="0" w:name="_5m0rrwcmdjdb" w:id="155"/>
-      <w:bookmarkEnd w:id="155"/>
+      <w:bookmarkStart w:colFirst="0" w:colLast="0" w:name="_5m0rrwcmdjdb" w:id="158"/>
+      <w:bookmarkEnd w:id="158"/>
       <w:r>
         <w:rPr>
           <w:rtl w:val="0"/>
@@ -28801,8 +34230,8 @@
         <w:pStyle w:val="Heading3"/>
         <w:rPr/>
       </w:pPr>
-      <w:bookmarkStart w:colFirst="0" w:colLast="0" w:name="_jwlz6zrcr9mn" w:id="156"/>
-      <w:bookmarkEnd w:id="156"/>
+      <w:bookmarkStart w:colFirst="0" w:colLast="0" w:name="_jwlz6zrcr9mn" w:id="159"/>
+      <w:bookmarkEnd w:id="159"/>
       <w:r>
         <w:rPr>
           <w:rtl w:val="0"/>
@@ -28826,16 +34255,16 @@
           <wp:inline distB="114300" distT="114300" distL="114300" distR="114300">
             <wp:extent cx="5731200" cy="2222500"/>
             <wp:effectExtent b="12700" l="12700" r="12700" t="12700"/>
-            <wp:docPr id="8" name="image11.png"/>
+            <wp:docPr id="19" name="image14.png"/>
             <a:graphic>
               <a:graphicData uri="http://schemas.openxmlformats.org/drawingml/2006/picture">
                 <pic:pic>
                   <pic:nvPicPr>
-                    <pic:cNvPr id="0" name="image11.png"/>
+                    <pic:cNvPr id="0" name="image14.png"/>
                     <pic:cNvPicPr preferRelativeResize="0"/>
                   </pic:nvPicPr>
                   <pic:blipFill>
-                    <a:blip r:embed="rId47"/>
+                    <a:blip r:embed="rId56"/>
                     <a:srcRect b="0" l="0" r="0" t="0"/>
                     <a:stretch>
                       <a:fillRect/>
@@ -28893,8 +34322,8 @@
         <w:ind w:left="720" w:firstLine="720"/>
         <w:rPr/>
       </w:pPr>
-      <w:bookmarkStart w:colFirst="0" w:colLast="0" w:name="_s59dzqkyyl87" w:id="157"/>
-      <w:bookmarkEnd w:id="157"/>
+      <w:bookmarkStart w:colFirst="0" w:colLast="0" w:name="_s59dzqkyyl87" w:id="160"/>
+      <w:bookmarkEnd w:id="160"/>
       <w:r>
         <w:rPr>
           <w:rtl w:val="0"/>
@@ -28908,8 +34337,8 @@
         <w:ind w:left="720" w:firstLine="720"/>
         <w:rPr/>
       </w:pPr>
-      <w:bookmarkStart w:colFirst="0" w:colLast="0" w:name="_8end7qir652o" w:id="158"/>
-      <w:bookmarkEnd w:id="158"/>
+      <w:bookmarkStart w:colFirst="0" w:colLast="0" w:name="_8end7qir652o" w:id="161"/>
+      <w:bookmarkEnd w:id="161"/>
       <w:r>
         <w:rPr>
           <w:rtl w:val="0"/>
@@ -28918,7 +34347,7 @@
     </w:p>
     <w:tbl>
       <w:tblPr>
-        <w:tblStyle w:val="Table21"/>
+        <w:tblStyle w:val="Table26"/>
         <w:tblW w:w="9455.0" w:type="dxa"/>
         <w:jc w:val="left"/>
         <w:tblInd w:w="113.33333333333307" w:type="dxa"/>
@@ -29979,8 +35408,8 @@
         <w:ind w:left="720" w:firstLine="720"/>
         <w:rPr/>
       </w:pPr>
-      <w:bookmarkStart w:colFirst="0" w:colLast="0" w:name="_738yk8k2hr5r" w:id="159"/>
-      <w:bookmarkEnd w:id="159"/>
+      <w:bookmarkStart w:colFirst="0" w:colLast="0" w:name="_738yk8k2hr5r" w:id="162"/>
+      <w:bookmarkEnd w:id="162"/>
       <w:r>
         <w:rPr>
           <w:rtl w:val="0"/>
@@ -30006,8 +35435,8 @@
         <w:ind w:firstLine="720"/>
         <w:rPr/>
       </w:pPr>
-      <w:bookmarkStart w:colFirst="0" w:colLast="0" w:name="_z2ckyzulqq35" w:id="160"/>
-      <w:bookmarkEnd w:id="160"/>
+      <w:bookmarkStart w:colFirst="0" w:colLast="0" w:name="_z2ckyzulqq35" w:id="163"/>
+      <w:bookmarkEnd w:id="163"/>
       <w:r>
         <w:rPr>
           <w:rtl w:val="0"/>
@@ -30021,8 +35450,8 @@
         <w:ind w:left="720" w:firstLine="720"/>
         <w:rPr/>
       </w:pPr>
-      <w:bookmarkStart w:colFirst="0" w:colLast="0" w:name="_dsybkgbmh14" w:id="161"/>
-      <w:bookmarkEnd w:id="161"/>
+      <w:bookmarkStart w:colFirst="0" w:colLast="0" w:name="_dsybkgbmh14" w:id="164"/>
+      <w:bookmarkEnd w:id="164"/>
       <w:r>
         <w:rPr>
           <w:rtl w:val="0"/>
@@ -30058,8 +35487,8 @@
         <w:pStyle w:val="Heading3"/>
         <w:rPr/>
       </w:pPr>
-      <w:bookmarkStart w:colFirst="0" w:colLast="0" w:name="_kbjg931tzyev" w:id="162"/>
-      <w:bookmarkEnd w:id="162"/>
+      <w:bookmarkStart w:colFirst="0" w:colLast="0" w:name="_kbjg931tzyev" w:id="165"/>
+      <w:bookmarkEnd w:id="165"/>
       <w:r>
         <w:rPr>
           <w:rtl w:val="0"/>
@@ -30079,16 +35508,16 @@
           <wp:inline distB="114300" distT="114300" distL="114300" distR="114300">
             <wp:extent cx="5731200" cy="2425700"/>
             <wp:effectExtent b="12700" l="12700" r="12700" t="12700"/>
-            <wp:docPr id="19" name="image3.png"/>
+            <wp:docPr id="29" name="image28.png"/>
             <a:graphic>
               <a:graphicData uri="http://schemas.openxmlformats.org/drawingml/2006/picture">
                 <pic:pic>
                   <pic:nvPicPr>
-                    <pic:cNvPr id="0" name="image3.png"/>
+                    <pic:cNvPr id="0" name="image28.png"/>
                     <pic:cNvPicPr preferRelativeResize="0"/>
                   </pic:nvPicPr>
                   <pic:blipFill>
-                    <a:blip r:embed="rId48"/>
+                    <a:blip r:embed="rId57"/>
                     <a:srcRect b="0" l="0" r="0" t="0"/>
                     <a:stretch>
                       <a:fillRect/>
@@ -30141,8 +35570,8 @@
         <w:ind w:left="720" w:firstLine="720"/>
         <w:rPr/>
       </w:pPr>
-      <w:bookmarkStart w:colFirst="0" w:colLast="0" w:name="_ozo349sdllka" w:id="163"/>
-      <w:bookmarkEnd w:id="163"/>
+      <w:bookmarkStart w:colFirst="0" w:colLast="0" w:name="_ozo349sdllka" w:id="166"/>
+      <w:bookmarkEnd w:id="166"/>
       <w:r>
         <w:rPr>
           <w:rtl w:val="0"/>
@@ -30156,8 +35585,8 @@
         <w:ind w:left="720" w:firstLine="720"/>
         <w:rPr/>
       </w:pPr>
-      <w:bookmarkStart w:colFirst="0" w:colLast="0" w:name="_9nktjyxwt1bw" w:id="164"/>
-      <w:bookmarkEnd w:id="164"/>
+      <w:bookmarkStart w:colFirst="0" w:colLast="0" w:name="_9nktjyxwt1bw" w:id="167"/>
+      <w:bookmarkEnd w:id="167"/>
       <w:r>
         <w:rPr>
           <w:rtl w:val="0"/>
@@ -30166,7 +35595,7 @@
     </w:p>
     <w:tbl>
       <w:tblPr>
-        <w:tblStyle w:val="Table22"/>
+        <w:tblStyle w:val="Table27"/>
         <w:tblW w:w="9455.0" w:type="dxa"/>
         <w:jc w:val="left"/>
         <w:tblInd w:w="113.33333333333307" w:type="dxa"/>
@@ -31107,23 +36536,77 @@
         <w:ind w:left="720" w:firstLine="720"/>
         <w:rPr/>
       </w:pPr>
-      <w:bookmarkStart w:colFirst="0" w:colLast="0" w:name="_tdute1rxkjbh" w:id="165"/>
-      <w:bookmarkEnd w:id="165"/>
+      <w:bookmarkStart w:colFirst="0" w:colLast="0" w:name="_tdute1rxkjbh" w:id="168"/>
+      <w:bookmarkEnd w:id="168"/>
       <w:r>
         <w:rPr>
           <w:rtl w:val="0"/>
         </w:rPr>
         <w:t xml:space="preserve">3.15.4. Screen:</w:t>
       </w:r>
-      <w:r>
-        <w:rPr>
-          <w:rtl w:val="0"/>
-        </w:rPr>
+    </w:p>
+    <w:p>
+      <w:pPr>
+        <w:rPr/>
+      </w:pPr>
+      <w:r>
+        <w:rPr/>
+        <w:drawing>
+          <wp:inline distB="114300" distT="114300" distL="114300" distR="114300">
+            <wp:extent cx="5731200" cy="2781300"/>
+            <wp:effectExtent b="0" l="0" r="0" t="0"/>
+            <wp:docPr id="34" name="image33.png"/>
+            <a:graphic>
+              <a:graphicData uri="http://schemas.openxmlformats.org/drawingml/2006/picture">
+                <pic:pic>
+                  <pic:nvPicPr>
+                    <pic:cNvPr id="0" name="image33.png"/>
+                    <pic:cNvPicPr preferRelativeResize="0"/>
+                  </pic:nvPicPr>
+                  <pic:blipFill>
+                    <a:blip r:embed="rId58"/>
+                    <a:srcRect b="0" l="0" r="0" t="0"/>
+                    <a:stretch>
+                      <a:fillRect/>
+                    </a:stretch>
+                  </pic:blipFill>
+                  <pic:spPr>
+                    <a:xfrm>
+                      <a:off x="0" y="0"/>
+                      <a:ext cx="5731200" cy="2781300"/>
+                    </a:xfrm>
+                    <a:prstGeom prst="rect"/>
+                    <a:ln/>
+                  </pic:spPr>
+                </pic:pic>
+              </a:graphicData>
+            </a:graphic>
+          </wp:inline>
+        </w:drawing>
+      </w:r>
+      <w:r>
+        <w:rPr>
+          <w:rtl w:val="0"/>
+        </w:rPr>
+      </w:r>
+    </w:p>
+    <w:p>
+      <w:pPr>
+        <w:pStyle w:val="Heading1"/>
+        <w:rPr/>
+      </w:pPr>
+      <w:bookmarkStart w:colFirst="0" w:colLast="0" w:name="_d4p7fnbhk2nw" w:id="169"/>
+      <w:bookmarkEnd w:id="169"/>
+      <w:r>
+        <w:rPr>
+          <w:rtl w:val="0"/>
+        </w:rPr>
+        <w:t xml:space="preserve">V. YÊU CẦU PHI CHỨC NĂNG:</w:t>
       </w:r>
     </w:p>
     <w:sectPr>
-      <w:headerReference r:id="rId49" w:type="default"/>
-      <w:footerReference r:id="rId50" w:type="default"/>
+      <w:headerReference r:id="rId59" w:type="default"/>
+      <w:footerReference r:id="rId60" w:type="default"/>
       <w:pgSz w:h="16834" w:w="11909" w:orient="portrait"/>
       <w:pgMar w:bottom="1440" w:top="1440" w:left="1440" w:right="1440" w:header="720" w:footer="720"/>
       <w:pgNumType w:start="1"/>
@@ -32981,6 +38464,71 @@
       </w:tblCellMar>
     </w:tblPr>
   </w:style>
+  <w:style w:type="table" w:styleId="Table23">
+    <w:basedOn w:val="TableNormal"/>
+    <w:tblPr>
+      <w:tblStyleRowBandSize w:val="1"/>
+      <w:tblStyleColBandSize w:val="1"/>
+      <w:tblCellMar>
+        <w:top w:w="100.0" w:type="dxa"/>
+        <w:left w:w="100.0" w:type="dxa"/>
+        <w:bottom w:w="100.0" w:type="dxa"/>
+        <w:right w:w="100.0" w:type="dxa"/>
+      </w:tblCellMar>
+    </w:tblPr>
+  </w:style>
+  <w:style w:type="table" w:styleId="Table24">
+    <w:basedOn w:val="TableNormal"/>
+    <w:tblPr>
+      <w:tblStyleRowBandSize w:val="1"/>
+      <w:tblStyleColBandSize w:val="1"/>
+      <w:tblCellMar>
+        <w:top w:w="100.0" w:type="dxa"/>
+        <w:left w:w="100.0" w:type="dxa"/>
+        <w:bottom w:w="100.0" w:type="dxa"/>
+        <w:right w:w="100.0" w:type="dxa"/>
+      </w:tblCellMar>
+    </w:tblPr>
+  </w:style>
+  <w:style w:type="table" w:styleId="Table25">
+    <w:basedOn w:val="TableNormal"/>
+    <w:tblPr>
+      <w:tblStyleRowBandSize w:val="1"/>
+      <w:tblStyleColBandSize w:val="1"/>
+      <w:tblCellMar>
+        <w:top w:w="100.0" w:type="dxa"/>
+        <w:left w:w="100.0" w:type="dxa"/>
+        <w:bottom w:w="100.0" w:type="dxa"/>
+        <w:right w:w="100.0" w:type="dxa"/>
+      </w:tblCellMar>
+    </w:tblPr>
+  </w:style>
+  <w:style w:type="table" w:styleId="Table26">
+    <w:basedOn w:val="TableNormal"/>
+    <w:tblPr>
+      <w:tblStyleRowBandSize w:val="1"/>
+      <w:tblStyleColBandSize w:val="1"/>
+      <w:tblCellMar>
+        <w:top w:w="100.0" w:type="dxa"/>
+        <w:left w:w="100.0" w:type="dxa"/>
+        <w:bottom w:w="100.0" w:type="dxa"/>
+        <w:right w:w="100.0" w:type="dxa"/>
+      </w:tblCellMar>
+    </w:tblPr>
+  </w:style>
+  <w:style w:type="table" w:styleId="Table27">
+    <w:basedOn w:val="TableNormal"/>
+    <w:tblPr>
+      <w:tblStyleRowBandSize w:val="1"/>
+      <w:tblStyleColBandSize w:val="1"/>
+      <w:tblCellMar>
+        <w:top w:w="100.0" w:type="dxa"/>
+        <w:left w:w="100.0" w:type="dxa"/>
+        <w:bottom w:w="100.0" w:type="dxa"/>
+        <w:right w:w="100.0" w:type="dxa"/>
+      </w:tblCellMar>
+    </w:tblPr>
+  </w:style>
 </w:styles>
 </file>
 
